--- a/proj2/final/writeup.docx
+++ b/proj2/final/writeup.docx
@@ -1,6 +1,6 @@
 
 <file path=word/document.xml><?xml version="1.0" encoding="utf-8"?>
-<w:document xmlns:wpc="http://schemas.microsoft.com/office/word/2010/wordprocessingCanvas" xmlns:cx="http://schemas.microsoft.com/office/drawing/2014/chartex" xmlns:cx1="http://schemas.microsoft.com/office/drawing/2015/9/8/chartex" xmlns:cx2="http://schemas.microsoft.com/office/drawing/2015/10/21/chartex" xmlns:cx3="http://schemas.microsoft.com/office/drawing/2016/5/9/chartex" xmlns:cx4="http://schemas.microsoft.com/office/drawing/2016/5/10/chartex" xmlns:cx5="http://schemas.microsoft.com/office/drawing/2016/5/11/chartex" xmlns:cx6="http://schemas.microsoft.com/office/drawing/2016/5/12/chartex" xmlns:cx7="http://schemas.microsoft.com/office/drawing/2016/5/13/chartex" xmlns:cx8="http://schemas.microsoft.com/office/drawing/2016/5/14/chartex" xmlns:mc="http://schemas.openxmlformats.org/markup-compatibility/2006" xmlns:aink="http://schemas.microsoft.com/office/drawing/2016/ink" xmlns:am3d="http://schemas.microsoft.com/office/drawing/2017/model3d" xmlns:o="urn:schemas-microsoft-com:office:office" xmlns:r="http://schemas.openxmlformats.org/officeDocument/2006/relationships" xmlns:m="http://schemas.openxmlformats.org/officeDocument/2006/math" xmlns:v="urn:schemas-microsoft-com:vml" xmlns:wp14="http://schemas.microsoft.com/office/word/2010/wordprocessingDrawing" xmlns:wp="http://schemas.openxmlformats.org/drawingml/2006/wordprocessingDrawing" xmlns:w10="urn:schemas-microsoft-com:office:word" xmlns:w="http://schemas.openxmlformats.org/wordprocessingml/2006/main" xmlns:w14="http://schemas.microsoft.com/office/word/2010/wordml" xmlns:w15="http://schemas.microsoft.com/office/word/2012/wordml" xmlns:w16se="http://schemas.microsoft.com/office/word/2015/wordml/symex" xmlns:wpg="http://schemas.microsoft.com/office/word/2010/wordprocessingGroup" xmlns:wpi="http://schemas.microsoft.com/office/word/2010/wordprocessingInk" xmlns:wne="http://schemas.microsoft.com/office/word/2006/wordml" xmlns:wps="http://schemas.microsoft.com/office/word/2010/wordprocessingShape" mc:Ignorable="w14 w15 w16se wp14">
+<w:document xmlns:wpc="http://schemas.microsoft.com/office/word/2010/wordprocessingCanvas" xmlns:mc="http://schemas.openxmlformats.org/markup-compatibility/2006" xmlns:o="urn:schemas-microsoft-com:office:office" xmlns:r="http://schemas.openxmlformats.org/officeDocument/2006/relationships" xmlns:m="http://schemas.openxmlformats.org/officeDocument/2006/math" xmlns:v="urn:schemas-microsoft-com:vml" xmlns:wp14="http://schemas.microsoft.com/office/word/2010/wordprocessingDrawing" xmlns:wp="http://schemas.openxmlformats.org/drawingml/2006/wordprocessingDrawing" xmlns:w10="urn:schemas-microsoft-com:office:word" xmlns:w="http://schemas.openxmlformats.org/wordprocessingml/2006/main" xmlns:w14="http://schemas.microsoft.com/office/word/2010/wordml" xmlns:w15="http://schemas.microsoft.com/office/word/2012/wordml" xmlns:wpg="http://schemas.microsoft.com/office/word/2010/wordprocessingGroup" xmlns:wpi="http://schemas.microsoft.com/office/word/2010/wordprocessingInk" xmlns:wne="http://schemas.microsoft.com/office/word/2006/wordml" xmlns:wps="http://schemas.microsoft.com/office/word/2010/wordprocessingShape" mc:Ignorable="w14 w15 wp14">
   <w:body>
     <w:p>
       <w:pPr>
@@ -107,16 +107,8 @@
         <w:rPr>
           <w:i/>
         </w:rPr>
-        <w:t xml:space="preserve">Joshua </w:t>
-      </w:r>
-      <w:proofErr w:type="spellStart"/>
-      <w:r>
-        <w:rPr>
-          <w:i/>
-        </w:rPr>
-        <w:t>Standiford</w:t>
-      </w:r>
-      <w:proofErr w:type="spellEnd"/>
+        <w:t>Joshua Standiford</w:t>
+      </w:r>
     </w:p>
     <w:p>
       <w:pPr>
@@ -261,25 +253,7 @@
           <w:sz w:val="24"/>
           <w:szCs w:val="24"/>
         </w:rPr>
-        <w:t xml:space="preserve">For this </w:t>
-      </w:r>
-      <w:proofErr w:type="gramStart"/>
-      <w:r>
-        <w:rPr>
-          <w:rFonts w:cs="Times New Roman"/>
-          <w:sz w:val="24"/>
-          <w:szCs w:val="24"/>
-        </w:rPr>
-        <w:t>project</w:t>
-      </w:r>
-      <w:proofErr w:type="gramEnd"/>
-      <w:r>
-        <w:rPr>
-          <w:rFonts w:cs="Times New Roman"/>
-          <w:sz w:val="24"/>
-          <w:szCs w:val="24"/>
-        </w:rPr>
-        <w:t xml:space="preserve"> our tas</w:t>
+        <w:t>For this project our tas</w:t>
       </w:r>
       <w:r>
         <w:rPr>
@@ -363,25 +337,23 @@
           <w:sz w:val="24"/>
           <w:szCs w:val="24"/>
         </w:rPr>
-        <w:t xml:space="preserve">After estimating the </w:t>
-      </w:r>
-      <w:proofErr w:type="gramStart"/>
+        <w:t>After estimating the runtime the serial version would achieve, we implemented a parallel version of the LCS algorithm.</w:t>
+      </w:r>
       <w:r>
         <w:rPr>
           <w:rFonts w:cs="Times New Roman"/>
           <w:sz w:val="24"/>
           <w:szCs w:val="24"/>
         </w:rPr>
-        <w:t>runtime</w:t>
-      </w:r>
-      <w:proofErr w:type="gramEnd"/>
+        <w:t xml:space="preserve">  </w:t>
+      </w:r>
       <w:r>
         <w:rPr>
           <w:rFonts w:cs="Times New Roman"/>
           <w:sz w:val="24"/>
           <w:szCs w:val="24"/>
         </w:rPr>
-        <w:t xml:space="preserve"> the serial version would achieve, we implemented a parallel version of the LCS algorithm.</w:t>
+        <w:t>We tested the parallel version against mult</w:t>
       </w:r>
       <w:r>
         <w:rPr>
@@ -389,7 +361,7 @@
           <w:sz w:val="24"/>
           <w:szCs w:val="24"/>
         </w:rPr>
-        <w:t xml:space="preserve">  </w:t>
+        <w:t xml:space="preserve">iple CPUs with various inputs.  Afterwards we implemented </w:t>
       </w:r>
       <w:r>
         <w:rPr>
@@ -397,7 +369,7 @@
           <w:sz w:val="24"/>
           <w:szCs w:val="24"/>
         </w:rPr>
-        <w:t>We tested the parallel version against mult</w:t>
+        <w:t>a memory efficient</w:t>
       </w:r>
       <w:r>
         <w:rPr>
@@ -405,7 +377,7 @@
           <w:sz w:val="24"/>
           <w:szCs w:val="24"/>
         </w:rPr>
-        <w:t xml:space="preserve">iple CPUs with various inputs.  Afterwards we implemented </w:t>
+        <w:t xml:space="preserve"> parallel version of the parallel LCS algorithm.  Reducing the memory usage from (m * n) to (m + n)</w:t>
       </w:r>
       <w:r>
         <w:rPr>
@@ -413,41 +385,7 @@
           <w:sz w:val="24"/>
           <w:szCs w:val="24"/>
         </w:rPr>
-        <w:t>a memory efficient</w:t>
-      </w:r>
-      <w:r>
-        <w:rPr>
-          <w:rFonts w:cs="Times New Roman"/>
-          <w:sz w:val="24"/>
-          <w:szCs w:val="24"/>
-        </w:rPr>
-        <w:t xml:space="preserve"> parallel version of the parallel LCS algorithm.  Reducing the memory usage from (m * n) to (m + n)</w:t>
-      </w:r>
-      <w:r>
-        <w:rPr>
-          <w:rFonts w:cs="Times New Roman"/>
-          <w:sz w:val="24"/>
-          <w:szCs w:val="24"/>
-        </w:rPr>
-        <w:t xml:space="preserve">.  Below is an analysis and </w:t>
-      </w:r>
-      <w:proofErr w:type="gramStart"/>
-      <w:r>
-        <w:rPr>
-          <w:rFonts w:cs="Times New Roman"/>
-          <w:sz w:val="24"/>
-          <w:szCs w:val="24"/>
-        </w:rPr>
-        <w:t>look into</w:t>
-      </w:r>
-      <w:proofErr w:type="gramEnd"/>
-      <w:r>
-        <w:rPr>
-          <w:rFonts w:cs="Times New Roman"/>
-          <w:sz w:val="24"/>
-          <w:szCs w:val="24"/>
-        </w:rPr>
-        <w:t xml:space="preserve"> the implementation of our groups LCS algorithms. </w:t>
+        <w:t xml:space="preserve">.  Below is an analysis and look into the implementation of our groups LCS algorithms. </w:t>
       </w:r>
     </w:p>
     <w:p>
@@ -458,6 +396,7 @@
           <w:szCs w:val="32"/>
         </w:rPr>
       </w:pPr>
+      <w:bookmarkStart w:id="0" w:name="_GoBack"/>
       <w:r>
         <w:rPr>
           <w:rFonts w:cs="Times New Roman"/>
@@ -477,6 +416,7 @@
         <w:t>:</w:t>
       </w:r>
     </w:p>
+    <w:bookmarkEnd w:id="0"/>
     <w:p>
       <w:pPr>
         <w:rPr>
@@ -1352,7 +1292,6 @@
           <w:szCs w:val="28"/>
           <w:u w:val="single"/>
         </w:rPr>
-        <w:lastRenderedPageBreak/>
         <w:t xml:space="preserve">Span </w:t>
       </w:r>
       <w:r>
@@ -1627,21 +1566,7 @@
           <w:sz w:val="24"/>
           <w:szCs w:val="24"/>
         </w:rPr>
-        <w:t xml:space="preserve">When analyzing the </w:t>
-      </w:r>
-      <w:r>
-        <w:rPr>
-          <w:sz w:val="24"/>
-          <w:szCs w:val="24"/>
-        </w:rPr>
-        <w:t>parallel LCS code</w:t>
-      </w:r>
-      <w:r>
-        <w:rPr>
-          <w:sz w:val="24"/>
-          <w:szCs w:val="24"/>
-        </w:rPr>
-        <w:t>, we can see that th</w:t>
+        <w:t>When analyzing the parallel LCS code, we can see that th</w:t>
       </w:r>
       <w:r>
         <w:rPr>
@@ -1879,23 +1804,7 @@
                 <w:sz w:val="28"/>
                 <w:szCs w:val="28"/>
               </w:rPr>
-              <m:t>lg⁡(m</m:t>
-            </m:r>
-            <m:r>
-              <w:rPr>
-                <w:rFonts w:ascii="Cambria Math" w:hAnsi="Cambria Math"/>
-                <w:sz w:val="28"/>
-                <w:szCs w:val="28"/>
-              </w:rPr>
-              <m:t>*n</m:t>
-            </m:r>
-            <m:r>
-              <w:rPr>
-                <w:rFonts w:ascii="Cambria Math" w:hAnsi="Cambria Math"/>
-                <w:sz w:val="28"/>
-                <w:szCs w:val="28"/>
-              </w:rPr>
-              <m:t>)</m:t>
+              <m:t>lg⁡(m*n)</m:t>
             </m:r>
           </m:e>
         </m:d>
@@ -2231,30 +2140,14 @@
           <w:sz w:val="24"/>
           <w:szCs w:val="24"/>
         </w:rPr>
-        <w:t xml:space="preserve">nd non-constant runtime left.  </w:t>
-      </w:r>
-      <w:proofErr w:type="gramStart"/>
+        <w:t>nd non-constant runtime left.  H</w:t>
+      </w:r>
       <w:r>
         <w:rPr>
           <w:sz w:val="24"/>
           <w:szCs w:val="24"/>
         </w:rPr>
-        <w:t>H</w:t>
-      </w:r>
-      <w:r>
-        <w:rPr>
-          <w:sz w:val="24"/>
-          <w:szCs w:val="24"/>
-        </w:rPr>
-        <w:t>owever</w:t>
-      </w:r>
-      <w:proofErr w:type="gramEnd"/>
-      <w:r>
-        <w:rPr>
-          <w:sz w:val="24"/>
-          <w:szCs w:val="24"/>
-        </w:rPr>
-        <w:t xml:space="preserve"> defined above we</w:t>
+        <w:t>owever defined above we</w:t>
       </w:r>
       <w:r>
         <w:rPr>
@@ -2389,15 +2282,7 @@
               <w:sz w:val="32"/>
               <w:szCs w:val="32"/>
             </w:rPr>
-            <m:t xml:space="preserve">= </m:t>
-          </m:r>
-          <m:r>
-            <w:rPr>
-              <w:rFonts w:ascii="Cambria Math" w:hAnsi="Cambria Math"/>
-              <w:sz w:val="32"/>
-              <w:szCs w:val="32"/>
-            </w:rPr>
-            <m:t>θ</m:t>
+            <m:t>= θ</m:t>
           </m:r>
           <m:d>
             <m:dPr>
@@ -2417,15 +2302,7 @@
                   <w:sz w:val="32"/>
                   <w:szCs w:val="32"/>
                 </w:rPr>
-                <m:t>n+</m:t>
-              </m:r>
-              <m:r>
-                <w:rPr>
-                  <w:rFonts w:ascii="Cambria Math" w:hAnsi="Cambria Math"/>
-                  <w:sz w:val="32"/>
-                  <w:szCs w:val="32"/>
-                </w:rPr>
-                <m:t>n</m:t>
+                <m:t>n+n</m:t>
               </m:r>
             </m:e>
           </m:d>
@@ -2435,15 +2312,7 @@
               <w:sz w:val="32"/>
               <w:szCs w:val="32"/>
             </w:rPr>
-            <m:t xml:space="preserve">= </m:t>
-          </m:r>
-          <m:r>
-            <w:rPr>
-              <w:rFonts w:ascii="Cambria Math" w:hAnsi="Cambria Math"/>
-              <w:sz w:val="32"/>
-              <w:szCs w:val="32"/>
-            </w:rPr>
-            <m:t>θ</m:t>
+            <m:t>= θ</m:t>
           </m:r>
           <m:d>
             <m:dPr>
@@ -2531,15 +2400,7 @@
               <w:sz w:val="32"/>
               <w:szCs w:val="32"/>
             </w:rPr>
-            <m:t xml:space="preserve">= </m:t>
-          </m:r>
-          <m:r>
-            <w:rPr>
-              <w:rFonts w:ascii="Cambria Math" w:hAnsi="Cambria Math"/>
-              <w:sz w:val="32"/>
-              <w:szCs w:val="32"/>
-            </w:rPr>
-            <m:t>θ</m:t>
+            <m:t>= θ</m:t>
           </m:r>
           <m:d>
             <m:dPr>
@@ -2641,15 +2502,7 @@
               <w:sz w:val="32"/>
               <w:szCs w:val="32"/>
             </w:rPr>
-            <m:t xml:space="preserve">= </m:t>
-          </m:r>
-          <m:r>
-            <w:rPr>
-              <w:rFonts w:ascii="Cambria Math" w:hAnsi="Cambria Math"/>
-              <w:sz w:val="32"/>
-              <w:szCs w:val="32"/>
-            </w:rPr>
-            <m:t>θ</m:t>
+            <m:t>= θ</m:t>
           </m:r>
           <m:d>
             <m:dPr>
@@ -2669,15 +2522,7 @@
                   <w:sz w:val="32"/>
                   <w:szCs w:val="32"/>
                 </w:rPr>
-                <m:t>c*</m:t>
-              </m:r>
-              <m:r>
-                <w:rPr>
-                  <w:rFonts w:ascii="Cambria Math" w:hAnsi="Cambria Math"/>
-                  <w:sz w:val="32"/>
-                  <w:szCs w:val="32"/>
-                </w:rPr>
-                <m:t>n</m:t>
+                <m:t>c*n</m:t>
               </m:r>
             </m:e>
           </m:d>
@@ -2699,21 +2544,12 @@
           <w:szCs w:val="24"/>
         </w:rPr>
       </w:pPr>
-      <w:proofErr w:type="gramStart"/>
       <w:r>
         <w:rPr>
           <w:sz w:val="24"/>
           <w:szCs w:val="24"/>
         </w:rPr>
-        <w:t>Therefore</w:t>
-      </w:r>
-      <w:proofErr w:type="gramEnd"/>
-      <w:r>
-        <w:rPr>
-          <w:sz w:val="24"/>
-          <w:szCs w:val="24"/>
-        </w:rPr>
-        <w:t xml:space="preserve"> the span of the parallel LCS algorithm is</w:t>
+        <w:t>Therefore the span of the parallel LCS algorithm is</w:t>
       </w:r>
     </w:p>
     <w:p>
@@ -2858,7 +2694,6 @@
           <w:szCs w:val="28"/>
           <w:u w:val="single"/>
         </w:rPr>
-        <w:lastRenderedPageBreak/>
         <w:t xml:space="preserve">Parallelism </w:t>
       </w:r>
       <w:r>
@@ -3262,21 +3097,12 @@
           <w:szCs w:val="24"/>
         </w:rPr>
       </w:pPr>
-      <w:proofErr w:type="gramStart"/>
       <w:r>
         <w:rPr>
           <w:sz w:val="24"/>
           <w:szCs w:val="24"/>
         </w:rPr>
-        <w:t>First</w:t>
-      </w:r>
-      <w:proofErr w:type="gramEnd"/>
-      <w:r>
-        <w:rPr>
-          <w:sz w:val="24"/>
-          <w:szCs w:val="24"/>
-        </w:rPr>
-        <w:t xml:space="preserve"> we’ll define the term’s we’re going to be using.</w:t>
+        <w:t>First we’ll define the term’s we’re going to be using.</w:t>
       </w:r>
     </w:p>
     <w:p>
@@ -3378,15 +3204,7 @@
             <w:sz w:val="32"/>
             <w:szCs w:val="32"/>
           </w:rPr>
-          <m:t xml:space="preserve">      </m:t>
-        </m:r>
-        <m:r>
-          <w:rPr>
-            <w:rFonts w:ascii="Cambria Math" w:eastAsiaTheme="minorEastAsia" w:hAnsi="Cambria Math"/>
-            <w:sz w:val="32"/>
-            <w:szCs w:val="32"/>
-          </w:rPr>
-          <m:t>m</m:t>
+          <m:t xml:space="preserve">      m</m:t>
         </m:r>
       </m:oMath>
       <w:r>
@@ -3459,25 +3277,7 @@
           <w:sz w:val="24"/>
           <w:szCs w:val="24"/>
         </w:rPr>
-        <w:t xml:space="preserve">.   </w:t>
-      </w:r>
-      <w:proofErr w:type="gramStart"/>
-      <w:r>
-        <w:rPr>
-          <w:rFonts w:cs="Times New Roman"/>
-          <w:sz w:val="24"/>
-          <w:szCs w:val="24"/>
-        </w:rPr>
-        <w:t>Therefore</w:t>
-      </w:r>
-      <w:proofErr w:type="gramEnd"/>
-      <w:r>
-        <w:rPr>
-          <w:rFonts w:cs="Times New Roman"/>
-          <w:sz w:val="24"/>
-          <w:szCs w:val="24"/>
-        </w:rPr>
-        <w:t xml:space="preserve"> we should notice a steep increase in runtime the larger m and n get.  </w:t>
+        <w:t xml:space="preserve">.   Therefore we should notice a steep increase in runtime the larger m and n get.  </w:t>
       </w:r>
     </w:p>
     <w:p>
@@ -3530,26 +3330,14 @@
         </w:rPr>
         <w:t xml:space="preserve">we can only have as many threads running on the algorithm as there are diagonal spaces allowed per iteration.  </w:t>
       </w:r>
-      <w:proofErr w:type="gramStart"/>
       <w:r>
         <w:rPr>
           <w:rFonts w:cs="Times New Roman"/>
           <w:sz w:val="24"/>
           <w:szCs w:val="24"/>
         </w:rPr>
-        <w:t>So</w:t>
-      </w:r>
-      <w:proofErr w:type="gramEnd"/>
-      <w:r>
-        <w:rPr>
-          <w:rFonts w:cs="Times New Roman"/>
-          <w:sz w:val="24"/>
-          <w:szCs w:val="24"/>
-        </w:rPr>
-        <w:t xml:space="preserve"> this algorithm will operate very quickly with very large inputs and with a high number of processors. </w:t>
-      </w:r>
-      <w:bookmarkStart w:id="0" w:name="_GoBack"/>
-      <w:bookmarkEnd w:id="0"/>
+        <w:t xml:space="preserve">So this algorithm will operate very quickly with very large inputs and with a high number of processors. </w:t>
+      </w:r>
     </w:p>
     <w:p>
       <w:pPr>
@@ -3720,7 +3508,7 @@
             <wp:docPr id="1" name="Chart 1">
               <a:extLst xmlns:a="http://schemas.openxmlformats.org/drawingml/2006/main">
                 <a:ext uri="{FF2B5EF4-FFF2-40B4-BE49-F238E27FC236}">
-                  <a16:creationId xmlns:a16="http://schemas.microsoft.com/office/drawing/2014/main" id="{C422DC43-B4A3-4ECC-AF9A-80847F50825E}"/>
+                  <a16:creationId xmlns:a16="http://schemas.microsoft.com/office/drawing/2014/main" xmlns:w16se="http://schemas.microsoft.com/office/word/2015/wordml/symex" xmlns:w="http://schemas.openxmlformats.org/wordprocessingml/2006/main" xmlns:w10="urn:schemas-microsoft-com:office:word" xmlns:v="urn:schemas-microsoft-com:vml" xmlns:o="urn:schemas-microsoft-com:office:office" xmlns:am3d="http://schemas.microsoft.com/office/drawing/2017/model3d" xmlns:aink="http://schemas.microsoft.com/office/drawing/2016/ink" xmlns:cx8="http://schemas.microsoft.com/office/drawing/2016/5/14/chartex" xmlns:cx7="http://schemas.microsoft.com/office/drawing/2016/5/13/chartex" xmlns:cx6="http://schemas.microsoft.com/office/drawing/2016/5/12/chartex" xmlns:cx5="http://schemas.microsoft.com/office/drawing/2016/5/11/chartex" xmlns:cx4="http://schemas.microsoft.com/office/drawing/2016/5/10/chartex" xmlns:cx3="http://schemas.microsoft.com/office/drawing/2016/5/9/chartex" xmlns:cx2="http://schemas.microsoft.com/office/drawing/2015/10/21/chartex" xmlns:cx1="http://schemas.microsoft.com/office/drawing/2015/9/8/chartex" xmlns:cx="http://schemas.microsoft.com/office/drawing/2014/chartex" xmlns="" id="{C422DC43-B4A3-4ECC-AF9A-80847F50825E}"/>
                 </a:ext>
               </a:extLst>
             </wp:docPr>
@@ -4638,7 +4426,6 @@
                 <w:rFonts w:ascii="Calibri" w:eastAsia="Times New Roman" w:hAnsi="Calibri" w:cs="Times New Roman"/>
                 <w:color w:val="000000"/>
               </w:rPr>
-              <w:lastRenderedPageBreak/>
               <w:t>75 x 75</w:t>
             </w:r>
           </w:p>
@@ -9414,7 +9201,7 @@
 </file>
 
 <file path=word/numbering.xml><?xml version="1.0" encoding="utf-8"?>
-<w:numbering xmlns:wpc="http://schemas.microsoft.com/office/word/2010/wordprocessingCanvas" xmlns:cx="http://schemas.microsoft.com/office/drawing/2014/chartex" xmlns:cx1="http://schemas.microsoft.com/office/drawing/2015/9/8/chartex" xmlns:cx2="http://schemas.microsoft.com/office/drawing/2015/10/21/chartex" xmlns:cx3="http://schemas.microsoft.com/office/drawing/2016/5/9/chartex" xmlns:cx4="http://schemas.microsoft.com/office/drawing/2016/5/10/chartex" xmlns:cx5="http://schemas.microsoft.com/office/drawing/2016/5/11/chartex" xmlns:cx6="http://schemas.microsoft.com/office/drawing/2016/5/12/chartex" xmlns:cx7="http://schemas.microsoft.com/office/drawing/2016/5/13/chartex" xmlns:cx8="http://schemas.microsoft.com/office/drawing/2016/5/14/chartex" xmlns:mc="http://schemas.openxmlformats.org/markup-compatibility/2006" xmlns:aink="http://schemas.microsoft.com/office/drawing/2016/ink" xmlns:am3d="http://schemas.microsoft.com/office/drawing/2017/model3d" xmlns:o="urn:schemas-microsoft-com:office:office" xmlns:r="http://schemas.openxmlformats.org/officeDocument/2006/relationships" xmlns:m="http://schemas.openxmlformats.org/officeDocument/2006/math" xmlns:v="urn:schemas-microsoft-com:vml" xmlns:wp14="http://schemas.microsoft.com/office/word/2010/wordprocessingDrawing" xmlns:wp="http://schemas.openxmlformats.org/drawingml/2006/wordprocessingDrawing" xmlns:w10="urn:schemas-microsoft-com:office:word" xmlns:w="http://schemas.openxmlformats.org/wordprocessingml/2006/main" xmlns:w14="http://schemas.microsoft.com/office/word/2010/wordml" xmlns:w15="http://schemas.microsoft.com/office/word/2012/wordml" xmlns:w16se="http://schemas.microsoft.com/office/word/2015/wordml/symex" xmlns:wpg="http://schemas.microsoft.com/office/word/2010/wordprocessingGroup" xmlns:wpi="http://schemas.microsoft.com/office/word/2010/wordprocessingInk" xmlns:wne="http://schemas.microsoft.com/office/word/2006/wordml" xmlns:wps="http://schemas.microsoft.com/office/word/2010/wordprocessingShape" mc:Ignorable="w14 w15 w16se wp14">
+<w:numbering xmlns:wpc="http://schemas.microsoft.com/office/word/2010/wordprocessingCanvas" xmlns:mc="http://schemas.openxmlformats.org/markup-compatibility/2006" xmlns:o="urn:schemas-microsoft-com:office:office" xmlns:r="http://schemas.openxmlformats.org/officeDocument/2006/relationships" xmlns:m="http://schemas.openxmlformats.org/officeDocument/2006/math" xmlns:v="urn:schemas-microsoft-com:vml" xmlns:wp14="http://schemas.microsoft.com/office/word/2010/wordprocessingDrawing" xmlns:wp="http://schemas.openxmlformats.org/drawingml/2006/wordprocessingDrawing" xmlns:w10="urn:schemas-microsoft-com:office:word" xmlns:w="http://schemas.openxmlformats.org/wordprocessingml/2006/main" xmlns:w14="http://schemas.microsoft.com/office/word/2010/wordml" xmlns:w15="http://schemas.microsoft.com/office/word/2012/wordml" xmlns:wpg="http://schemas.microsoft.com/office/word/2010/wordprocessingGroup" xmlns:wpi="http://schemas.microsoft.com/office/word/2010/wordprocessingInk" xmlns:wne="http://schemas.microsoft.com/office/word/2006/wordml" xmlns:wps="http://schemas.microsoft.com/office/word/2010/wordprocessingShape" mc:Ignorable="w14 w15 wp14">
   <w:abstractNum w:abstractNumId="0" w15:restartNumberingAfterBreak="0">
     <w:nsid w:val="0E323A20"/>
     <w:multiLevelType w:val="hybridMultilevel"/>
@@ -10109,7 +9896,7 @@
 </file>
 
 <file path=word/styles.xml><?xml version="1.0" encoding="utf-8"?>
-<w:styles xmlns:mc="http://schemas.openxmlformats.org/markup-compatibility/2006" xmlns:r="http://schemas.openxmlformats.org/officeDocument/2006/relationships" xmlns:w="http://schemas.openxmlformats.org/wordprocessingml/2006/main" xmlns:w14="http://schemas.microsoft.com/office/word/2010/wordml" xmlns:w15="http://schemas.microsoft.com/office/word/2012/wordml" xmlns:w16se="http://schemas.microsoft.com/office/word/2015/wordml/symex" mc:Ignorable="w14 w15 w16se">
+<w:styles xmlns:mc="http://schemas.openxmlformats.org/markup-compatibility/2006" xmlns:r="http://schemas.openxmlformats.org/officeDocument/2006/relationships" xmlns:w="http://schemas.openxmlformats.org/wordprocessingml/2006/main" xmlns:w14="http://schemas.microsoft.com/office/word/2010/wordml" xmlns:w15="http://schemas.microsoft.com/office/word/2012/wordml" mc:Ignorable="w14 w15">
   <w:docDefaults>
     <w:rPrDefault>
       <w:rPr>
@@ -10125,7 +9912,7 @@
       </w:pPr>
     </w:pPrDefault>
   </w:docDefaults>
-  <w:latentStyles w:defLockedState="0" w:defUIPriority="99" w:defSemiHidden="0" w:defUnhideWhenUsed="0" w:defQFormat="0" w:count="375">
+  <w:latentStyles w:defLockedState="0" w:defUIPriority="99" w:defSemiHidden="0" w:defUnhideWhenUsed="0" w:defQFormat="0" w:count="371">
     <w:lsdException w:name="Normal" w:uiPriority="0" w:qFormat="1"/>
     <w:lsdException w:name="heading 1" w:uiPriority="9" w:qFormat="1"/>
     <w:lsdException w:name="heading 2" w:semiHidden="1" w:uiPriority="9" w:unhideWhenUsed="1" w:qFormat="1"/>
@@ -10497,10 +10284,6 @@
     <w:lsdException w:name="List Table 5 Dark Accent 6" w:uiPriority="50"/>
     <w:lsdException w:name="List Table 6 Colorful Accent 6" w:uiPriority="51"/>
     <w:lsdException w:name="List Table 7 Colorful Accent 6" w:uiPriority="52"/>
-    <w:lsdException w:name="Mention" w:semiHidden="1" w:unhideWhenUsed="1"/>
-    <w:lsdException w:name="Smart Hyperlink" w:semiHidden="1" w:unhideWhenUsed="1"/>
-    <w:lsdException w:name="Hashtag" w:semiHidden="1" w:unhideWhenUsed="1"/>
-    <w:lsdException w:name="Unresolved Mention" w:semiHidden="1" w:unhideWhenUsed="1"/>
   </w:latentStyles>
   <w:style w:type="paragraph" w:default="1" w:styleId="Normal">
     <w:name w:val="Normal"/>
@@ -10558,7 +10341,7 @@
 </file>
 
 <file path=word/charts/chart1.xml><?xml version="1.0" encoding="utf-8"?>
-<c:chartSpace xmlns:c="http://schemas.openxmlformats.org/drawingml/2006/chart" xmlns:a="http://schemas.openxmlformats.org/drawingml/2006/main" xmlns:r="http://schemas.openxmlformats.org/officeDocument/2006/relationships" xmlns:c16r2="http://schemas.microsoft.com/office/drawing/2015/06/chart">
+<c:chartSpace xmlns:c="http://schemas.openxmlformats.org/drawingml/2006/chart" xmlns:a="http://schemas.openxmlformats.org/drawingml/2006/main" xmlns:r="http://schemas.openxmlformats.org/officeDocument/2006/relationships">
   <c:date1904 val="0"/>
   <c:lang val="en-US"/>
   <c:roundedCorners val="0"/>
@@ -10830,7 +10613,7 @@
             </c:numRef>
           </c:val>
           <c:smooth val="0"/>
-          <c:extLst>
+          <c:extLst xmlns:c16r2="http://schemas.microsoft.com/office/drawing/2015/06/chart">
             <c:ext xmlns:c16="http://schemas.microsoft.com/office/drawing/2014/chart" uri="{C3380CC4-5D6E-409C-BE32-E72D297353CC}">
               <c16:uniqueId val="{00000000-AA04-4A91-8916-5334EEE84824}"/>
             </c:ext>
@@ -11034,7 +10817,7 @@
             </c:numRef>
           </c:val>
           <c:smooth val="0"/>
-          <c:extLst>
+          <c:extLst xmlns:c16r2="http://schemas.microsoft.com/office/drawing/2015/06/chart">
             <c:ext xmlns:c16="http://schemas.microsoft.com/office/drawing/2014/chart" uri="{C3380CC4-5D6E-409C-BE32-E72D297353CC}">
               <c16:uniqueId val="{00000001-AA04-4A91-8916-5334EEE84824}"/>
             </c:ext>
@@ -11049,11 +10832,11 @@
           <c:showBubbleSize val="0"/>
         </c:dLbls>
         <c:smooth val="0"/>
-        <c:axId val="355964488"/>
-        <c:axId val="355964160"/>
+        <c:axId val="390285896"/>
+        <c:axId val="185565720"/>
       </c:lineChart>
       <c:catAx>
-        <c:axId val="355964488"/>
+        <c:axId val="390285896"/>
         <c:scaling>
           <c:orientation val="minMax"/>
         </c:scaling>
@@ -11156,7 +10939,7 @@
             <a:endParaRPr lang="en-US"/>
           </a:p>
         </c:txPr>
-        <c:crossAx val="355964160"/>
+        <c:crossAx val="185565720"/>
         <c:crosses val="autoZero"/>
         <c:auto val="1"/>
         <c:lblAlgn val="ctr"/>
@@ -11164,7 +10947,7 @@
         <c:noMultiLvlLbl val="0"/>
       </c:catAx>
       <c:valAx>
-        <c:axId val="355964160"/>
+        <c:axId val="185565720"/>
         <c:scaling>
           <c:orientation val="minMax"/>
         </c:scaling>
@@ -11270,7 +11053,7 @@
             <a:endParaRPr lang="en-US"/>
           </a:p>
         </c:txPr>
-        <c:crossAx val="355964488"/>
+        <c:crossAx val="390285896"/>
         <c:crosses val="autoZero"/>
         <c:crossBetween val="between"/>
       </c:valAx>

--- a/proj2/final/writeup.docx
+++ b/proj2/final/writeup.docx
@@ -121,16 +121,8 @@
         <w:rPr>
           <w:i/>
         </w:rPr>
-        <w:t xml:space="preserve">Chris </w:t>
-      </w:r>
-      <w:proofErr w:type="spellStart"/>
-      <w:r>
-        <w:rPr>
-          <w:i/>
-        </w:rPr>
-        <w:t>Sidell</w:t>
-      </w:r>
-      <w:proofErr w:type="spellEnd"/>
+        <w:t>Chris Sidell</w:t>
+      </w:r>
     </w:p>
     <w:p>
       <w:pPr>
@@ -396,7 +388,6 @@
           <w:szCs w:val="32"/>
         </w:rPr>
       </w:pPr>
-      <w:bookmarkStart w:id="0" w:name="_GoBack"/>
       <w:r>
         <w:rPr>
           <w:rFonts w:cs="Times New Roman"/>
@@ -416,7 +407,6 @@
         <w:t>:</w:t>
       </w:r>
     </w:p>
-    <w:bookmarkEnd w:id="0"/>
     <w:p>
       <w:pPr>
         <w:rPr>
@@ -1292,6 +1282,7 @@
           <w:szCs w:val="28"/>
           <w:u w:val="single"/>
         </w:rPr>
+        <w:lastRenderedPageBreak/>
         <w:t xml:space="preserve">Span </w:t>
       </w:r>
       <w:r>
@@ -1981,15 +1972,7 @@
           <w:sz w:val="24"/>
           <w:szCs w:val="24"/>
         </w:rPr>
-        <w:t xml:space="preserve">ny constant time addition / </w:t>
-      </w:r>
-      <w:proofErr w:type="gramStart"/>
-      <w:r>
-        <w:rPr>
-          <w:sz w:val="24"/>
-          <w:szCs w:val="24"/>
-        </w:rPr>
-        <w:t>sub</w:t>
+        <w:t>ny constant time addition / sub</w:t>
       </w:r>
       <w:r>
         <w:rPr>
@@ -2005,7 +1988,6 @@
         </w:rPr>
         <w:t>:</w:t>
       </w:r>
-      <w:proofErr w:type="gramEnd"/>
       <w:r>
         <w:rPr>
           <w:sz w:val="24"/>
@@ -2694,6 +2676,7 @@
           <w:szCs w:val="28"/>
           <w:u w:val="single"/>
         </w:rPr>
+        <w:lastRenderedPageBreak/>
         <w:t xml:space="preserve">Parallelism </w:t>
       </w:r>
       <w:r>
@@ -3161,7 +3144,6 @@
     <w:p>
       <w:pPr>
         <w:shd w:val="clear" w:color="auto" w:fill="FFFFFF" w:themeFill="background1"/>
-        <w:jc w:val="center"/>
         <w:rPr>
           <w:rFonts w:eastAsiaTheme="minorEastAsia"/>
           <w:sz w:val="24"/>
@@ -3230,55 +3212,404 @@
     <w:p>
       <w:pPr>
         <w:rPr>
+          <w:rFonts w:eastAsiaTheme="minorEastAsia"/>
+          <w:sz w:val="24"/>
+          <w:szCs w:val="24"/>
+        </w:rPr>
+      </w:pPr>
+      <w:r>
+        <w:rPr>
+          <w:rFonts w:eastAsiaTheme="minorEastAsia"/>
+          <w:sz w:val="24"/>
+          <w:szCs w:val="24"/>
+        </w:rPr>
+        <w:t>And if we define linear speed-up to be the ratio</w:t>
+      </w:r>
+    </w:p>
+    <w:p>
+      <w:pPr>
+        <w:shd w:val="clear" w:color="auto" w:fill="E7E6E6" w:themeFill="background2"/>
+        <w:jc w:val="center"/>
+        <w:rPr>
           <w:rFonts w:ascii="Times New Roman" w:hAnsi="Times New Roman" w:cs="Times New Roman"/>
           <w:sz w:val="32"/>
           <w:szCs w:val="32"/>
           <w:u w:val="single"/>
         </w:rPr>
       </w:pPr>
-      <w:r>
+      <m:oMathPara>
+        <m:oMath>
+          <m:f>
+            <m:fPr>
+              <m:ctrlPr>
+                <w:rPr>
+                  <w:rFonts w:ascii="Cambria Math" w:hAnsi="Cambria Math"/>
+                  <w:i/>
+                  <w:sz w:val="32"/>
+                  <w:szCs w:val="32"/>
+                </w:rPr>
+              </m:ctrlPr>
+            </m:fPr>
+            <m:num>
+              <m:sSub>
+                <m:sSubPr>
+                  <m:ctrlPr>
+                    <w:rPr>
+                      <w:rFonts w:ascii="Cambria Math" w:hAnsi="Cambria Math"/>
+                      <w:i/>
+                      <w:sz w:val="32"/>
+                      <w:szCs w:val="32"/>
+                    </w:rPr>
+                  </m:ctrlPr>
+                </m:sSubPr>
+                <m:e>
+                  <m:r>
+                    <w:rPr>
+                      <w:rFonts w:ascii="Cambria Math" w:hAnsi="Cambria Math"/>
+                      <w:sz w:val="32"/>
+                      <w:szCs w:val="32"/>
+                    </w:rPr>
+                    <m:t>T</m:t>
+                  </m:r>
+                </m:e>
+                <m:sub>
+                  <m:r>
+                    <w:rPr>
+                      <w:rFonts w:ascii="Cambria Math" w:hAnsi="Cambria Math"/>
+                      <w:sz w:val="32"/>
+                      <w:szCs w:val="32"/>
+                    </w:rPr>
+                    <m:t>1</m:t>
+                  </m:r>
+                </m:sub>
+              </m:sSub>
+            </m:num>
+            <m:den>
+              <m:sSub>
+                <m:sSubPr>
+                  <m:ctrlPr>
+                    <w:rPr>
+                      <w:rFonts w:ascii="Cambria Math" w:hAnsi="Cambria Math"/>
+                      <w:i/>
+                      <w:sz w:val="32"/>
+                      <w:szCs w:val="32"/>
+                    </w:rPr>
+                  </m:ctrlPr>
+                </m:sSubPr>
+                <m:e>
+                  <m:r>
+                    <w:rPr>
+                      <w:rFonts w:ascii="Cambria Math" w:hAnsi="Cambria Math"/>
+                      <w:sz w:val="32"/>
+                      <w:szCs w:val="32"/>
+                    </w:rPr>
+                    <m:t>T</m:t>
+                  </m:r>
+                </m:e>
+                <m:sub>
+                  <m:r>
+                    <w:rPr>
+                      <w:rFonts w:ascii="Cambria Math" w:hAnsi="Cambria Math"/>
+                      <w:sz w:val="32"/>
+                      <w:szCs w:val="32"/>
+                    </w:rPr>
+                    <m:t>p</m:t>
+                  </m:r>
+                </m:sub>
+              </m:sSub>
+            </m:den>
+          </m:f>
+          <m:r>
+            <w:rPr>
+              <w:rFonts w:ascii="Cambria Math" w:hAnsi="Cambria Math"/>
+              <w:sz w:val="32"/>
+              <w:szCs w:val="32"/>
+            </w:rPr>
+            <m:t>=θ(P)</m:t>
+          </m:r>
+        </m:oMath>
+      </m:oMathPara>
+    </w:p>
+    <w:p>
+      <w:pPr>
+        <w:rPr>
+          <w:rFonts w:eastAsiaTheme="minorEastAsia"/>
+          <w:sz w:val="24"/>
+          <w:szCs w:val="24"/>
+        </w:rPr>
+      </w:pPr>
+      <w:r>
+        <w:rPr>
+          <w:rFonts w:eastAsiaTheme="minorEastAsia"/>
+          <w:sz w:val="24"/>
+          <w:szCs w:val="24"/>
+        </w:rPr>
+        <w:t xml:space="preserve">Thus the amount of work that can be maximized is at most </w:t>
+      </w:r>
+      <w:r>
+        <w:rPr>
+          <w:rFonts w:eastAsiaTheme="minorEastAsia"/>
+          <w:b/>
+          <w:sz w:val="24"/>
+          <w:szCs w:val="24"/>
+        </w:rPr>
+        <w:t>P</w:t>
+      </w:r>
+      <w:r>
+        <w:rPr>
+          <w:rFonts w:eastAsiaTheme="minorEastAsia"/>
+          <w:sz w:val="24"/>
+          <w:szCs w:val="24"/>
+        </w:rPr>
+        <w:t>.</w:t>
+      </w:r>
+      <w:r>
+        <w:rPr>
+          <w:rFonts w:eastAsiaTheme="minorEastAsia"/>
+          <w:sz w:val="24"/>
+          <w:szCs w:val="24"/>
+        </w:rPr>
+        <w:t xml:space="preserve"> T</w:t>
+      </w:r>
+      <w:r>
+        <w:rPr>
+          <w:rFonts w:eastAsiaTheme="minorEastAsia"/>
+          <w:sz w:val="24"/>
+          <w:szCs w:val="24"/>
+        </w:rPr>
+        <w:t>his is defined as perfect linear speedup</w:t>
+      </w:r>
+      <w:r>
+        <w:rPr>
+          <w:rFonts w:eastAsiaTheme="minorEastAsia"/>
+          <w:sz w:val="24"/>
+          <w:szCs w:val="24"/>
+        </w:rPr>
+        <w:t>.</w:t>
+      </w:r>
+    </w:p>
+    <w:p>
+      <w:pPr>
+        <w:rPr>
+          <w:rFonts w:eastAsiaTheme="minorEastAsia"/>
+          <w:sz w:val="24"/>
+          <w:szCs w:val="24"/>
+        </w:rPr>
+      </w:pPr>
+      <w:r>
+        <w:rPr>
+          <w:rFonts w:eastAsiaTheme="minorEastAsia"/>
+          <w:sz w:val="24"/>
+          <w:szCs w:val="24"/>
+        </w:rPr>
+        <w:t xml:space="preserve">For our LCS program, we </w:t>
+      </w:r>
+      <w:r>
+        <w:rPr>
+          <w:rFonts w:eastAsiaTheme="minorEastAsia"/>
+          <w:sz w:val="24"/>
+          <w:szCs w:val="24"/>
+        </w:rPr>
+        <w:t xml:space="preserve">can expect to see </w:t>
+      </w:r>
+      <w:r>
+        <w:rPr>
+          <w:rFonts w:eastAsiaTheme="minorEastAsia"/>
+          <w:sz w:val="24"/>
+          <w:szCs w:val="24"/>
+        </w:rPr>
+        <w:t>linear speedups in the range of the following parameters</w:t>
+      </w:r>
+      <w:r>
+        <w:rPr>
+          <w:rFonts w:eastAsiaTheme="minorEastAsia"/>
+          <w:sz w:val="24"/>
+          <w:szCs w:val="24"/>
+        </w:rPr>
+        <w:t>.</w:t>
+      </w:r>
+    </w:p>
+    <w:p>
+      <w:pPr>
+        <w:shd w:val="clear" w:color="auto" w:fill="E7E6E6" w:themeFill="background2"/>
+        <w:jc w:val="center"/>
+        <w:rPr>
+          <w:rFonts w:ascii="Times New Roman" w:hAnsi="Times New Roman" w:cs="Times New Roman"/>
+          <w:i/>
+          <w:sz w:val="32"/>
+          <w:szCs w:val="32"/>
+          <w:u w:val="single"/>
+        </w:rPr>
+      </w:pPr>
+      <m:oMath>
+        <m:r>
+          <w:rPr>
+            <w:rFonts w:ascii="Cambria Math" w:eastAsiaTheme="minorEastAsia" w:hAnsi="Cambria Math"/>
+            <w:sz w:val="32"/>
+            <w:szCs w:val="32"/>
+          </w:rPr>
+          <m:t>m</m:t>
+        </m:r>
+      </m:oMath>
+      <w:r>
+        <w:rPr>
+          <w:rFonts w:ascii="Times New Roman" w:eastAsiaTheme="minorEastAsia" w:hAnsi="Times New Roman" w:cs="Times New Roman"/>
+          <w:i/>
+          <w:sz w:val="32"/>
+          <w:szCs w:val="32"/>
+        </w:rPr>
+        <w:t xml:space="preserve"> = </w:t>
+      </w:r>
+      <m:oMath>
+        <m:r>
+          <w:rPr>
+            <w:rFonts w:ascii="Cambria Math" w:hAnsi="Cambria Math"/>
+            <w:sz w:val="32"/>
+            <w:szCs w:val="32"/>
+          </w:rPr>
+          <m:t>n</m:t>
+        </m:r>
+        <m:r>
+          <w:rPr>
+            <w:rFonts w:ascii="Cambria Math" w:hAnsi="Cambria Math"/>
+            <w:sz w:val="32"/>
+            <w:szCs w:val="32"/>
+          </w:rPr>
+          <m:t xml:space="preserve"> where P ≤n</m:t>
+        </m:r>
+      </m:oMath>
+      <w:r>
+        <w:rPr>
+          <w:rFonts w:ascii="Times New Roman" w:eastAsiaTheme="minorEastAsia" w:hAnsi="Times New Roman" w:cs="Times New Roman"/>
+          <w:i/>
+          <w:sz w:val="32"/>
+          <w:szCs w:val="32"/>
+        </w:rPr>
+        <w:t xml:space="preserve"> and available P is </w:t>
+      </w:r>
+      <m:oMath>
+        <m:r>
+          <w:rPr>
+            <w:rFonts w:ascii="Cambria Math" w:eastAsiaTheme="minorEastAsia" w:hAnsi="Cambria Math" w:cs="Times New Roman"/>
+            <w:sz w:val="32"/>
+            <w:szCs w:val="32"/>
+          </w:rPr>
+          <m:t>∞</m:t>
+        </m:r>
+      </m:oMath>
+    </w:p>
+    <w:p>
+      <w:pPr>
+        <w:rPr>
+          <w:rFonts w:eastAsiaTheme="minorEastAsia"/>
+          <w:sz w:val="24"/>
+          <w:szCs w:val="24"/>
+        </w:rPr>
+      </w:pPr>
+      <w:r>
+        <w:rPr>
+          <w:rFonts w:eastAsiaTheme="minorEastAsia"/>
+          <w:sz w:val="24"/>
+          <w:szCs w:val="24"/>
+        </w:rPr>
+        <w:t xml:space="preserve">We should expect to see that as long as the # of available processors are less than or equal to the input n, where </w:t>
+      </w:r>
+      <w:r>
+        <w:rPr>
+          <w:rFonts w:eastAsiaTheme="minorEastAsia"/>
+          <w:b/>
+          <w:sz w:val="24"/>
+          <w:szCs w:val="24"/>
+        </w:rPr>
+        <w:t>n</w:t>
+      </w:r>
+      <w:r>
+        <w:rPr>
+          <w:rFonts w:eastAsiaTheme="minorEastAsia"/>
+          <w:sz w:val="24"/>
+          <w:szCs w:val="24"/>
+        </w:rPr>
+        <w:t xml:space="preserve"> = </w:t>
+      </w:r>
+      <w:r>
+        <w:rPr>
+          <w:rFonts w:eastAsiaTheme="minorEastAsia"/>
+          <w:b/>
+          <w:sz w:val="24"/>
+          <w:szCs w:val="24"/>
+        </w:rPr>
+        <w:t>m</w:t>
+      </w:r>
+      <w:r>
+        <w:rPr>
+          <w:rFonts w:eastAsiaTheme="minorEastAsia"/>
+          <w:b/>
+          <w:sz w:val="24"/>
+          <w:szCs w:val="24"/>
+        </w:rPr>
+        <w:t xml:space="preserve"> </w:t>
+      </w:r>
+      <w:r>
+        <w:rPr>
+          <w:rFonts w:eastAsiaTheme="minorEastAsia"/>
+          <w:sz w:val="24"/>
+          <w:szCs w:val="24"/>
+        </w:rPr>
+        <w:t xml:space="preserve">then we should see a linear-speedup.  </w:t>
+      </w:r>
+      <w:r>
+        <w:rPr>
+          <w:rFonts w:eastAsiaTheme="minorEastAsia"/>
+          <w:sz w:val="24"/>
+          <w:szCs w:val="24"/>
+        </w:rPr>
+        <w:t>This is bounded by the # of available processors the comput</w:t>
+      </w:r>
+      <w:r>
+        <w:rPr>
+          <w:rFonts w:eastAsiaTheme="minorEastAsia"/>
+          <w:sz w:val="24"/>
+          <w:szCs w:val="24"/>
+        </w:rPr>
+        <w:t>er has.</w:t>
+      </w:r>
+    </w:p>
+    <w:p>
+      <w:pPr>
+        <w:rPr>
+          <w:rFonts w:eastAsiaTheme="minorEastAsia"/>
+          <w:sz w:val="24"/>
+          <w:szCs w:val="24"/>
+        </w:rPr>
+      </w:pPr>
+    </w:p>
+    <w:p>
+      <w:pPr>
+        <w:rPr>
+          <w:rFonts w:eastAsiaTheme="minorEastAsia"/>
+          <w:sz w:val="24"/>
+          <w:szCs w:val="24"/>
+        </w:rPr>
+      </w:pPr>
+    </w:p>
+    <w:p>
+      <w:pPr>
+        <w:rPr>
+          <w:rFonts w:eastAsiaTheme="minorEastAsia"/>
+          <w:sz w:val="24"/>
+          <w:szCs w:val="24"/>
+        </w:rPr>
+      </w:pPr>
+    </w:p>
+    <w:p>
+      <w:pPr>
         <w:rPr>
           <w:rFonts w:ascii="Times New Roman" w:hAnsi="Times New Roman" w:cs="Times New Roman"/>
           <w:sz w:val="32"/>
           <w:szCs w:val="32"/>
           <w:u w:val="single"/>
         </w:rPr>
-        <w:t>Predictions:</w:t>
-      </w:r>
-    </w:p>
-    <w:p>
-      <w:pPr>
-        <w:rPr>
-          <w:rFonts w:cs="Times New Roman"/>
-          <w:sz w:val="24"/>
-          <w:szCs w:val="24"/>
-        </w:rPr>
-      </w:pPr>
-      <w:r>
-        <w:rPr>
-          <w:rFonts w:cs="Times New Roman"/>
-          <w:sz w:val="24"/>
-          <w:szCs w:val="24"/>
-        </w:rPr>
-        <w:tab/>
-        <w:t>The expectation of the serial algorithm ba</w:t>
-      </w:r>
-      <w:r>
-        <w:rPr>
-          <w:rFonts w:cs="Times New Roman"/>
-          <w:sz w:val="24"/>
-          <w:szCs w:val="24"/>
-        </w:rPr>
-        <w:t>sed off the work calculation was that it was going to take a fair amount of time for algorithm to run.  Algorithms that have an (n^2) runtime get exponentially slower overtime</w:t>
-      </w:r>
-      <w:r>
-        <w:rPr>
-          <w:rFonts w:cs="Times New Roman"/>
-          <w:sz w:val="24"/>
-          <w:szCs w:val="24"/>
-        </w:rPr>
-        <w:t xml:space="preserve">.   Therefore we should notice a steep increase in runtime the larger m and n get.  </w:t>
-      </w:r>
+      </w:pPr>
     </w:p>
     <w:p>
       <w:pPr>
@@ -3291,63 +3622,48 @@
       </w:pPr>
       <w:r>
         <w:rPr>
-          <w:rFonts w:cs="Times New Roman"/>
-          <w:sz w:val="24"/>
-          <w:szCs w:val="24"/>
-        </w:rPr>
-        <w:tab/>
-        <w:t xml:space="preserve">For the parallel algorithm, we are going to test the algorithm on 1, 2, 4, 8, and 16 CPUs.  </w:t>
-      </w:r>
-      <w:r>
-        <w:rPr>
-          <w:rFonts w:cs="Times New Roman"/>
-          <w:sz w:val="24"/>
-          <w:szCs w:val="24"/>
-        </w:rPr>
-        <w:t xml:space="preserve">My expectation for a single processor is that it’s going to about the same as the serial implementation above.  I expect that it might take a bit longer, since the parallel LCS algorithm is a different implementation than the serial version.  </w:t>
-      </w:r>
-      <w:r>
-        <w:rPr>
-          <w:rFonts w:cs="Times New Roman"/>
-          <w:sz w:val="24"/>
-          <w:szCs w:val="24"/>
-        </w:rPr>
-        <w:t xml:space="preserve">Once the algorithm goes through 2 to 16 processors respectively, the expectation is to see increasingly faster runtimes the more processors we throw at it.  </w:t>
-      </w:r>
-      <w:r>
-        <w:rPr>
-          <w:rFonts w:cs="Times New Roman"/>
-          <w:sz w:val="24"/>
-          <w:szCs w:val="24"/>
-        </w:rPr>
-        <w:t xml:space="preserve">The limitation of this however is that </w:t>
-      </w:r>
-      <w:r>
-        <w:rPr>
-          <w:rFonts w:cs="Times New Roman"/>
-          <w:sz w:val="24"/>
-          <w:szCs w:val="24"/>
-        </w:rPr>
-        <w:t xml:space="preserve">we can only have as many threads running on the algorithm as there are diagonal spaces allowed per iteration.  </w:t>
-      </w:r>
-      <w:r>
-        <w:rPr>
-          <w:rFonts w:cs="Times New Roman"/>
-          <w:sz w:val="24"/>
-          <w:szCs w:val="24"/>
-        </w:rPr>
-        <w:t xml:space="preserve">So this algorithm will operate very quickly with very large inputs and with a high number of processors. </w:t>
-      </w:r>
-    </w:p>
-    <w:p>
-      <w:pPr>
-        <w:rPr>
           <w:rFonts w:ascii="Times New Roman" w:hAnsi="Times New Roman" w:cs="Times New Roman"/>
           <w:sz w:val="32"/>
           <w:szCs w:val="32"/>
           <w:u w:val="single"/>
         </w:rPr>
-      </w:pPr>
+        <w:lastRenderedPageBreak/>
+        <w:t>Predictions:</w:t>
+      </w:r>
+    </w:p>
+    <w:p>
+      <w:pPr>
+        <w:rPr>
+          <w:rFonts w:cs="Times New Roman"/>
+          <w:sz w:val="24"/>
+          <w:szCs w:val="24"/>
+        </w:rPr>
+      </w:pPr>
+      <w:r>
+        <w:rPr>
+          <w:rFonts w:cs="Times New Roman"/>
+          <w:sz w:val="24"/>
+          <w:szCs w:val="24"/>
+        </w:rPr>
+        <w:tab/>
+        <w:t>The expectation of the serial algorithm ba</w:t>
+      </w:r>
+      <w:r>
+        <w:rPr>
+          <w:rFonts w:cs="Times New Roman"/>
+          <w:sz w:val="24"/>
+          <w:szCs w:val="24"/>
+        </w:rPr>
+        <w:t>sed off the work calculation was that it was going to take a fair amount of time for algorithm to run.  Algorithms that have an (n^2) runtime get exponentially slower overtime</w:t>
+      </w:r>
+      <w:r>
+        <w:rPr>
+          <w:rFonts w:cs="Times New Roman"/>
+          <w:sz w:val="24"/>
+          <w:szCs w:val="24"/>
+        </w:rPr>
+        <w:t xml:space="preserve">.   Therefore we should notice a steep increase in runtime the larger m and n get.  </w:t>
+      </w:r>
     </w:p>
     <w:p>
       <w:pPr>
@@ -3358,96 +3674,55 @@
           <w:u w:val="single"/>
         </w:rPr>
       </w:pPr>
-    </w:p>
-    <w:p>
-      <w:pPr>
-        <w:rPr>
-          <w:rFonts w:ascii="Times New Roman" w:hAnsi="Times New Roman" w:cs="Times New Roman"/>
-          <w:sz w:val="32"/>
-          <w:szCs w:val="32"/>
-          <w:u w:val="single"/>
-        </w:rPr>
-      </w:pPr>
-    </w:p>
-    <w:p>
-      <w:pPr>
-        <w:rPr>
-          <w:rFonts w:ascii="Times New Roman" w:hAnsi="Times New Roman" w:cs="Times New Roman"/>
-          <w:sz w:val="32"/>
-          <w:szCs w:val="32"/>
-          <w:u w:val="single"/>
-        </w:rPr>
-      </w:pPr>
-    </w:p>
-    <w:p>
-      <w:pPr>
-        <w:rPr>
-          <w:rFonts w:ascii="Times New Roman" w:hAnsi="Times New Roman" w:cs="Times New Roman"/>
-          <w:sz w:val="32"/>
-          <w:szCs w:val="32"/>
-          <w:u w:val="single"/>
-        </w:rPr>
-      </w:pPr>
-    </w:p>
-    <w:p>
-      <w:pPr>
-        <w:rPr>
-          <w:rFonts w:ascii="Times New Roman" w:hAnsi="Times New Roman" w:cs="Times New Roman"/>
-          <w:sz w:val="32"/>
-          <w:szCs w:val="32"/>
-          <w:u w:val="single"/>
-        </w:rPr>
-      </w:pPr>
-    </w:p>
-    <w:p>
-      <w:pPr>
-        <w:rPr>
-          <w:rFonts w:ascii="Times New Roman" w:hAnsi="Times New Roman" w:cs="Times New Roman"/>
-          <w:sz w:val="32"/>
-          <w:szCs w:val="32"/>
-          <w:u w:val="single"/>
-        </w:rPr>
-      </w:pPr>
-    </w:p>
-    <w:p>
-      <w:pPr>
-        <w:rPr>
-          <w:rFonts w:ascii="Times New Roman" w:hAnsi="Times New Roman" w:cs="Times New Roman"/>
-          <w:sz w:val="32"/>
-          <w:szCs w:val="32"/>
-          <w:u w:val="single"/>
-        </w:rPr>
-      </w:pPr>
-    </w:p>
-    <w:p>
-      <w:pPr>
-        <w:rPr>
-          <w:rFonts w:ascii="Times New Roman" w:hAnsi="Times New Roman" w:cs="Times New Roman"/>
-          <w:sz w:val="32"/>
-          <w:szCs w:val="32"/>
-          <w:u w:val="single"/>
-        </w:rPr>
-      </w:pPr>
-    </w:p>
-    <w:p>
-      <w:pPr>
-        <w:rPr>
-          <w:rFonts w:ascii="Times New Roman" w:hAnsi="Times New Roman" w:cs="Times New Roman"/>
-          <w:sz w:val="32"/>
-          <w:szCs w:val="32"/>
-          <w:u w:val="single"/>
-        </w:rPr>
-      </w:pPr>
-    </w:p>
-    <w:p>
-      <w:pPr>
-        <w:rPr>
-          <w:rFonts w:ascii="Times New Roman" w:hAnsi="Times New Roman" w:cs="Times New Roman"/>
-          <w:sz w:val="32"/>
-          <w:szCs w:val="32"/>
-          <w:u w:val="single"/>
-        </w:rPr>
-      </w:pPr>
+      <w:r>
+        <w:rPr>
+          <w:rFonts w:cs="Times New Roman"/>
+          <w:sz w:val="24"/>
+          <w:szCs w:val="24"/>
+        </w:rPr>
+        <w:tab/>
+        <w:t xml:space="preserve">For the parallel algorithm, we are going to test the algorithm on 1, 2, 4, 8, and 16 CPUs.  </w:t>
+      </w:r>
+      <w:r>
+        <w:rPr>
+          <w:rFonts w:cs="Times New Roman"/>
+          <w:sz w:val="24"/>
+          <w:szCs w:val="24"/>
+        </w:rPr>
+        <w:t xml:space="preserve">My expectation for a single processor is that it’s going to about the same as the serial implementation above.  I expect that it might take a bit longer, since the parallel LCS algorithm is a different implementation than the serial version.  </w:t>
+      </w:r>
+      <w:r>
+        <w:rPr>
+          <w:rFonts w:cs="Times New Roman"/>
+          <w:sz w:val="24"/>
+          <w:szCs w:val="24"/>
+        </w:rPr>
+        <w:t xml:space="preserve">Once the algorithm goes through 2 to 16 processors respectively, the expectation is to see increasingly faster runtimes the more processors we throw at it.  </w:t>
+      </w:r>
+      <w:r>
+        <w:rPr>
+          <w:rFonts w:cs="Times New Roman"/>
+          <w:sz w:val="24"/>
+          <w:szCs w:val="24"/>
+        </w:rPr>
+        <w:t xml:space="preserve">The limitation of this however is that </w:t>
+      </w:r>
+      <w:r>
+        <w:rPr>
+          <w:rFonts w:cs="Times New Roman"/>
+          <w:sz w:val="24"/>
+          <w:szCs w:val="24"/>
+        </w:rPr>
+        <w:t xml:space="preserve">we can only have as many threads running on the algorithm as there are diagonal spaces allowed per iteration.  </w:t>
+      </w:r>
+      <w:r>
+        <w:rPr>
+          <w:rFonts w:cs="Times New Roman"/>
+          <w:sz w:val="24"/>
+          <w:szCs w:val="24"/>
+        </w:rPr>
+        <w:t xml:space="preserve">So this algorithm will operate very quickly with very large inputs and with a high number of processors. </w:t>
+      </w:r>
     </w:p>
     <w:p>
       <w:pPr>
@@ -3508,7 +3783,7 @@
             <wp:docPr id="1" name="Chart 1">
               <a:extLst xmlns:a="http://schemas.openxmlformats.org/drawingml/2006/main">
                 <a:ext uri="{FF2B5EF4-FFF2-40B4-BE49-F238E27FC236}">
-                  <a16:creationId xmlns:a16="http://schemas.microsoft.com/office/drawing/2014/main" xmlns:w16se="http://schemas.microsoft.com/office/word/2015/wordml/symex" xmlns:w="http://schemas.openxmlformats.org/wordprocessingml/2006/main" xmlns:w10="urn:schemas-microsoft-com:office:word" xmlns:v="urn:schemas-microsoft-com:vml" xmlns:o="urn:schemas-microsoft-com:office:office" xmlns:am3d="http://schemas.microsoft.com/office/drawing/2017/model3d" xmlns:aink="http://schemas.microsoft.com/office/drawing/2016/ink" xmlns:cx8="http://schemas.microsoft.com/office/drawing/2016/5/14/chartex" xmlns:cx7="http://schemas.microsoft.com/office/drawing/2016/5/13/chartex" xmlns:cx6="http://schemas.microsoft.com/office/drawing/2016/5/12/chartex" xmlns:cx5="http://schemas.microsoft.com/office/drawing/2016/5/11/chartex" xmlns:cx4="http://schemas.microsoft.com/office/drawing/2016/5/10/chartex" xmlns:cx3="http://schemas.microsoft.com/office/drawing/2016/5/9/chartex" xmlns:cx2="http://schemas.microsoft.com/office/drawing/2015/10/21/chartex" xmlns:cx1="http://schemas.microsoft.com/office/drawing/2015/9/8/chartex" xmlns:cx="http://schemas.microsoft.com/office/drawing/2014/chartex" xmlns="" id="{C422DC43-B4A3-4ECC-AF9A-80847F50825E}"/>
+                  <a16:creationId xmlns="" xmlns:cx="http://schemas.microsoft.com/office/drawing/2014/chartex" xmlns:cx1="http://schemas.microsoft.com/office/drawing/2015/9/8/chartex" xmlns:cx2="http://schemas.microsoft.com/office/drawing/2015/10/21/chartex" xmlns:cx3="http://schemas.microsoft.com/office/drawing/2016/5/9/chartex" xmlns:cx4="http://schemas.microsoft.com/office/drawing/2016/5/10/chartex" xmlns:cx5="http://schemas.microsoft.com/office/drawing/2016/5/11/chartex" xmlns:cx6="http://schemas.microsoft.com/office/drawing/2016/5/12/chartex" xmlns:cx7="http://schemas.microsoft.com/office/drawing/2016/5/13/chartex" xmlns:cx8="http://schemas.microsoft.com/office/drawing/2016/5/14/chartex" xmlns:aink="http://schemas.microsoft.com/office/drawing/2016/ink" xmlns:am3d="http://schemas.microsoft.com/office/drawing/2017/model3d" xmlns:o="urn:schemas-microsoft-com:office:office" xmlns:v="urn:schemas-microsoft-com:vml" xmlns:w10="urn:schemas-microsoft-com:office:word" xmlns:w="http://schemas.openxmlformats.org/wordprocessingml/2006/main" xmlns:w16se="http://schemas.microsoft.com/office/word/2015/wordml/symex" xmlns:a16="http://schemas.microsoft.com/office/drawing/2014/main" id="{C422DC43-B4A3-4ECC-AF9A-80847F50825E}"/>
                 </a:ext>
               </a:extLst>
             </wp:docPr>
@@ -3835,6 +4110,7 @@
                 <w:rFonts w:ascii="Calibri" w:eastAsia="Times New Roman" w:hAnsi="Calibri" w:cs="Times New Roman"/>
                 <w:color w:val="000000"/>
               </w:rPr>
+              <w:lastRenderedPageBreak/>
               <w:t>10 x 10</w:t>
             </w:r>
           </w:p>
@@ -9160,6 +9436,33 @@
         </w:rPr>
         <w:t>:</w:t>
       </w:r>
+    </w:p>
+    <w:p>
+      <w:pPr>
+        <w:rPr>
+          <w:rFonts w:ascii="Times New Roman" w:hAnsi="Times New Roman" w:cs="Times New Roman"/>
+          <w:sz w:val="32"/>
+          <w:szCs w:val="32"/>
+        </w:rPr>
+      </w:pPr>
+      <w:r>
+        <w:rPr>
+          <w:rFonts w:ascii="Times New Roman" w:hAnsi="Times New Roman" w:cs="Times New Roman"/>
+          <w:sz w:val="32"/>
+          <w:szCs w:val="32"/>
+        </w:rPr>
+        <w:tab/>
+      </w:r>
+      <w:r>
+        <w:rPr>
+          <w:rFonts w:cs="Times New Roman"/>
+          <w:sz w:val="24"/>
+          <w:szCs w:val="24"/>
+        </w:rPr>
+        <w:t>How does the theoretical runtime compare to the empirical runtimes?</w:t>
+      </w:r>
+      <w:bookmarkStart w:id="0" w:name="_GoBack"/>
+      <w:bookmarkEnd w:id="0"/>
     </w:p>
     <w:p>
       <w:pPr>
@@ -10832,11 +11135,11 @@
           <c:showBubbleSize val="0"/>
         </c:dLbls>
         <c:smooth val="0"/>
-        <c:axId val="390285896"/>
-        <c:axId val="185565720"/>
+        <c:axId val="353278352"/>
+        <c:axId val="353279136"/>
       </c:lineChart>
       <c:catAx>
-        <c:axId val="390285896"/>
+        <c:axId val="353278352"/>
         <c:scaling>
           <c:orientation val="minMax"/>
         </c:scaling>
@@ -10939,7 +11242,7 @@
             <a:endParaRPr lang="en-US"/>
           </a:p>
         </c:txPr>
-        <c:crossAx val="185565720"/>
+        <c:crossAx val="353279136"/>
         <c:crosses val="autoZero"/>
         <c:auto val="1"/>
         <c:lblAlgn val="ctr"/>
@@ -10947,7 +11250,7 @@
         <c:noMultiLvlLbl val="0"/>
       </c:catAx>
       <c:valAx>
-        <c:axId val="185565720"/>
+        <c:axId val="353279136"/>
         <c:scaling>
           <c:orientation val="minMax"/>
         </c:scaling>
@@ -11053,7 +11356,7 @@
             <a:endParaRPr lang="en-US"/>
           </a:p>
         </c:txPr>
-        <c:crossAx val="390285896"/>
+        <c:crossAx val="353278352"/>
         <c:crosses val="autoZero"/>
         <c:crossBetween val="between"/>
       </c:valAx>

--- a/proj2/final/writeup.docx
+++ b/proj2/final/writeup.docx
@@ -1,6 +1,6 @@
 
 <file path=word/document.xml><?xml version="1.0" encoding="utf-8"?>
-<w:document xmlns:wpc="http://schemas.microsoft.com/office/word/2010/wordprocessingCanvas" xmlns:mc="http://schemas.openxmlformats.org/markup-compatibility/2006" xmlns:o="urn:schemas-microsoft-com:office:office" xmlns:r="http://schemas.openxmlformats.org/officeDocument/2006/relationships" xmlns:m="http://schemas.openxmlformats.org/officeDocument/2006/math" xmlns:v="urn:schemas-microsoft-com:vml" xmlns:wp14="http://schemas.microsoft.com/office/word/2010/wordprocessingDrawing" xmlns:wp="http://schemas.openxmlformats.org/drawingml/2006/wordprocessingDrawing" xmlns:w10="urn:schemas-microsoft-com:office:word" xmlns:w="http://schemas.openxmlformats.org/wordprocessingml/2006/main" xmlns:w14="http://schemas.microsoft.com/office/word/2010/wordml" xmlns:w15="http://schemas.microsoft.com/office/word/2012/wordml" xmlns:wpg="http://schemas.microsoft.com/office/word/2010/wordprocessingGroup" xmlns:wpi="http://schemas.microsoft.com/office/word/2010/wordprocessingInk" xmlns:wne="http://schemas.microsoft.com/office/word/2006/wordml" xmlns:wps="http://schemas.microsoft.com/office/word/2010/wordprocessingShape" mc:Ignorable="w14 w15 wp14">
+<w:document xmlns:wpc="http://schemas.microsoft.com/office/word/2010/wordprocessingCanvas" xmlns:cx="http://schemas.microsoft.com/office/drawing/2014/chartex" xmlns:cx1="http://schemas.microsoft.com/office/drawing/2015/9/8/chartex" xmlns:cx2="http://schemas.microsoft.com/office/drawing/2015/10/21/chartex" xmlns:cx3="http://schemas.microsoft.com/office/drawing/2016/5/9/chartex" xmlns:cx4="http://schemas.microsoft.com/office/drawing/2016/5/10/chartex" xmlns:cx5="http://schemas.microsoft.com/office/drawing/2016/5/11/chartex" xmlns:cx6="http://schemas.microsoft.com/office/drawing/2016/5/12/chartex" xmlns:cx7="http://schemas.microsoft.com/office/drawing/2016/5/13/chartex" xmlns:cx8="http://schemas.microsoft.com/office/drawing/2016/5/14/chartex" xmlns:mc="http://schemas.openxmlformats.org/markup-compatibility/2006" xmlns:aink="http://schemas.microsoft.com/office/drawing/2016/ink" xmlns:am3d="http://schemas.microsoft.com/office/drawing/2017/model3d" xmlns:o="urn:schemas-microsoft-com:office:office" xmlns:r="http://schemas.openxmlformats.org/officeDocument/2006/relationships" xmlns:m="http://schemas.openxmlformats.org/officeDocument/2006/math" xmlns:v="urn:schemas-microsoft-com:vml" xmlns:wp14="http://schemas.microsoft.com/office/word/2010/wordprocessingDrawing" xmlns:wp="http://schemas.openxmlformats.org/drawingml/2006/wordprocessingDrawing" xmlns:w10="urn:schemas-microsoft-com:office:word" xmlns:w="http://schemas.openxmlformats.org/wordprocessingml/2006/main" xmlns:w14="http://schemas.microsoft.com/office/word/2010/wordml" xmlns:w15="http://schemas.microsoft.com/office/word/2012/wordml" xmlns:w16cid="http://schemas.microsoft.com/office/word/2016/wordml/cid" xmlns:w16se="http://schemas.microsoft.com/office/word/2015/wordml/symex" xmlns:wpg="http://schemas.microsoft.com/office/word/2010/wordprocessingGroup" xmlns:wpi="http://schemas.microsoft.com/office/word/2010/wordprocessingInk" xmlns:wne="http://schemas.microsoft.com/office/word/2006/wordml" xmlns:wps="http://schemas.microsoft.com/office/word/2010/wordprocessingShape" mc:Ignorable="w14 w15 w16se w16cid wp14">
   <w:body>
     <w:p>
       <w:pPr>
@@ -107,8 +107,16 @@
         <w:rPr>
           <w:i/>
         </w:rPr>
-        <w:t>Joshua Standiford</w:t>
-      </w:r>
+        <w:t xml:space="preserve">Joshua </w:t>
+      </w:r>
+      <w:proofErr w:type="spellStart"/>
+      <w:r>
+        <w:rPr>
+          <w:i/>
+        </w:rPr>
+        <w:t>Standiford</w:t>
+      </w:r>
+      <w:proofErr w:type="spellEnd"/>
     </w:p>
     <w:p>
       <w:pPr>
@@ -253,7 +261,7 @@
           <w:sz w:val="24"/>
           <w:szCs w:val="24"/>
         </w:rPr>
-        <w:t>k was to design and implement a serial and parallel implementation of the longest commo</w:t>
+        <w:t xml:space="preserve">k was to design and implement a serial and parallel </w:t>
       </w:r>
       <w:r>
         <w:rPr>
@@ -261,7 +269,47 @@
           <w:sz w:val="24"/>
           <w:szCs w:val="24"/>
         </w:rPr>
-        <w:t xml:space="preserve">n subsequence (LCS) algorithm.   </w:t>
+        <w:t>algorithm</w:t>
+      </w:r>
+      <w:r>
+        <w:rPr>
+          <w:rFonts w:cs="Times New Roman"/>
+          <w:sz w:val="24"/>
+          <w:szCs w:val="24"/>
+        </w:rPr>
+        <w:t xml:space="preserve"> of the longest commo</w:t>
+      </w:r>
+      <w:r>
+        <w:rPr>
+          <w:rFonts w:cs="Times New Roman"/>
+          <w:sz w:val="24"/>
+          <w:szCs w:val="24"/>
+        </w:rPr>
+        <w:t>n subsequence (LCS</w:t>
+      </w:r>
+      <w:r>
+        <w:rPr>
+          <w:rFonts w:cs="Times New Roman"/>
+          <w:sz w:val="24"/>
+          <w:szCs w:val="24"/>
+        </w:rPr>
+        <w:t>)</w:t>
+      </w:r>
+      <w:r>
+        <w:rPr>
+          <w:rFonts w:cs="Times New Roman"/>
+          <w:sz w:val="24"/>
+          <w:szCs w:val="24"/>
+        </w:rPr>
+        <w:t>.</w:t>
+      </w:r>
+      <w:r>
+        <w:rPr>
+          <w:rFonts w:cs="Times New Roman"/>
+          <w:sz w:val="24"/>
+          <w:szCs w:val="24"/>
+        </w:rPr>
+        <w:t xml:space="preserve"> </w:t>
       </w:r>
       <w:r>
         <w:rPr>
@@ -321,7 +369,7 @@
           <w:sz w:val="24"/>
           <w:szCs w:val="24"/>
         </w:rPr>
-        <w:t xml:space="preserve">textbook.   </w:t>
+        <w:t>textbook.</w:t>
       </w:r>
       <w:r>
         <w:rPr>
@@ -329,7 +377,7 @@
           <w:sz w:val="24"/>
           <w:szCs w:val="24"/>
         </w:rPr>
-        <w:t>After estimating the runtime the serial version would achieve, we implemented a parallel version of the LCS algorithm.</w:t>
+        <w:t xml:space="preserve"> </w:t>
       </w:r>
       <w:r>
         <w:rPr>
@@ -337,6 +385,46 @@
           <w:sz w:val="24"/>
           <w:szCs w:val="24"/>
         </w:rPr>
+        <w:t xml:space="preserve">After estimating the </w:t>
+      </w:r>
+      <w:r>
+        <w:rPr>
+          <w:rFonts w:cs="Times New Roman"/>
+          <w:sz w:val="24"/>
+          <w:szCs w:val="24"/>
+        </w:rPr>
+        <w:t>runtime of the</w:t>
+      </w:r>
+      <w:r>
+        <w:rPr>
+          <w:rFonts w:cs="Times New Roman"/>
+          <w:sz w:val="24"/>
+          <w:szCs w:val="24"/>
+        </w:rPr>
+        <w:t xml:space="preserve"> serial versio</w:t>
+      </w:r>
+      <w:r>
+        <w:rPr>
+          <w:rFonts w:cs="Times New Roman"/>
+          <w:sz w:val="24"/>
+          <w:szCs w:val="24"/>
+        </w:rPr>
+        <w:t>n</w:t>
+      </w:r>
+      <w:r>
+        <w:rPr>
+          <w:rFonts w:cs="Times New Roman"/>
+          <w:sz w:val="24"/>
+          <w:szCs w:val="24"/>
+        </w:rPr>
+        <w:t>, we implemented a parallel version of the LCS algorithm.</w:t>
+      </w:r>
+      <w:r>
+        <w:rPr>
+          <w:rFonts w:cs="Times New Roman"/>
+          <w:sz w:val="24"/>
+          <w:szCs w:val="24"/>
+        </w:rPr>
         <w:t xml:space="preserve">  </w:t>
       </w:r>
       <w:r>
@@ -377,7 +465,39 @@
           <w:sz w:val="24"/>
           <w:szCs w:val="24"/>
         </w:rPr>
-        <w:t xml:space="preserve">.  Below is an analysis and look into the implementation of our groups LCS algorithms. </w:t>
+        <w:t>.</w:t>
+      </w:r>
+      <w:r>
+        <w:rPr>
+          <w:rFonts w:cs="Times New Roman"/>
+          <w:sz w:val="24"/>
+          <w:szCs w:val="24"/>
+        </w:rPr>
+        <w:t xml:space="preserve"> </w:t>
+      </w:r>
+      <w:r>
+        <w:rPr>
+          <w:rFonts w:cs="Times New Roman"/>
+          <w:sz w:val="24"/>
+          <w:szCs w:val="24"/>
+        </w:rPr>
+        <w:t>Below is an analysis and</w:t>
+      </w:r>
+      <w:r>
+        <w:rPr>
+          <w:rFonts w:cs="Times New Roman"/>
+          <w:sz w:val="24"/>
+          <w:szCs w:val="24"/>
+        </w:rPr>
+        <w:t xml:space="preserve"> inspection</w:t>
+      </w:r>
+      <w:r>
+        <w:rPr>
+          <w:rFonts w:cs="Times New Roman"/>
+          <w:sz w:val="24"/>
+          <w:szCs w:val="24"/>
+        </w:rPr>
+        <w:t xml:space="preserve"> into the implementation of our groups LCS algorithms. </w:t>
       </w:r>
     </w:p>
     <w:p>
@@ -386,6 +506,7 @@
           <w:rFonts w:ascii="Times New Roman" w:hAnsi="Times New Roman" w:cs="Times New Roman"/>
           <w:sz w:val="32"/>
           <w:szCs w:val="32"/>
+          <w:u w:val="single"/>
         </w:rPr>
       </w:pPr>
       <w:r>
@@ -405,6 +526,50 @@
           <w:u w:val="single"/>
         </w:rPr>
         <w:t>:</w:t>
+      </w:r>
+    </w:p>
+    <w:p>
+      <w:pPr>
+        <w:ind w:left="720"/>
+        <w:rPr>
+          <w:rFonts w:cs="Times New Roman"/>
+          <w:sz w:val="24"/>
+          <w:szCs w:val="24"/>
+        </w:rPr>
+      </w:pPr>
+      <w:r>
+        <w:rPr>
+          <w:rFonts w:cs="Times New Roman"/>
+          <w:sz w:val="24"/>
+          <w:szCs w:val="24"/>
+        </w:rPr>
+        <w:t>The</w:t>
+      </w:r>
+      <w:r>
+        <w:rPr>
+          <w:rFonts w:cs="Times New Roman"/>
+          <w:sz w:val="24"/>
+          <w:szCs w:val="24"/>
+        </w:rPr>
+        <w:t xml:space="preserve"> design of the serial algorithm is straight from the book and straight forward design. Pseudocode is found at the bottom of the report. The parallel algorithm due to the nature cannot be translates 1-for-1 from the serial implementation. So, to parallelize the computation we must serially iterate diagonally from top left to bottom right and compute the diagonal between n and m. It must be done serially as you need the boxes to the left and top to be able to reliably compute the current position.</w:t>
+      </w:r>
+    </w:p>
+    <w:p>
+      <w:pPr>
+        <w:ind w:left="720"/>
+        <w:rPr>
+          <w:rFonts w:cs="Times New Roman"/>
+          <w:sz w:val="24"/>
+          <w:szCs w:val="24"/>
+        </w:rPr>
+      </w:pPr>
+      <w:r>
+        <w:rPr>
+          <w:rFonts w:cs="Times New Roman"/>
+          <w:sz w:val="24"/>
+          <w:szCs w:val="24"/>
+        </w:rPr>
+        <w:t>The memory efficient implementation does the same except of keeping the whole array it keeps the previous diagonal and computes the current diagonal using at max the length of a diagonal n to m.</w:t>
       </w:r>
     </w:p>
     <w:p>
@@ -1282,7 +1447,6 @@
           <w:szCs w:val="28"/>
           <w:u w:val="single"/>
         </w:rPr>
-        <w:lastRenderedPageBreak/>
         <w:t xml:space="preserve">Span </w:t>
       </w:r>
       <w:r>
@@ -1972,7 +2136,15 @@
           <w:sz w:val="24"/>
           <w:szCs w:val="24"/>
         </w:rPr>
-        <w:t>ny constant time addition / sub</w:t>
+        <w:t xml:space="preserve">ny constant time addition / </w:t>
+      </w:r>
+      <w:proofErr w:type="gramStart"/>
+      <w:r>
+        <w:rPr>
+          <w:sz w:val="24"/>
+          <w:szCs w:val="24"/>
+        </w:rPr>
+        <w:t>sub</w:t>
       </w:r>
       <w:r>
         <w:rPr>
@@ -1988,6 +2160,7 @@
         </w:rPr>
         <w:t>:</w:t>
       </w:r>
+      <w:proofErr w:type="gramEnd"/>
       <w:r>
         <w:rPr>
           <w:sz w:val="24"/>
@@ -2122,14 +2295,30 @@
           <w:sz w:val="24"/>
           <w:szCs w:val="24"/>
         </w:rPr>
-        <w:t>nd non-constant runtime left.  H</w:t>
-      </w:r>
-      <w:r>
-        <w:rPr>
-          <w:sz w:val="24"/>
-          <w:szCs w:val="24"/>
-        </w:rPr>
-        <w:t>owever defined above we</w:t>
+        <w:t xml:space="preserve">nd non-constant runtime left.  </w:t>
+      </w:r>
+      <w:proofErr w:type="gramStart"/>
+      <w:r>
+        <w:rPr>
+          <w:sz w:val="24"/>
+          <w:szCs w:val="24"/>
+        </w:rPr>
+        <w:t>H</w:t>
+      </w:r>
+      <w:r>
+        <w:rPr>
+          <w:sz w:val="24"/>
+          <w:szCs w:val="24"/>
+        </w:rPr>
+        <w:t>owever</w:t>
+      </w:r>
+      <w:proofErr w:type="gramEnd"/>
+      <w:r>
+        <w:rPr>
+          <w:sz w:val="24"/>
+          <w:szCs w:val="24"/>
+        </w:rPr>
+        <w:t xml:space="preserve"> defined above we</w:t>
       </w:r>
       <w:r>
         <w:rPr>
@@ -2454,6 +2643,7 @@
               <w:sz w:val="32"/>
               <w:szCs w:val="32"/>
             </w:rPr>
+            <w:lastRenderedPageBreak/>
             <m:t>θ</m:t>
           </m:r>
           <m:d>
@@ -2526,12 +2716,21 @@
           <w:szCs w:val="24"/>
         </w:rPr>
       </w:pPr>
-      <w:r>
-        <w:rPr>
-          <w:sz w:val="24"/>
-          <w:szCs w:val="24"/>
-        </w:rPr>
-        <w:t>Therefore the span of the parallel LCS algorithm is</w:t>
+      <w:proofErr w:type="gramStart"/>
+      <w:r>
+        <w:rPr>
+          <w:sz w:val="24"/>
+          <w:szCs w:val="24"/>
+        </w:rPr>
+        <w:t>Therefore</w:t>
+      </w:r>
+      <w:proofErr w:type="gramEnd"/>
+      <w:r>
+        <w:rPr>
+          <w:sz w:val="24"/>
+          <w:szCs w:val="24"/>
+        </w:rPr>
+        <w:t xml:space="preserve"> the span of the parallel LCS algorithm is</w:t>
       </w:r>
     </w:p>
     <w:p>
@@ -2676,7 +2875,6 @@
           <w:szCs w:val="28"/>
           <w:u w:val="single"/>
         </w:rPr>
-        <w:lastRenderedPageBreak/>
         <w:t xml:space="preserve">Parallelism </w:t>
       </w:r>
       <w:r>
@@ -3080,12 +3278,21 @@
           <w:szCs w:val="24"/>
         </w:rPr>
       </w:pPr>
-      <w:r>
-        <w:rPr>
-          <w:sz w:val="24"/>
-          <w:szCs w:val="24"/>
-        </w:rPr>
-        <w:t>First we’ll define the term’s we’re going to be using.</w:t>
+      <w:proofErr w:type="gramStart"/>
+      <w:r>
+        <w:rPr>
+          <w:sz w:val="24"/>
+          <w:szCs w:val="24"/>
+        </w:rPr>
+        <w:t>First</w:t>
+      </w:r>
+      <w:proofErr w:type="gramEnd"/>
+      <w:r>
+        <w:rPr>
+          <w:sz w:val="24"/>
+          <w:szCs w:val="24"/>
+        </w:rPr>
+        <w:t xml:space="preserve"> we’ll define the term’s we’re going to be using.</w:t>
       </w:r>
     </w:p>
     <w:p>
@@ -3338,13 +3545,23 @@
           <w:szCs w:val="24"/>
         </w:rPr>
       </w:pPr>
+      <w:proofErr w:type="gramStart"/>
       <w:r>
         <w:rPr>
           <w:rFonts w:eastAsiaTheme="minorEastAsia"/>
           <w:sz w:val="24"/>
           <w:szCs w:val="24"/>
         </w:rPr>
-        <w:t xml:space="preserve">Thus the amount of work that can be maximized is at most </w:t>
+        <w:t>Thus</w:t>
+      </w:r>
+      <w:proofErr w:type="gramEnd"/>
+      <w:r>
+        <w:rPr>
+          <w:rFonts w:eastAsiaTheme="minorEastAsia"/>
+          <w:sz w:val="24"/>
+          <w:szCs w:val="24"/>
+        </w:rPr>
+        <w:t xml:space="preserve"> the amount of work that can be maximized is at most </w:t>
       </w:r>
       <w:r>
         <w:rPr>
@@ -3467,15 +3684,7 @@
             <w:sz w:val="32"/>
             <w:szCs w:val="32"/>
           </w:rPr>
-          <m:t>n</m:t>
-        </m:r>
-        <m:r>
-          <w:rPr>
-            <w:rFonts w:ascii="Cambria Math" w:hAnsi="Cambria Math"/>
-            <w:sz w:val="32"/>
-            <w:szCs w:val="32"/>
-          </w:rPr>
-          <m:t xml:space="preserve"> where P ≤n</m:t>
+          <m:t>n where P ≤n</m:t>
         </m:r>
       </m:oMath>
       <w:r>
@@ -3512,7 +3721,26 @@
           <w:sz w:val="24"/>
           <w:szCs w:val="24"/>
         </w:rPr>
-        <w:t xml:space="preserve">We should expect to see that as long as the # of available processors are less than or equal to the input n, where </w:t>
+        <w:lastRenderedPageBreak/>
+        <w:t xml:space="preserve">We should expect to see that </w:t>
+      </w:r>
+      <w:proofErr w:type="gramStart"/>
+      <w:r>
+        <w:rPr>
+          <w:rFonts w:eastAsiaTheme="minorEastAsia"/>
+          <w:sz w:val="24"/>
+          <w:szCs w:val="24"/>
+        </w:rPr>
+        <w:t>as long as</w:t>
+      </w:r>
+      <w:proofErr w:type="gramEnd"/>
+      <w:r>
+        <w:rPr>
+          <w:rFonts w:eastAsiaTheme="minorEastAsia"/>
+          <w:sz w:val="24"/>
+          <w:szCs w:val="24"/>
+        </w:rPr>
+        <w:t xml:space="preserve"> the # of available processors are less than or equal to the input n, where </w:t>
       </w:r>
       <w:r>
         <w:rPr>
@@ -3627,7 +3855,6 @@
           <w:szCs w:val="32"/>
           <w:u w:val="single"/>
         </w:rPr>
-        <w:lastRenderedPageBreak/>
         <w:t>Predictions:</w:t>
       </w:r>
     </w:p>
@@ -3654,7 +3881,7 @@
           <w:sz w:val="24"/>
           <w:szCs w:val="24"/>
         </w:rPr>
-        <w:t>sed off the work calculation was that it was going to take a fair amount of time for algorithm to run.  Algorithms that have an (n^2) runtime get exponentially slower overtime</w:t>
+        <w:t>sed off the work calculation was that it was going to take a fair amount of time for algorithm to run.  Algorithms that have an (n^2) runtime get exponentially slower</w:t>
       </w:r>
       <w:r>
         <w:rPr>
@@ -3662,7 +3889,31 @@
           <w:sz w:val="24"/>
           <w:szCs w:val="24"/>
         </w:rPr>
-        <w:t xml:space="preserve">.   Therefore we should notice a steep increase in runtime the larger m and n get.  </w:t>
+        <w:t xml:space="preserve"> with more input</w:t>
+      </w:r>
+      <w:r>
+        <w:rPr>
+          <w:rFonts w:cs="Times New Roman"/>
+          <w:sz w:val="24"/>
+          <w:szCs w:val="24"/>
+        </w:rPr>
+        <w:t>.</w:t>
+      </w:r>
+      <w:r>
+        <w:rPr>
+          <w:rFonts w:cs="Times New Roman"/>
+          <w:sz w:val="24"/>
+          <w:szCs w:val="24"/>
+        </w:rPr>
+        <w:t xml:space="preserve"> Therefore,</w:t>
+      </w:r>
+      <w:r>
+        <w:rPr>
+          <w:rFonts w:cs="Times New Roman"/>
+          <w:sz w:val="24"/>
+          <w:szCs w:val="24"/>
+        </w:rPr>
+        <w:t xml:space="preserve"> we should notice a steep increase in runtime the larger m and n get.  </w:t>
       </w:r>
     </w:p>
     <w:p>
@@ -3715,13 +3966,23 @@
         </w:rPr>
         <w:t xml:space="preserve">we can only have as many threads running on the algorithm as there are diagonal spaces allowed per iteration.  </w:t>
       </w:r>
+      <w:proofErr w:type="gramStart"/>
       <w:r>
         <w:rPr>
           <w:rFonts w:cs="Times New Roman"/>
           <w:sz w:val="24"/>
           <w:szCs w:val="24"/>
         </w:rPr>
-        <w:t xml:space="preserve">So this algorithm will operate very quickly with very large inputs and with a high number of processors. </w:t>
+        <w:t>So</w:t>
+      </w:r>
+      <w:proofErr w:type="gramEnd"/>
+      <w:r>
+        <w:rPr>
+          <w:rFonts w:cs="Times New Roman"/>
+          <w:sz w:val="24"/>
+          <w:szCs w:val="24"/>
+        </w:rPr>
+        <w:t xml:space="preserve"> this algorithm will operate very quickly with very large inputs and with a high number of processors. </w:t>
       </w:r>
     </w:p>
     <w:p>
@@ -3762,28 +4023,18 @@
           <w:u w:val="single"/>
         </w:rPr>
       </w:pPr>
-    </w:p>
-    <w:p>
-      <w:pPr>
-        <w:rPr>
-          <w:rFonts w:ascii="Times New Roman" w:hAnsi="Times New Roman" w:cs="Times New Roman"/>
-          <w:sz w:val="32"/>
-          <w:szCs w:val="32"/>
-          <w:u w:val="single"/>
-        </w:rPr>
-      </w:pPr>
       <w:r>
         <w:rPr>
           <w:noProof/>
         </w:rPr>
         <w:drawing>
-          <wp:inline distT="0" distB="0" distL="0" distR="0" wp14:anchorId="082128FE" wp14:editId="3B78A6C6">
-            <wp:extent cx="4259034" cy="3380509"/>
-            <wp:effectExtent l="0" t="0" r="8255" b="10795"/>
-            <wp:docPr id="1" name="Chart 1">
+          <wp:inline distT="0" distB="0" distL="0" distR="0" wp14:anchorId="732A6B4A" wp14:editId="17D263D0">
+            <wp:extent cx="6057900" cy="2524125"/>
+            <wp:effectExtent l="0" t="0" r="0" b="9525"/>
+            <wp:docPr id="4" name="Chart 4">
               <a:extLst xmlns:a="http://schemas.openxmlformats.org/drawingml/2006/main">
                 <a:ext uri="{FF2B5EF4-FFF2-40B4-BE49-F238E27FC236}">
-                  <a16:creationId xmlns="" xmlns:cx="http://schemas.microsoft.com/office/drawing/2014/chartex" xmlns:cx1="http://schemas.microsoft.com/office/drawing/2015/9/8/chartex" xmlns:cx2="http://schemas.microsoft.com/office/drawing/2015/10/21/chartex" xmlns:cx3="http://schemas.microsoft.com/office/drawing/2016/5/9/chartex" xmlns:cx4="http://schemas.microsoft.com/office/drawing/2016/5/10/chartex" xmlns:cx5="http://schemas.microsoft.com/office/drawing/2016/5/11/chartex" xmlns:cx6="http://schemas.microsoft.com/office/drawing/2016/5/12/chartex" xmlns:cx7="http://schemas.microsoft.com/office/drawing/2016/5/13/chartex" xmlns:cx8="http://schemas.microsoft.com/office/drawing/2016/5/14/chartex" xmlns:aink="http://schemas.microsoft.com/office/drawing/2016/ink" xmlns:am3d="http://schemas.microsoft.com/office/drawing/2017/model3d" xmlns:o="urn:schemas-microsoft-com:office:office" xmlns:v="urn:schemas-microsoft-com:vml" xmlns:w10="urn:schemas-microsoft-com:office:word" xmlns:w="http://schemas.openxmlformats.org/wordprocessingml/2006/main" xmlns:w16se="http://schemas.microsoft.com/office/word/2015/wordml/symex" xmlns:a16="http://schemas.microsoft.com/office/drawing/2014/main" id="{C422DC43-B4A3-4ECC-AF9A-80847F50825E}"/>
+                  <a16:creationId xmlns:a16="http://schemas.microsoft.com/office/drawing/2014/main" id="{7A6C45A6-44FA-4CCD-8BDB-E1AE92882137}"/>
                 </a:ext>
               </a:extLst>
             </wp:docPr>
@@ -3843,6 +4094,7 @@
                 <w:rFonts w:ascii="Calibri" w:eastAsia="Times New Roman" w:hAnsi="Calibri" w:cs="Times New Roman"/>
                 <w:color w:val="9C0006"/>
               </w:rPr>
+              <w:lastRenderedPageBreak/>
               <w:t>Parallel</w:t>
             </w:r>
           </w:p>
@@ -4110,7 +4362,6 @@
                 <w:rFonts w:ascii="Calibri" w:eastAsia="Times New Roman" w:hAnsi="Calibri" w:cs="Times New Roman"/>
                 <w:color w:val="000000"/>
               </w:rPr>
-              <w:lastRenderedPageBreak/>
               <w:t>10 x 10</w:t>
             </w:r>
           </w:p>
@@ -9408,6 +9659,31 @@
           <w:u w:val="single"/>
         </w:rPr>
       </w:pPr>
+      <w:r>
+        <w:rPr>
+          <w:noProof/>
+        </w:rPr>
+        <w:lastRenderedPageBreak/>
+        <w:drawing>
+          <wp:inline distT="0" distB="0" distL="0" distR="0" wp14:anchorId="75E81993" wp14:editId="5B650D4A">
+            <wp:extent cx="5943600" cy="3364865"/>
+            <wp:effectExtent l="0" t="0" r="0" b="6985"/>
+            <wp:docPr id="2" name="Chart 2">
+              <a:extLst xmlns:a="http://schemas.openxmlformats.org/drawingml/2006/main">
+                <a:ext uri="{FF2B5EF4-FFF2-40B4-BE49-F238E27FC236}">
+                  <a16:creationId xmlns:a16="http://schemas.microsoft.com/office/drawing/2014/main" id="{68A6B0A5-E712-42D5-ADEC-5EDB51236933}"/>
+                </a:ext>
+              </a:extLst>
+            </wp:docPr>
+            <wp:cNvGraphicFramePr/>
+            <a:graphic xmlns:a="http://schemas.openxmlformats.org/drawingml/2006/main">
+              <a:graphicData uri="http://schemas.openxmlformats.org/drawingml/2006/chart">
+                <c:chart xmlns:c="http://schemas.openxmlformats.org/drawingml/2006/chart" xmlns:r="http://schemas.openxmlformats.org/officeDocument/2006/relationships" r:id="rId6"/>
+              </a:graphicData>
+            </a:graphic>
+          </wp:inline>
+        </w:drawing>
+      </w:r>
     </w:p>
     <w:p>
       <w:pPr>
@@ -9420,13 +9696,38 @@
       </w:pPr>
       <w:r>
         <w:rPr>
+          <w:noProof/>
+        </w:rPr>
+        <w:drawing>
+          <wp:inline distT="0" distB="0" distL="0" distR="0" wp14:anchorId="1C3C59D7" wp14:editId="7160FBE0">
+            <wp:extent cx="5943600" cy="3554730"/>
+            <wp:effectExtent l="0" t="0" r="0" b="7620"/>
+            <wp:docPr id="3" name="Chart 3">
+              <a:extLst xmlns:a="http://schemas.openxmlformats.org/drawingml/2006/main">
+                <a:ext uri="{FF2B5EF4-FFF2-40B4-BE49-F238E27FC236}">
+                  <a16:creationId xmlns:a16="http://schemas.microsoft.com/office/drawing/2014/main" id="{4B1707BD-FF9B-46CA-ADA6-987E7BFD1434}"/>
+                </a:ext>
+              </a:extLst>
+            </wp:docPr>
+            <wp:cNvGraphicFramePr/>
+            <a:graphic xmlns:a="http://schemas.openxmlformats.org/drawingml/2006/main">
+              <a:graphicData uri="http://schemas.openxmlformats.org/drawingml/2006/chart">
+                <c:chart xmlns:c="http://schemas.openxmlformats.org/drawingml/2006/chart" xmlns:r="http://schemas.openxmlformats.org/officeDocument/2006/relationships" r:id="rId7"/>
+              </a:graphicData>
+            </a:graphic>
+          </wp:inline>
+        </w:drawing>
+      </w:r>
+    </w:p>
+    <w:p>
+      <w:pPr>
+        <w:rPr>
           <w:rFonts w:ascii="Times New Roman" w:hAnsi="Times New Roman" w:cs="Times New Roman"/>
           <w:sz w:val="32"/>
           <w:szCs w:val="32"/>
           <w:u w:val="single"/>
         </w:rPr>
-        <w:t>Runtime Analysis</w:t>
-      </w:r>
+      </w:pPr>
       <w:r>
         <w:rPr>
           <w:rFonts w:ascii="Times New Roman" w:hAnsi="Times New Roman" w:cs="Times New Roman"/>
@@ -9434,32 +9735,129 @@
           <w:szCs w:val="32"/>
           <w:u w:val="single"/>
         </w:rPr>
-        <w:t>:</w:t>
-      </w:r>
-    </w:p>
-    <w:p>
-      <w:pPr>
+        <w:t>Runtime Analysis</w:t>
+      </w:r>
+      <w:r>
         <w:rPr>
           <w:rFonts w:ascii="Times New Roman" w:hAnsi="Times New Roman" w:cs="Times New Roman"/>
           <w:sz w:val="32"/>
           <w:szCs w:val="32"/>
-        </w:rPr>
-      </w:pPr>
-      <w:r>
-        <w:rPr>
-          <w:rFonts w:ascii="Times New Roman" w:hAnsi="Times New Roman" w:cs="Times New Roman"/>
-          <w:sz w:val="32"/>
-          <w:szCs w:val="32"/>
-        </w:rPr>
-        <w:tab/>
-      </w:r>
+          <w:u w:val="single"/>
+        </w:rPr>
+        <w:t>:</w:t>
+      </w:r>
+    </w:p>
+    <w:p>
+      <w:pPr>
+        <w:ind w:firstLine="720"/>
+        <w:rPr>
+          <w:rFonts w:eastAsiaTheme="minorEastAsia" w:cs="Times New Roman"/>
+          <w:sz w:val="24"/>
+          <w:szCs w:val="24"/>
+        </w:rPr>
+      </w:pPr>
       <w:r>
         <w:rPr>
           <w:rFonts w:cs="Times New Roman"/>
           <w:sz w:val="24"/>
           <w:szCs w:val="24"/>
         </w:rPr>
-        <w:t>How does the theoretical runtime compare to the empirical runtimes?</w:t>
+        <w:t>From the data gathered running the serial and parallel algorithm</w:t>
+      </w:r>
+      <w:r>
+        <w:rPr>
+          <w:rFonts w:cs="Times New Roman"/>
+          <w:sz w:val="24"/>
+          <w:szCs w:val="24"/>
+        </w:rPr>
+        <w:t xml:space="preserve"> up until 5000 are similar in runtimes. For larger sizes where big O takes precedence the graph clearly shows the </w:t>
+      </w:r>
+      <w:r>
+        <w:rPr>
+          <w:rFonts w:cs="Times New Roman"/>
+          <w:sz w:val="24"/>
+          <w:szCs w:val="24"/>
+        </w:rPr>
+        <w:lastRenderedPageBreak/>
+        <w:t xml:space="preserve">serial implementation increasing much faster than the parallel implementation. The serial following a path much closer to </w:t>
+      </w:r>
+      <m:oMath>
+        <m:sSup>
+          <m:sSupPr>
+            <m:ctrlPr>
+              <w:rPr>
+                <w:rFonts w:ascii="Cambria Math" w:hAnsi="Cambria Math" w:cs="Times New Roman"/>
+                <w:i/>
+                <w:sz w:val="24"/>
+                <w:szCs w:val="24"/>
+              </w:rPr>
+            </m:ctrlPr>
+          </m:sSupPr>
+          <m:e>
+            <m:r>
+              <w:rPr>
+                <w:rFonts w:ascii="Cambria Math" w:hAnsi="Cambria Math" w:cs="Times New Roman"/>
+                <w:sz w:val="24"/>
+                <w:szCs w:val="24"/>
+              </w:rPr>
+              <m:t>n</m:t>
+            </m:r>
+          </m:e>
+          <m:sup>
+            <m:r>
+              <w:rPr>
+                <w:rFonts w:ascii="Cambria Math" w:hAnsi="Cambria Math" w:cs="Times New Roman"/>
+                <w:sz w:val="24"/>
+                <w:szCs w:val="24"/>
+              </w:rPr>
+              <m:t>2</m:t>
+            </m:r>
+          </m:sup>
+        </m:sSup>
+      </m:oMath>
+      <w:r>
+        <w:rPr>
+          <w:rFonts w:eastAsiaTheme="minorEastAsia" w:cs="Times New Roman"/>
+          <w:sz w:val="24"/>
+          <w:szCs w:val="24"/>
+        </w:rPr>
+        <w:t xml:space="preserve"> where the parallel path is closer to </w:t>
+      </w:r>
+      <m:oMath>
+        <m:r>
+          <w:rPr>
+            <w:rFonts w:ascii="Cambria Math" w:eastAsiaTheme="minorEastAsia" w:hAnsi="Cambria Math" w:cs="Times New Roman"/>
+            <w:sz w:val="24"/>
+            <w:szCs w:val="24"/>
+          </w:rPr>
+          <m:t>n</m:t>
+        </m:r>
+      </m:oMath>
+      <w:r>
+        <w:rPr>
+          <w:rFonts w:eastAsiaTheme="minorEastAsia" w:cs="Times New Roman"/>
+          <w:sz w:val="24"/>
+          <w:szCs w:val="24"/>
+        </w:rPr>
+        <w:t xml:space="preserve"> when inputs get larger.</w:t>
+      </w:r>
+    </w:p>
+    <w:p>
+      <w:pPr>
+        <w:ind w:firstLine="720"/>
+        <w:rPr>
+          <w:rFonts w:cs="Times New Roman"/>
+          <w:sz w:val="24"/>
+          <w:szCs w:val="24"/>
+        </w:rPr>
+      </w:pPr>
+      <w:r>
+        <w:rPr>
+          <w:rFonts w:cs="Times New Roman"/>
+          <w:sz w:val="24"/>
+          <w:szCs w:val="24"/>
+        </w:rPr>
+        <w:t>This is further reinforced with LCS runtimes shown with a bar graph as you can see the single CPU implementation increases much more rapidly.</w:t>
       </w:r>
       <w:bookmarkStart w:id="0" w:name="_GoBack"/>
       <w:bookmarkEnd w:id="0"/>
@@ -9487,11 +9885,1878 @@
       <w:pPr>
         <w:rPr>
           <w:rFonts w:ascii="Times New Roman" w:hAnsi="Times New Roman" w:cs="Times New Roman"/>
-          <w:sz w:val="32"/>
-          <w:szCs w:val="32"/>
-          <w:u w:val="single"/>
-        </w:rPr>
-      </w:pPr>
+          <w:sz w:val="28"/>
+          <w:szCs w:val="28"/>
+        </w:rPr>
+      </w:pPr>
+      <w:r>
+        <w:rPr>
+          <w:rFonts w:ascii="Times New Roman" w:hAnsi="Times New Roman" w:cs="Times New Roman"/>
+          <w:sz w:val="28"/>
+          <w:szCs w:val="28"/>
+        </w:rPr>
+        <w:t>Serial</w:t>
+      </w:r>
+    </w:p>
+    <w:p>
+      <w:pPr>
+        <w:spacing w:after="0"/>
+        <w:ind w:left="720"/>
+        <w:rPr>
+          <w:sz w:val="24"/>
+          <w:szCs w:val="24"/>
+          <w:highlight w:val="lightGray"/>
+        </w:rPr>
+      </w:pPr>
+      <w:proofErr w:type="gramStart"/>
+      <w:r>
+        <w:rPr>
+          <w:sz w:val="24"/>
+          <w:szCs w:val="24"/>
+          <w:highlight w:val="lightGray"/>
+        </w:rPr>
+        <w:t>LCS(</w:t>
+      </w:r>
+      <w:proofErr w:type="gramEnd"/>
+      <w:r>
+        <w:rPr>
+          <w:sz w:val="24"/>
+          <w:szCs w:val="24"/>
+          <w:highlight w:val="lightGray"/>
+        </w:rPr>
+        <w:t>X, Y, n, m)</w:t>
+      </w:r>
+    </w:p>
+    <w:p>
+      <w:pPr>
+        <w:spacing w:after="0"/>
+        <w:ind w:left="720"/>
+        <w:rPr>
+          <w:sz w:val="24"/>
+          <w:szCs w:val="24"/>
+          <w:highlight w:val="lightGray"/>
+        </w:rPr>
+      </w:pPr>
+      <w:r>
+        <w:rPr>
+          <w:sz w:val="24"/>
+          <w:szCs w:val="24"/>
+          <w:highlight w:val="lightGray"/>
+        </w:rPr>
+        <w:tab/>
+      </w:r>
+      <w:proofErr w:type="spellStart"/>
+      <w:r>
+        <w:rPr>
+          <w:sz w:val="24"/>
+          <w:szCs w:val="24"/>
+          <w:highlight w:val="lightGray"/>
+        </w:rPr>
+        <w:t>int</w:t>
+      </w:r>
+      <w:proofErr w:type="spellEnd"/>
+      <w:r>
+        <w:rPr>
+          <w:sz w:val="24"/>
+          <w:szCs w:val="24"/>
+          <w:highlight w:val="lightGray"/>
+        </w:rPr>
+        <w:t xml:space="preserve"> L[n][m];</w:t>
+      </w:r>
+    </w:p>
+    <w:p>
+      <w:pPr>
+        <w:spacing w:after="0"/>
+        <w:ind w:left="720"/>
+        <w:rPr>
+          <w:sz w:val="24"/>
+          <w:szCs w:val="24"/>
+          <w:highlight w:val="lightGray"/>
+        </w:rPr>
+      </w:pPr>
+      <w:r>
+        <w:rPr>
+          <w:sz w:val="24"/>
+          <w:szCs w:val="24"/>
+          <w:highlight w:val="lightGray"/>
+        </w:rPr>
+        <w:tab/>
+        <w:t>for I to n:</w:t>
+      </w:r>
+    </w:p>
+    <w:p>
+      <w:pPr>
+        <w:spacing w:after="0"/>
+        <w:ind w:left="720"/>
+        <w:rPr>
+          <w:sz w:val="24"/>
+          <w:szCs w:val="24"/>
+          <w:highlight w:val="lightGray"/>
+        </w:rPr>
+      </w:pPr>
+      <w:r>
+        <w:rPr>
+          <w:sz w:val="24"/>
+          <w:szCs w:val="24"/>
+          <w:highlight w:val="lightGray"/>
+        </w:rPr>
+        <w:tab/>
+      </w:r>
+      <w:r>
+        <w:rPr>
+          <w:sz w:val="24"/>
+          <w:szCs w:val="24"/>
+          <w:highlight w:val="lightGray"/>
+        </w:rPr>
+        <w:tab/>
+        <w:t>for j to m:</w:t>
+      </w:r>
+    </w:p>
+    <w:p>
+      <w:pPr>
+        <w:spacing w:after="0"/>
+        <w:ind w:left="720"/>
+        <w:rPr>
+          <w:sz w:val="24"/>
+          <w:szCs w:val="24"/>
+          <w:highlight w:val="lightGray"/>
+        </w:rPr>
+      </w:pPr>
+      <w:r>
+        <w:rPr>
+          <w:sz w:val="24"/>
+          <w:szCs w:val="24"/>
+          <w:highlight w:val="lightGray"/>
+        </w:rPr>
+        <w:tab/>
+      </w:r>
+      <w:r>
+        <w:rPr>
+          <w:sz w:val="24"/>
+          <w:szCs w:val="24"/>
+          <w:highlight w:val="lightGray"/>
+        </w:rPr>
+        <w:tab/>
+      </w:r>
+      <w:r>
+        <w:rPr>
+          <w:sz w:val="24"/>
+          <w:szCs w:val="24"/>
+          <w:highlight w:val="lightGray"/>
+        </w:rPr>
+        <w:tab/>
+        <w:t>if I or j = 0:</w:t>
+      </w:r>
+    </w:p>
+    <w:p>
+      <w:pPr>
+        <w:spacing w:after="0"/>
+        <w:ind w:left="720"/>
+        <w:rPr>
+          <w:sz w:val="24"/>
+          <w:szCs w:val="24"/>
+          <w:highlight w:val="lightGray"/>
+        </w:rPr>
+      </w:pPr>
+      <w:r>
+        <w:rPr>
+          <w:sz w:val="24"/>
+          <w:szCs w:val="24"/>
+          <w:highlight w:val="lightGray"/>
+        </w:rPr>
+        <w:tab/>
+      </w:r>
+      <w:r>
+        <w:rPr>
+          <w:sz w:val="24"/>
+          <w:szCs w:val="24"/>
+          <w:highlight w:val="lightGray"/>
+        </w:rPr>
+        <w:tab/>
+      </w:r>
+      <w:r>
+        <w:rPr>
+          <w:sz w:val="24"/>
+          <w:szCs w:val="24"/>
+          <w:highlight w:val="lightGray"/>
+        </w:rPr>
+        <w:tab/>
+      </w:r>
+      <w:r>
+        <w:rPr>
+          <w:sz w:val="24"/>
+          <w:szCs w:val="24"/>
+          <w:highlight w:val="lightGray"/>
+        </w:rPr>
+        <w:tab/>
+        <w:t>L[</w:t>
+      </w:r>
+      <w:proofErr w:type="spellStart"/>
+      <w:r>
+        <w:rPr>
+          <w:sz w:val="24"/>
+          <w:szCs w:val="24"/>
+          <w:highlight w:val="lightGray"/>
+        </w:rPr>
+        <w:t>i</w:t>
+      </w:r>
+      <w:proofErr w:type="spellEnd"/>
+      <w:r>
+        <w:rPr>
+          <w:sz w:val="24"/>
+          <w:szCs w:val="24"/>
+          <w:highlight w:val="lightGray"/>
+        </w:rPr>
+        <w:t>][j] = 0;</w:t>
+      </w:r>
+    </w:p>
+    <w:p>
+      <w:pPr>
+        <w:spacing w:after="0"/>
+        <w:ind w:left="720"/>
+        <w:rPr>
+          <w:sz w:val="24"/>
+          <w:szCs w:val="24"/>
+          <w:highlight w:val="lightGray"/>
+        </w:rPr>
+      </w:pPr>
+      <w:r>
+        <w:rPr>
+          <w:sz w:val="24"/>
+          <w:szCs w:val="24"/>
+          <w:highlight w:val="lightGray"/>
+        </w:rPr>
+        <w:tab/>
+      </w:r>
+      <w:r>
+        <w:rPr>
+          <w:sz w:val="24"/>
+          <w:szCs w:val="24"/>
+          <w:highlight w:val="lightGray"/>
+        </w:rPr>
+        <w:tab/>
+      </w:r>
+      <w:r>
+        <w:rPr>
+          <w:sz w:val="24"/>
+          <w:szCs w:val="24"/>
+          <w:highlight w:val="lightGray"/>
+        </w:rPr>
+        <w:tab/>
+        <w:t xml:space="preserve">Else if </w:t>
+      </w:r>
+      <w:proofErr w:type="gramStart"/>
+      <w:r>
+        <w:rPr>
+          <w:sz w:val="24"/>
+          <w:szCs w:val="24"/>
+          <w:highlight w:val="lightGray"/>
+        </w:rPr>
+        <w:t>X[</w:t>
+      </w:r>
+      <w:proofErr w:type="gramEnd"/>
+      <w:r>
+        <w:rPr>
+          <w:sz w:val="24"/>
+          <w:szCs w:val="24"/>
+          <w:highlight w:val="lightGray"/>
+        </w:rPr>
+        <w:t>I – 1] = Y[j – 1]:</w:t>
+      </w:r>
+    </w:p>
+    <w:p>
+      <w:pPr>
+        <w:spacing w:after="0"/>
+        <w:ind w:left="720"/>
+        <w:rPr>
+          <w:sz w:val="24"/>
+          <w:szCs w:val="24"/>
+          <w:highlight w:val="lightGray"/>
+        </w:rPr>
+      </w:pPr>
+      <w:r>
+        <w:rPr>
+          <w:sz w:val="24"/>
+          <w:szCs w:val="24"/>
+          <w:highlight w:val="lightGray"/>
+        </w:rPr>
+        <w:tab/>
+      </w:r>
+      <w:r>
+        <w:rPr>
+          <w:sz w:val="24"/>
+          <w:szCs w:val="24"/>
+          <w:highlight w:val="lightGray"/>
+        </w:rPr>
+        <w:tab/>
+      </w:r>
+      <w:r>
+        <w:rPr>
+          <w:sz w:val="24"/>
+          <w:szCs w:val="24"/>
+          <w:highlight w:val="lightGray"/>
+        </w:rPr>
+        <w:tab/>
+      </w:r>
+      <w:r>
+        <w:rPr>
+          <w:sz w:val="24"/>
+          <w:szCs w:val="24"/>
+          <w:highlight w:val="lightGray"/>
+        </w:rPr>
+        <w:tab/>
+        <w:t>L[</w:t>
+      </w:r>
+      <w:proofErr w:type="spellStart"/>
+      <w:r>
+        <w:rPr>
+          <w:sz w:val="24"/>
+          <w:szCs w:val="24"/>
+          <w:highlight w:val="lightGray"/>
+        </w:rPr>
+        <w:t>i</w:t>
+      </w:r>
+      <w:proofErr w:type="spellEnd"/>
+      <w:r>
+        <w:rPr>
+          <w:sz w:val="24"/>
+          <w:szCs w:val="24"/>
+          <w:highlight w:val="lightGray"/>
+        </w:rPr>
+        <w:t xml:space="preserve">][j] = </w:t>
+      </w:r>
+      <w:proofErr w:type="gramStart"/>
+      <w:r>
+        <w:rPr>
+          <w:sz w:val="24"/>
+          <w:szCs w:val="24"/>
+          <w:highlight w:val="lightGray"/>
+        </w:rPr>
+        <w:t>L[</w:t>
+      </w:r>
+      <w:proofErr w:type="gramEnd"/>
+      <w:r>
+        <w:rPr>
+          <w:sz w:val="24"/>
+          <w:szCs w:val="24"/>
+          <w:highlight w:val="lightGray"/>
+        </w:rPr>
+        <w:t>I - 1][j – 1] + 1</w:t>
+      </w:r>
+    </w:p>
+    <w:p>
+      <w:pPr>
+        <w:spacing w:after="0"/>
+        <w:ind w:left="720"/>
+        <w:rPr>
+          <w:sz w:val="24"/>
+          <w:szCs w:val="24"/>
+          <w:highlight w:val="lightGray"/>
+        </w:rPr>
+      </w:pPr>
+      <w:r>
+        <w:rPr>
+          <w:sz w:val="24"/>
+          <w:szCs w:val="24"/>
+          <w:highlight w:val="lightGray"/>
+        </w:rPr>
+        <w:tab/>
+      </w:r>
+      <w:r>
+        <w:rPr>
+          <w:sz w:val="24"/>
+          <w:szCs w:val="24"/>
+          <w:highlight w:val="lightGray"/>
+        </w:rPr>
+        <w:tab/>
+      </w:r>
+      <w:r>
+        <w:rPr>
+          <w:sz w:val="24"/>
+          <w:szCs w:val="24"/>
+          <w:highlight w:val="lightGray"/>
+        </w:rPr>
+        <w:tab/>
+        <w:t>Else:</w:t>
+      </w:r>
+    </w:p>
+    <w:p>
+      <w:pPr>
+        <w:spacing w:after="0"/>
+        <w:ind w:left="720"/>
+        <w:rPr>
+          <w:sz w:val="24"/>
+          <w:szCs w:val="24"/>
+          <w:highlight w:val="lightGray"/>
+        </w:rPr>
+      </w:pPr>
+      <w:r>
+        <w:rPr>
+          <w:sz w:val="24"/>
+          <w:szCs w:val="24"/>
+          <w:highlight w:val="lightGray"/>
+        </w:rPr>
+        <w:tab/>
+      </w:r>
+      <w:r>
+        <w:rPr>
+          <w:sz w:val="24"/>
+          <w:szCs w:val="24"/>
+          <w:highlight w:val="lightGray"/>
+        </w:rPr>
+        <w:tab/>
+      </w:r>
+      <w:r>
+        <w:rPr>
+          <w:sz w:val="24"/>
+          <w:szCs w:val="24"/>
+          <w:highlight w:val="lightGray"/>
+        </w:rPr>
+        <w:tab/>
+      </w:r>
+      <w:r>
+        <w:rPr>
+          <w:sz w:val="24"/>
+          <w:szCs w:val="24"/>
+          <w:highlight w:val="lightGray"/>
+        </w:rPr>
+        <w:tab/>
+        <w:t>L[</w:t>
+      </w:r>
+      <w:proofErr w:type="spellStart"/>
+      <w:r>
+        <w:rPr>
+          <w:sz w:val="24"/>
+          <w:szCs w:val="24"/>
+          <w:highlight w:val="lightGray"/>
+        </w:rPr>
+        <w:t>i</w:t>
+      </w:r>
+      <w:proofErr w:type="spellEnd"/>
+      <w:r>
+        <w:rPr>
+          <w:sz w:val="24"/>
+          <w:szCs w:val="24"/>
+          <w:highlight w:val="lightGray"/>
+        </w:rPr>
+        <w:t xml:space="preserve">][j] = </w:t>
+      </w:r>
+      <w:proofErr w:type="gramStart"/>
+      <w:r>
+        <w:rPr>
+          <w:sz w:val="24"/>
+          <w:szCs w:val="24"/>
+          <w:highlight w:val="lightGray"/>
+        </w:rPr>
+        <w:t>max(</w:t>
+      </w:r>
+      <w:proofErr w:type="gramEnd"/>
+      <w:r>
+        <w:rPr>
+          <w:sz w:val="24"/>
+          <w:szCs w:val="24"/>
+          <w:highlight w:val="lightGray"/>
+        </w:rPr>
+        <w:t>L[I – 1][j], L[</w:t>
+      </w:r>
+      <w:proofErr w:type="spellStart"/>
+      <w:r>
+        <w:rPr>
+          <w:sz w:val="24"/>
+          <w:szCs w:val="24"/>
+          <w:highlight w:val="lightGray"/>
+        </w:rPr>
+        <w:t>i</w:t>
+      </w:r>
+      <w:proofErr w:type="spellEnd"/>
+      <w:r>
+        <w:rPr>
+          <w:sz w:val="24"/>
+          <w:szCs w:val="24"/>
+          <w:highlight w:val="lightGray"/>
+        </w:rPr>
+        <w:t>][j – 1]</w:t>
+      </w:r>
+    </w:p>
+    <w:p>
+      <w:pPr>
+        <w:spacing w:after="0"/>
+        <w:ind w:left="720"/>
+        <w:rPr>
+          <w:sz w:val="24"/>
+          <w:szCs w:val="24"/>
+        </w:rPr>
+      </w:pPr>
+      <w:r>
+        <w:rPr>
+          <w:sz w:val="24"/>
+          <w:szCs w:val="24"/>
+          <w:highlight w:val="lightGray"/>
+        </w:rPr>
+        <w:tab/>
+        <w:t>Return L[n][m]</w:t>
+      </w:r>
+    </w:p>
+    <w:p>
+      <w:pPr>
+        <w:rPr>
+          <w:rFonts w:ascii="Times New Roman" w:hAnsi="Times New Roman" w:cs="Times New Roman"/>
+          <w:sz w:val="28"/>
+          <w:szCs w:val="28"/>
+        </w:rPr>
+      </w:pPr>
+      <w:r>
+        <w:rPr>
+          <w:rFonts w:ascii="Times New Roman" w:hAnsi="Times New Roman" w:cs="Times New Roman"/>
+          <w:sz w:val="28"/>
+          <w:szCs w:val="28"/>
+        </w:rPr>
+        <w:t>Parallel</w:t>
+      </w:r>
+    </w:p>
+    <w:p>
+      <w:pPr>
+        <w:spacing w:after="0"/>
+        <w:ind w:left="720"/>
+        <w:rPr>
+          <w:rFonts w:ascii="Times New Roman" w:hAnsi="Times New Roman" w:cs="Times New Roman"/>
+          <w:sz w:val="28"/>
+          <w:szCs w:val="28"/>
+          <w:highlight w:val="lightGray"/>
+        </w:rPr>
+      </w:pPr>
+      <w:proofErr w:type="gramStart"/>
+      <w:r>
+        <w:rPr>
+          <w:rFonts w:ascii="Times New Roman" w:hAnsi="Times New Roman" w:cs="Times New Roman"/>
+          <w:sz w:val="28"/>
+          <w:szCs w:val="28"/>
+          <w:highlight w:val="lightGray"/>
+        </w:rPr>
+        <w:t>PLCS(</w:t>
+      </w:r>
+      <w:proofErr w:type="gramEnd"/>
+      <w:r>
+        <w:rPr>
+          <w:rFonts w:ascii="Times New Roman" w:hAnsi="Times New Roman" w:cs="Times New Roman"/>
+          <w:sz w:val="28"/>
+          <w:szCs w:val="28"/>
+          <w:highlight w:val="lightGray"/>
+        </w:rPr>
+        <w:t>X, Y, n, m)</w:t>
+      </w:r>
+    </w:p>
+    <w:p>
+      <w:pPr>
+        <w:spacing w:after="0"/>
+        <w:ind w:left="720"/>
+        <w:rPr>
+          <w:rFonts w:ascii="Times New Roman" w:hAnsi="Times New Roman" w:cs="Times New Roman"/>
+          <w:sz w:val="28"/>
+          <w:szCs w:val="28"/>
+          <w:highlight w:val="lightGray"/>
+        </w:rPr>
+      </w:pPr>
+      <w:r>
+        <w:rPr>
+          <w:rFonts w:ascii="Times New Roman" w:hAnsi="Times New Roman" w:cs="Times New Roman"/>
+          <w:sz w:val="28"/>
+          <w:szCs w:val="28"/>
+          <w:highlight w:val="lightGray"/>
+        </w:rPr>
+        <w:tab/>
+      </w:r>
+      <w:proofErr w:type="spellStart"/>
+      <w:r>
+        <w:rPr>
+          <w:rFonts w:ascii="Times New Roman" w:hAnsi="Times New Roman" w:cs="Times New Roman"/>
+          <w:sz w:val="28"/>
+          <w:szCs w:val="28"/>
+          <w:highlight w:val="lightGray"/>
+        </w:rPr>
+        <w:t>int</w:t>
+      </w:r>
+      <w:proofErr w:type="spellEnd"/>
+      <w:r>
+        <w:rPr>
+          <w:rFonts w:ascii="Times New Roman" w:hAnsi="Times New Roman" w:cs="Times New Roman"/>
+          <w:sz w:val="28"/>
+          <w:szCs w:val="28"/>
+          <w:highlight w:val="lightGray"/>
+        </w:rPr>
+        <w:t xml:space="preserve"> L[n][m]</w:t>
+      </w:r>
+    </w:p>
+    <w:p>
+      <w:pPr>
+        <w:spacing w:after="0"/>
+        <w:ind w:left="720"/>
+        <w:rPr>
+          <w:rFonts w:ascii="Times New Roman" w:hAnsi="Times New Roman" w:cs="Times New Roman"/>
+          <w:sz w:val="28"/>
+          <w:szCs w:val="28"/>
+          <w:highlight w:val="lightGray"/>
+        </w:rPr>
+      </w:pPr>
+    </w:p>
+    <w:p>
+      <w:pPr>
+        <w:spacing w:after="0"/>
+        <w:ind w:left="720"/>
+        <w:rPr>
+          <w:rFonts w:ascii="Times New Roman" w:hAnsi="Times New Roman" w:cs="Times New Roman"/>
+          <w:sz w:val="28"/>
+          <w:szCs w:val="28"/>
+          <w:highlight w:val="lightGray"/>
+        </w:rPr>
+      </w:pPr>
+      <w:r>
+        <w:rPr>
+          <w:rFonts w:ascii="Times New Roman" w:hAnsi="Times New Roman" w:cs="Times New Roman"/>
+          <w:sz w:val="28"/>
+          <w:szCs w:val="28"/>
+          <w:highlight w:val="lightGray"/>
+        </w:rPr>
+        <w:tab/>
+      </w:r>
+      <w:proofErr w:type="gramStart"/>
+      <w:r>
+        <w:rPr>
+          <w:rFonts w:ascii="Times New Roman" w:hAnsi="Times New Roman" w:cs="Times New Roman"/>
+          <w:sz w:val="28"/>
+          <w:szCs w:val="28"/>
+          <w:highlight w:val="lightGray"/>
+        </w:rPr>
+        <w:t>for(</w:t>
+      </w:r>
+      <w:proofErr w:type="spellStart"/>
+      <w:proofErr w:type="gramEnd"/>
+      <w:r>
+        <w:rPr>
+          <w:rFonts w:ascii="Times New Roman" w:hAnsi="Times New Roman" w:cs="Times New Roman"/>
+          <w:sz w:val="28"/>
+          <w:szCs w:val="28"/>
+          <w:highlight w:val="lightGray"/>
+        </w:rPr>
+        <w:t>i</w:t>
+      </w:r>
+      <w:proofErr w:type="spellEnd"/>
+      <w:r>
+        <w:rPr>
+          <w:rFonts w:ascii="Times New Roman" w:hAnsi="Times New Roman" w:cs="Times New Roman"/>
+          <w:sz w:val="28"/>
+          <w:szCs w:val="28"/>
+          <w:highlight w:val="lightGray"/>
+        </w:rPr>
+        <w:t xml:space="preserve"> = 0, </w:t>
+      </w:r>
+      <w:proofErr w:type="spellStart"/>
+      <w:r>
+        <w:rPr>
+          <w:rFonts w:ascii="Times New Roman" w:hAnsi="Times New Roman" w:cs="Times New Roman"/>
+          <w:sz w:val="28"/>
+          <w:szCs w:val="28"/>
+          <w:highlight w:val="lightGray"/>
+        </w:rPr>
+        <w:t>i</w:t>
+      </w:r>
+      <w:proofErr w:type="spellEnd"/>
+      <w:r>
+        <w:rPr>
+          <w:rFonts w:ascii="Times New Roman" w:hAnsi="Times New Roman" w:cs="Times New Roman"/>
+          <w:sz w:val="28"/>
+          <w:szCs w:val="28"/>
+          <w:highlight w:val="lightGray"/>
+        </w:rPr>
+        <w:t xml:space="preserve"> to n + m - 1)</w:t>
+      </w:r>
+    </w:p>
+    <w:p>
+      <w:pPr>
+        <w:spacing w:after="0"/>
+        <w:ind w:left="720"/>
+        <w:rPr>
+          <w:rFonts w:ascii="Times New Roman" w:hAnsi="Times New Roman" w:cs="Times New Roman"/>
+          <w:sz w:val="28"/>
+          <w:szCs w:val="28"/>
+          <w:highlight w:val="lightGray"/>
+        </w:rPr>
+      </w:pPr>
+      <w:r>
+        <w:rPr>
+          <w:rFonts w:ascii="Times New Roman" w:hAnsi="Times New Roman" w:cs="Times New Roman"/>
+          <w:sz w:val="28"/>
+          <w:szCs w:val="28"/>
+          <w:highlight w:val="lightGray"/>
+        </w:rPr>
+        <w:tab/>
+      </w:r>
+      <w:r>
+        <w:rPr>
+          <w:rFonts w:ascii="Times New Roman" w:hAnsi="Times New Roman" w:cs="Times New Roman"/>
+          <w:sz w:val="28"/>
+          <w:szCs w:val="28"/>
+          <w:highlight w:val="lightGray"/>
+        </w:rPr>
+        <w:tab/>
+        <w:t xml:space="preserve">let </w:t>
+      </w:r>
+      <w:proofErr w:type="spellStart"/>
+      <w:r>
+        <w:rPr>
+          <w:rFonts w:ascii="Times New Roman" w:hAnsi="Times New Roman" w:cs="Times New Roman"/>
+          <w:sz w:val="28"/>
+          <w:szCs w:val="28"/>
+          <w:highlight w:val="lightGray"/>
+        </w:rPr>
+        <w:t>col</w:t>
+      </w:r>
+      <w:proofErr w:type="spellEnd"/>
+      <w:r>
+        <w:rPr>
+          <w:rFonts w:ascii="Times New Roman" w:hAnsi="Times New Roman" w:cs="Times New Roman"/>
+          <w:sz w:val="28"/>
+          <w:szCs w:val="28"/>
+          <w:highlight w:val="lightGray"/>
+        </w:rPr>
+        <w:t xml:space="preserve"> = </w:t>
+      </w:r>
+      <w:proofErr w:type="gramStart"/>
+      <w:r>
+        <w:rPr>
+          <w:rFonts w:ascii="Times New Roman" w:hAnsi="Times New Roman" w:cs="Times New Roman"/>
+          <w:sz w:val="28"/>
+          <w:szCs w:val="28"/>
+          <w:highlight w:val="lightGray"/>
+        </w:rPr>
+        <w:t>MAX(</w:t>
+      </w:r>
+      <w:proofErr w:type="gramEnd"/>
+      <w:r>
+        <w:rPr>
+          <w:rFonts w:ascii="Times New Roman" w:hAnsi="Times New Roman" w:cs="Times New Roman"/>
+          <w:sz w:val="28"/>
+          <w:szCs w:val="28"/>
+          <w:highlight w:val="lightGray"/>
+        </w:rPr>
+        <w:t xml:space="preserve">0, </w:t>
+      </w:r>
+      <w:proofErr w:type="spellStart"/>
+      <w:r>
+        <w:rPr>
+          <w:rFonts w:ascii="Times New Roman" w:hAnsi="Times New Roman" w:cs="Times New Roman"/>
+          <w:sz w:val="28"/>
+          <w:szCs w:val="28"/>
+          <w:highlight w:val="lightGray"/>
+        </w:rPr>
+        <w:t>i</w:t>
+      </w:r>
+      <w:proofErr w:type="spellEnd"/>
+      <w:r>
+        <w:rPr>
+          <w:rFonts w:ascii="Times New Roman" w:hAnsi="Times New Roman" w:cs="Times New Roman"/>
+          <w:sz w:val="28"/>
+          <w:szCs w:val="28"/>
+          <w:highlight w:val="lightGray"/>
+        </w:rPr>
+        <w:t>-n)</w:t>
+      </w:r>
+    </w:p>
+    <w:p>
+      <w:pPr>
+        <w:spacing w:after="0"/>
+        <w:ind w:left="720"/>
+        <w:rPr>
+          <w:rFonts w:ascii="Times New Roman" w:hAnsi="Times New Roman" w:cs="Times New Roman"/>
+          <w:sz w:val="28"/>
+          <w:szCs w:val="28"/>
+          <w:highlight w:val="lightGray"/>
+        </w:rPr>
+      </w:pPr>
+      <w:r>
+        <w:rPr>
+          <w:rFonts w:ascii="Times New Roman" w:hAnsi="Times New Roman" w:cs="Times New Roman"/>
+          <w:sz w:val="28"/>
+          <w:szCs w:val="28"/>
+          <w:highlight w:val="lightGray"/>
+        </w:rPr>
+        <w:tab/>
+      </w:r>
+      <w:r>
+        <w:rPr>
+          <w:rFonts w:ascii="Times New Roman" w:hAnsi="Times New Roman" w:cs="Times New Roman"/>
+          <w:sz w:val="28"/>
+          <w:szCs w:val="28"/>
+          <w:highlight w:val="lightGray"/>
+        </w:rPr>
+        <w:tab/>
+        <w:t xml:space="preserve">let size = </w:t>
+      </w:r>
+      <w:proofErr w:type="gramStart"/>
+      <w:r>
+        <w:rPr>
+          <w:rFonts w:ascii="Times New Roman" w:hAnsi="Times New Roman" w:cs="Times New Roman"/>
+          <w:sz w:val="28"/>
+          <w:szCs w:val="28"/>
+          <w:highlight w:val="lightGray"/>
+        </w:rPr>
+        <w:t>MIN(</w:t>
+      </w:r>
+      <w:proofErr w:type="spellStart"/>
+      <w:proofErr w:type="gramEnd"/>
+      <w:r>
+        <w:rPr>
+          <w:rFonts w:ascii="Times New Roman" w:hAnsi="Times New Roman" w:cs="Times New Roman"/>
+          <w:sz w:val="28"/>
+          <w:szCs w:val="28"/>
+          <w:highlight w:val="lightGray"/>
+        </w:rPr>
+        <w:t>i</w:t>
+      </w:r>
+      <w:proofErr w:type="spellEnd"/>
+      <w:r>
+        <w:rPr>
+          <w:rFonts w:ascii="Times New Roman" w:hAnsi="Times New Roman" w:cs="Times New Roman"/>
+          <w:sz w:val="28"/>
+          <w:szCs w:val="28"/>
+          <w:highlight w:val="lightGray"/>
+        </w:rPr>
+        <w:t>, MIN(m-col, n))</w:t>
+      </w:r>
+    </w:p>
+    <w:p>
+      <w:pPr>
+        <w:spacing w:after="0"/>
+        <w:ind w:left="720"/>
+        <w:rPr>
+          <w:rFonts w:ascii="Times New Roman" w:hAnsi="Times New Roman" w:cs="Times New Roman"/>
+          <w:sz w:val="28"/>
+          <w:szCs w:val="28"/>
+          <w:highlight w:val="lightGray"/>
+        </w:rPr>
+      </w:pPr>
+    </w:p>
+    <w:p>
+      <w:pPr>
+        <w:spacing w:after="0"/>
+        <w:ind w:left="720"/>
+        <w:rPr>
+          <w:rFonts w:ascii="Times New Roman" w:hAnsi="Times New Roman" w:cs="Times New Roman"/>
+          <w:sz w:val="28"/>
+          <w:szCs w:val="28"/>
+          <w:highlight w:val="lightGray"/>
+        </w:rPr>
+      </w:pPr>
+      <w:r>
+        <w:rPr>
+          <w:rFonts w:ascii="Times New Roman" w:hAnsi="Times New Roman" w:cs="Times New Roman"/>
+          <w:sz w:val="28"/>
+          <w:szCs w:val="28"/>
+          <w:highlight w:val="lightGray"/>
+        </w:rPr>
+        <w:tab/>
+      </w:r>
+      <w:r>
+        <w:rPr>
+          <w:rFonts w:ascii="Times New Roman" w:hAnsi="Times New Roman" w:cs="Times New Roman"/>
+          <w:sz w:val="28"/>
+          <w:szCs w:val="28"/>
+          <w:highlight w:val="lightGray"/>
+        </w:rPr>
+        <w:tab/>
+        <w:t>parallel</w:t>
+      </w:r>
+      <w:r>
+        <w:rPr>
+          <w:rFonts w:ascii="Times New Roman" w:hAnsi="Times New Roman" w:cs="Times New Roman"/>
+          <w:sz w:val="28"/>
+          <w:szCs w:val="28"/>
+          <w:highlight w:val="lightGray"/>
+        </w:rPr>
+        <w:t xml:space="preserve"> </w:t>
+      </w:r>
+      <w:proofErr w:type="gramStart"/>
+      <w:r>
+        <w:rPr>
+          <w:rFonts w:ascii="Times New Roman" w:hAnsi="Times New Roman" w:cs="Times New Roman"/>
+          <w:sz w:val="28"/>
+          <w:szCs w:val="28"/>
+          <w:highlight w:val="lightGray"/>
+        </w:rPr>
+        <w:t>for(</w:t>
+      </w:r>
+      <w:proofErr w:type="gramEnd"/>
+      <w:r>
+        <w:rPr>
+          <w:rFonts w:ascii="Times New Roman" w:hAnsi="Times New Roman" w:cs="Times New Roman"/>
+          <w:sz w:val="28"/>
+          <w:szCs w:val="28"/>
+          <w:highlight w:val="lightGray"/>
+        </w:rPr>
+        <w:t>j = 0, j to size)</w:t>
+      </w:r>
+    </w:p>
+    <w:p>
+      <w:pPr>
+        <w:spacing w:after="0"/>
+        <w:ind w:left="720"/>
+        <w:rPr>
+          <w:rFonts w:ascii="Times New Roman" w:hAnsi="Times New Roman" w:cs="Times New Roman"/>
+          <w:sz w:val="28"/>
+          <w:szCs w:val="28"/>
+          <w:highlight w:val="lightGray"/>
+        </w:rPr>
+      </w:pPr>
+      <w:r>
+        <w:rPr>
+          <w:rFonts w:ascii="Times New Roman" w:hAnsi="Times New Roman" w:cs="Times New Roman"/>
+          <w:sz w:val="28"/>
+          <w:szCs w:val="28"/>
+          <w:highlight w:val="lightGray"/>
+        </w:rPr>
+        <w:tab/>
+      </w:r>
+      <w:r>
+        <w:rPr>
+          <w:rFonts w:ascii="Times New Roman" w:hAnsi="Times New Roman" w:cs="Times New Roman"/>
+          <w:sz w:val="28"/>
+          <w:szCs w:val="28"/>
+          <w:highlight w:val="lightGray"/>
+        </w:rPr>
+        <w:tab/>
+      </w:r>
+      <w:r>
+        <w:rPr>
+          <w:rFonts w:ascii="Times New Roman" w:hAnsi="Times New Roman" w:cs="Times New Roman"/>
+          <w:sz w:val="28"/>
+          <w:szCs w:val="28"/>
+          <w:highlight w:val="lightGray"/>
+        </w:rPr>
+        <w:tab/>
+        <w:t xml:space="preserve">let l = </w:t>
+      </w:r>
+      <w:proofErr w:type="gramStart"/>
+      <w:r>
+        <w:rPr>
+          <w:rFonts w:ascii="Times New Roman" w:hAnsi="Times New Roman" w:cs="Times New Roman"/>
+          <w:sz w:val="28"/>
+          <w:szCs w:val="28"/>
+          <w:highlight w:val="lightGray"/>
+        </w:rPr>
+        <w:t>MIN(</w:t>
+      </w:r>
+      <w:proofErr w:type="gramEnd"/>
+      <w:r>
+        <w:rPr>
+          <w:rFonts w:ascii="Times New Roman" w:hAnsi="Times New Roman" w:cs="Times New Roman"/>
+          <w:sz w:val="28"/>
+          <w:szCs w:val="28"/>
+          <w:highlight w:val="lightGray"/>
+        </w:rPr>
+        <w:t xml:space="preserve">n, </w:t>
+      </w:r>
+      <w:proofErr w:type="spellStart"/>
+      <w:r>
+        <w:rPr>
+          <w:rFonts w:ascii="Times New Roman" w:hAnsi="Times New Roman" w:cs="Times New Roman"/>
+          <w:sz w:val="28"/>
+          <w:szCs w:val="28"/>
+          <w:highlight w:val="lightGray"/>
+        </w:rPr>
+        <w:t>i</w:t>
+      </w:r>
+      <w:proofErr w:type="spellEnd"/>
+      <w:r>
+        <w:rPr>
+          <w:rFonts w:ascii="Times New Roman" w:hAnsi="Times New Roman" w:cs="Times New Roman"/>
+          <w:sz w:val="28"/>
+          <w:szCs w:val="28"/>
+          <w:highlight w:val="lightGray"/>
+        </w:rPr>
+        <w:t>)</w:t>
+      </w:r>
+    </w:p>
+    <w:p>
+      <w:pPr>
+        <w:spacing w:after="0"/>
+        <w:ind w:left="720"/>
+        <w:rPr>
+          <w:rFonts w:ascii="Times New Roman" w:hAnsi="Times New Roman" w:cs="Times New Roman"/>
+          <w:sz w:val="28"/>
+          <w:szCs w:val="28"/>
+          <w:highlight w:val="lightGray"/>
+        </w:rPr>
+      </w:pPr>
+      <w:r>
+        <w:rPr>
+          <w:rFonts w:ascii="Times New Roman" w:hAnsi="Times New Roman" w:cs="Times New Roman"/>
+          <w:sz w:val="28"/>
+          <w:szCs w:val="28"/>
+          <w:highlight w:val="lightGray"/>
+        </w:rPr>
+        <w:tab/>
+      </w:r>
+      <w:r>
+        <w:rPr>
+          <w:rFonts w:ascii="Times New Roman" w:hAnsi="Times New Roman" w:cs="Times New Roman"/>
+          <w:sz w:val="28"/>
+          <w:szCs w:val="28"/>
+          <w:highlight w:val="lightGray"/>
+        </w:rPr>
+        <w:tab/>
+      </w:r>
+      <w:r>
+        <w:rPr>
+          <w:rFonts w:ascii="Times New Roman" w:hAnsi="Times New Roman" w:cs="Times New Roman"/>
+          <w:sz w:val="28"/>
+          <w:szCs w:val="28"/>
+          <w:highlight w:val="lightGray"/>
+        </w:rPr>
+        <w:tab/>
+        <w:t>let r = col + j</w:t>
+      </w:r>
+    </w:p>
+    <w:p>
+      <w:pPr>
+        <w:spacing w:after="0"/>
+        <w:ind w:left="720"/>
+        <w:rPr>
+          <w:rFonts w:ascii="Times New Roman" w:hAnsi="Times New Roman" w:cs="Times New Roman"/>
+          <w:sz w:val="28"/>
+          <w:szCs w:val="28"/>
+          <w:highlight w:val="lightGray"/>
+        </w:rPr>
+      </w:pPr>
+      <w:r>
+        <w:rPr>
+          <w:rFonts w:ascii="Times New Roman" w:hAnsi="Times New Roman" w:cs="Times New Roman"/>
+          <w:sz w:val="28"/>
+          <w:szCs w:val="28"/>
+          <w:highlight w:val="lightGray"/>
+        </w:rPr>
+        <w:tab/>
+      </w:r>
+      <w:r>
+        <w:rPr>
+          <w:rFonts w:ascii="Times New Roman" w:hAnsi="Times New Roman" w:cs="Times New Roman"/>
+          <w:sz w:val="28"/>
+          <w:szCs w:val="28"/>
+          <w:highlight w:val="lightGray"/>
+        </w:rPr>
+        <w:tab/>
+      </w:r>
+      <w:r>
+        <w:rPr>
+          <w:rFonts w:ascii="Times New Roman" w:hAnsi="Times New Roman" w:cs="Times New Roman"/>
+          <w:sz w:val="28"/>
+          <w:szCs w:val="28"/>
+          <w:highlight w:val="lightGray"/>
+        </w:rPr>
+        <w:tab/>
+        <w:t>let x = l - j - 1</w:t>
+      </w:r>
+    </w:p>
+    <w:p>
+      <w:pPr>
+        <w:spacing w:after="0"/>
+        <w:ind w:left="720"/>
+        <w:rPr>
+          <w:rFonts w:ascii="Times New Roman" w:hAnsi="Times New Roman" w:cs="Times New Roman"/>
+          <w:sz w:val="28"/>
+          <w:szCs w:val="28"/>
+          <w:highlight w:val="lightGray"/>
+        </w:rPr>
+      </w:pPr>
+    </w:p>
+    <w:p>
+      <w:pPr>
+        <w:spacing w:after="0"/>
+        <w:ind w:left="720"/>
+        <w:rPr>
+          <w:rFonts w:ascii="Times New Roman" w:hAnsi="Times New Roman" w:cs="Times New Roman"/>
+          <w:sz w:val="28"/>
+          <w:szCs w:val="28"/>
+          <w:highlight w:val="lightGray"/>
+        </w:rPr>
+      </w:pPr>
+      <w:r>
+        <w:rPr>
+          <w:rFonts w:ascii="Times New Roman" w:hAnsi="Times New Roman" w:cs="Times New Roman"/>
+          <w:sz w:val="28"/>
+          <w:szCs w:val="28"/>
+          <w:highlight w:val="lightGray"/>
+        </w:rPr>
+        <w:tab/>
+      </w:r>
+      <w:r>
+        <w:rPr>
+          <w:rFonts w:ascii="Times New Roman" w:hAnsi="Times New Roman" w:cs="Times New Roman"/>
+          <w:sz w:val="28"/>
+          <w:szCs w:val="28"/>
+          <w:highlight w:val="lightGray"/>
+        </w:rPr>
+        <w:tab/>
+      </w:r>
+      <w:r>
+        <w:rPr>
+          <w:rFonts w:ascii="Times New Roman" w:hAnsi="Times New Roman" w:cs="Times New Roman"/>
+          <w:sz w:val="28"/>
+          <w:szCs w:val="28"/>
+          <w:highlight w:val="lightGray"/>
+        </w:rPr>
+        <w:tab/>
+        <w:t>if X[x] == Y[r]</w:t>
+      </w:r>
+    </w:p>
+    <w:p>
+      <w:pPr>
+        <w:spacing w:after="0"/>
+        <w:ind w:left="720"/>
+        <w:rPr>
+          <w:rFonts w:ascii="Times New Roman" w:hAnsi="Times New Roman" w:cs="Times New Roman"/>
+          <w:sz w:val="28"/>
+          <w:szCs w:val="28"/>
+          <w:highlight w:val="lightGray"/>
+        </w:rPr>
+      </w:pPr>
+      <w:r>
+        <w:rPr>
+          <w:rFonts w:ascii="Times New Roman" w:hAnsi="Times New Roman" w:cs="Times New Roman"/>
+          <w:sz w:val="28"/>
+          <w:szCs w:val="28"/>
+          <w:highlight w:val="lightGray"/>
+        </w:rPr>
+        <w:tab/>
+      </w:r>
+      <w:r>
+        <w:rPr>
+          <w:rFonts w:ascii="Times New Roman" w:hAnsi="Times New Roman" w:cs="Times New Roman"/>
+          <w:sz w:val="28"/>
+          <w:szCs w:val="28"/>
+          <w:highlight w:val="lightGray"/>
+        </w:rPr>
+        <w:tab/>
+      </w:r>
+      <w:r>
+        <w:rPr>
+          <w:rFonts w:ascii="Times New Roman" w:hAnsi="Times New Roman" w:cs="Times New Roman"/>
+          <w:sz w:val="28"/>
+          <w:szCs w:val="28"/>
+          <w:highlight w:val="lightGray"/>
+        </w:rPr>
+        <w:tab/>
+      </w:r>
+      <w:r>
+        <w:rPr>
+          <w:rFonts w:ascii="Times New Roman" w:hAnsi="Times New Roman" w:cs="Times New Roman"/>
+          <w:sz w:val="28"/>
+          <w:szCs w:val="28"/>
+          <w:highlight w:val="lightGray"/>
+        </w:rPr>
+        <w:tab/>
+        <w:t>if x == 0 or r == 0</w:t>
+      </w:r>
+    </w:p>
+    <w:p>
+      <w:pPr>
+        <w:spacing w:after="0"/>
+        <w:ind w:left="720"/>
+        <w:rPr>
+          <w:rFonts w:ascii="Times New Roman" w:hAnsi="Times New Roman" w:cs="Times New Roman"/>
+          <w:sz w:val="28"/>
+          <w:szCs w:val="28"/>
+          <w:highlight w:val="lightGray"/>
+        </w:rPr>
+      </w:pPr>
+      <w:r>
+        <w:rPr>
+          <w:rFonts w:ascii="Times New Roman" w:hAnsi="Times New Roman" w:cs="Times New Roman"/>
+          <w:sz w:val="28"/>
+          <w:szCs w:val="28"/>
+          <w:highlight w:val="lightGray"/>
+        </w:rPr>
+        <w:tab/>
+      </w:r>
+      <w:r>
+        <w:rPr>
+          <w:rFonts w:ascii="Times New Roman" w:hAnsi="Times New Roman" w:cs="Times New Roman"/>
+          <w:sz w:val="28"/>
+          <w:szCs w:val="28"/>
+          <w:highlight w:val="lightGray"/>
+        </w:rPr>
+        <w:tab/>
+      </w:r>
+      <w:r>
+        <w:rPr>
+          <w:rFonts w:ascii="Times New Roman" w:hAnsi="Times New Roman" w:cs="Times New Roman"/>
+          <w:sz w:val="28"/>
+          <w:szCs w:val="28"/>
+          <w:highlight w:val="lightGray"/>
+        </w:rPr>
+        <w:tab/>
+      </w:r>
+      <w:r>
+        <w:rPr>
+          <w:rFonts w:ascii="Times New Roman" w:hAnsi="Times New Roman" w:cs="Times New Roman"/>
+          <w:sz w:val="28"/>
+          <w:szCs w:val="28"/>
+          <w:highlight w:val="lightGray"/>
+        </w:rPr>
+        <w:tab/>
+      </w:r>
+      <w:r>
+        <w:rPr>
+          <w:rFonts w:ascii="Times New Roman" w:hAnsi="Times New Roman" w:cs="Times New Roman"/>
+          <w:sz w:val="28"/>
+          <w:szCs w:val="28"/>
+          <w:highlight w:val="lightGray"/>
+        </w:rPr>
+        <w:tab/>
+        <w:t>L[x][r] = 1</w:t>
+      </w:r>
+    </w:p>
+    <w:p>
+      <w:pPr>
+        <w:spacing w:after="0"/>
+        <w:ind w:left="720"/>
+        <w:rPr>
+          <w:rFonts w:ascii="Times New Roman" w:hAnsi="Times New Roman" w:cs="Times New Roman"/>
+          <w:sz w:val="28"/>
+          <w:szCs w:val="28"/>
+          <w:highlight w:val="lightGray"/>
+        </w:rPr>
+      </w:pPr>
+      <w:r>
+        <w:rPr>
+          <w:rFonts w:ascii="Times New Roman" w:hAnsi="Times New Roman" w:cs="Times New Roman"/>
+          <w:sz w:val="28"/>
+          <w:szCs w:val="28"/>
+          <w:highlight w:val="lightGray"/>
+        </w:rPr>
+        <w:tab/>
+      </w:r>
+      <w:r>
+        <w:rPr>
+          <w:rFonts w:ascii="Times New Roman" w:hAnsi="Times New Roman" w:cs="Times New Roman"/>
+          <w:sz w:val="28"/>
+          <w:szCs w:val="28"/>
+          <w:highlight w:val="lightGray"/>
+        </w:rPr>
+        <w:tab/>
+      </w:r>
+      <w:r>
+        <w:rPr>
+          <w:rFonts w:ascii="Times New Roman" w:hAnsi="Times New Roman" w:cs="Times New Roman"/>
+          <w:sz w:val="28"/>
+          <w:szCs w:val="28"/>
+          <w:highlight w:val="lightGray"/>
+        </w:rPr>
+        <w:tab/>
+      </w:r>
+      <w:r>
+        <w:rPr>
+          <w:rFonts w:ascii="Times New Roman" w:hAnsi="Times New Roman" w:cs="Times New Roman"/>
+          <w:sz w:val="28"/>
+          <w:szCs w:val="28"/>
+          <w:highlight w:val="lightGray"/>
+        </w:rPr>
+        <w:tab/>
+        <w:t>else</w:t>
+      </w:r>
+    </w:p>
+    <w:p>
+      <w:pPr>
+        <w:spacing w:after="0"/>
+        <w:ind w:left="720"/>
+        <w:rPr>
+          <w:rFonts w:ascii="Times New Roman" w:hAnsi="Times New Roman" w:cs="Times New Roman"/>
+          <w:sz w:val="28"/>
+          <w:szCs w:val="28"/>
+          <w:highlight w:val="lightGray"/>
+        </w:rPr>
+      </w:pPr>
+      <w:r>
+        <w:rPr>
+          <w:rFonts w:ascii="Times New Roman" w:hAnsi="Times New Roman" w:cs="Times New Roman"/>
+          <w:sz w:val="28"/>
+          <w:szCs w:val="28"/>
+          <w:highlight w:val="lightGray"/>
+        </w:rPr>
+        <w:tab/>
+      </w:r>
+      <w:r>
+        <w:rPr>
+          <w:rFonts w:ascii="Times New Roman" w:hAnsi="Times New Roman" w:cs="Times New Roman"/>
+          <w:sz w:val="28"/>
+          <w:szCs w:val="28"/>
+          <w:highlight w:val="lightGray"/>
+        </w:rPr>
+        <w:tab/>
+      </w:r>
+      <w:r>
+        <w:rPr>
+          <w:rFonts w:ascii="Times New Roman" w:hAnsi="Times New Roman" w:cs="Times New Roman"/>
+          <w:sz w:val="28"/>
+          <w:szCs w:val="28"/>
+          <w:highlight w:val="lightGray"/>
+        </w:rPr>
+        <w:tab/>
+      </w:r>
+      <w:r>
+        <w:rPr>
+          <w:rFonts w:ascii="Times New Roman" w:hAnsi="Times New Roman" w:cs="Times New Roman"/>
+          <w:sz w:val="28"/>
+          <w:szCs w:val="28"/>
+          <w:highlight w:val="lightGray"/>
+        </w:rPr>
+        <w:tab/>
+      </w:r>
+      <w:r>
+        <w:rPr>
+          <w:rFonts w:ascii="Times New Roman" w:hAnsi="Times New Roman" w:cs="Times New Roman"/>
+          <w:sz w:val="28"/>
+          <w:szCs w:val="28"/>
+          <w:highlight w:val="lightGray"/>
+        </w:rPr>
+        <w:tab/>
+        <w:t>L[x][r] = L[x-</w:t>
+      </w:r>
+      <w:proofErr w:type="gramStart"/>
+      <w:r>
+        <w:rPr>
+          <w:rFonts w:ascii="Times New Roman" w:hAnsi="Times New Roman" w:cs="Times New Roman"/>
+          <w:sz w:val="28"/>
+          <w:szCs w:val="28"/>
+          <w:highlight w:val="lightGray"/>
+        </w:rPr>
+        <w:t>1][</w:t>
+      </w:r>
+      <w:proofErr w:type="gramEnd"/>
+      <w:r>
+        <w:rPr>
+          <w:rFonts w:ascii="Times New Roman" w:hAnsi="Times New Roman" w:cs="Times New Roman"/>
+          <w:sz w:val="28"/>
+          <w:szCs w:val="28"/>
+          <w:highlight w:val="lightGray"/>
+        </w:rPr>
+        <w:t>r-1] + 1</w:t>
+      </w:r>
+    </w:p>
+    <w:p>
+      <w:pPr>
+        <w:spacing w:after="0"/>
+        <w:ind w:left="720"/>
+        <w:rPr>
+          <w:rFonts w:ascii="Times New Roman" w:hAnsi="Times New Roman" w:cs="Times New Roman"/>
+          <w:sz w:val="28"/>
+          <w:szCs w:val="28"/>
+          <w:highlight w:val="lightGray"/>
+        </w:rPr>
+      </w:pPr>
+      <w:r>
+        <w:rPr>
+          <w:rFonts w:ascii="Times New Roman" w:hAnsi="Times New Roman" w:cs="Times New Roman"/>
+          <w:sz w:val="28"/>
+          <w:szCs w:val="28"/>
+          <w:highlight w:val="lightGray"/>
+        </w:rPr>
+        <w:tab/>
+      </w:r>
+      <w:r>
+        <w:rPr>
+          <w:rFonts w:ascii="Times New Roman" w:hAnsi="Times New Roman" w:cs="Times New Roman"/>
+          <w:sz w:val="28"/>
+          <w:szCs w:val="28"/>
+          <w:highlight w:val="lightGray"/>
+        </w:rPr>
+        <w:tab/>
+      </w:r>
+      <w:r>
+        <w:rPr>
+          <w:rFonts w:ascii="Times New Roman" w:hAnsi="Times New Roman" w:cs="Times New Roman"/>
+          <w:sz w:val="28"/>
+          <w:szCs w:val="28"/>
+          <w:highlight w:val="lightGray"/>
+        </w:rPr>
+        <w:tab/>
+        <w:t>else</w:t>
+      </w:r>
+    </w:p>
+    <w:p>
+      <w:pPr>
+        <w:spacing w:after="0"/>
+        <w:ind w:left="720"/>
+        <w:rPr>
+          <w:rFonts w:ascii="Times New Roman" w:hAnsi="Times New Roman" w:cs="Times New Roman"/>
+          <w:sz w:val="28"/>
+          <w:szCs w:val="28"/>
+          <w:highlight w:val="lightGray"/>
+        </w:rPr>
+      </w:pPr>
+      <w:r>
+        <w:rPr>
+          <w:rFonts w:ascii="Times New Roman" w:hAnsi="Times New Roman" w:cs="Times New Roman"/>
+          <w:sz w:val="28"/>
+          <w:szCs w:val="28"/>
+          <w:highlight w:val="lightGray"/>
+        </w:rPr>
+        <w:lastRenderedPageBreak/>
+        <w:tab/>
+      </w:r>
+      <w:r>
+        <w:rPr>
+          <w:rFonts w:ascii="Times New Roman" w:hAnsi="Times New Roman" w:cs="Times New Roman"/>
+          <w:sz w:val="28"/>
+          <w:szCs w:val="28"/>
+          <w:highlight w:val="lightGray"/>
+        </w:rPr>
+        <w:tab/>
+      </w:r>
+      <w:r>
+        <w:rPr>
+          <w:rFonts w:ascii="Times New Roman" w:hAnsi="Times New Roman" w:cs="Times New Roman"/>
+          <w:sz w:val="28"/>
+          <w:szCs w:val="28"/>
+          <w:highlight w:val="lightGray"/>
+        </w:rPr>
+        <w:tab/>
+      </w:r>
+      <w:r>
+        <w:rPr>
+          <w:rFonts w:ascii="Times New Roman" w:hAnsi="Times New Roman" w:cs="Times New Roman"/>
+          <w:sz w:val="28"/>
+          <w:szCs w:val="28"/>
+          <w:highlight w:val="lightGray"/>
+        </w:rPr>
+        <w:tab/>
+        <w:t>if x == 0 and r == 0</w:t>
+      </w:r>
+    </w:p>
+    <w:p>
+      <w:pPr>
+        <w:spacing w:after="0"/>
+        <w:ind w:left="720"/>
+        <w:rPr>
+          <w:rFonts w:ascii="Times New Roman" w:hAnsi="Times New Roman" w:cs="Times New Roman"/>
+          <w:sz w:val="28"/>
+          <w:szCs w:val="28"/>
+          <w:highlight w:val="lightGray"/>
+        </w:rPr>
+      </w:pPr>
+      <w:r>
+        <w:rPr>
+          <w:rFonts w:ascii="Times New Roman" w:hAnsi="Times New Roman" w:cs="Times New Roman"/>
+          <w:sz w:val="28"/>
+          <w:szCs w:val="28"/>
+          <w:highlight w:val="lightGray"/>
+        </w:rPr>
+        <w:tab/>
+      </w:r>
+      <w:r>
+        <w:rPr>
+          <w:rFonts w:ascii="Times New Roman" w:hAnsi="Times New Roman" w:cs="Times New Roman"/>
+          <w:sz w:val="28"/>
+          <w:szCs w:val="28"/>
+          <w:highlight w:val="lightGray"/>
+        </w:rPr>
+        <w:tab/>
+      </w:r>
+      <w:r>
+        <w:rPr>
+          <w:rFonts w:ascii="Times New Roman" w:hAnsi="Times New Roman" w:cs="Times New Roman"/>
+          <w:sz w:val="28"/>
+          <w:szCs w:val="28"/>
+          <w:highlight w:val="lightGray"/>
+        </w:rPr>
+        <w:tab/>
+      </w:r>
+      <w:r>
+        <w:rPr>
+          <w:rFonts w:ascii="Times New Roman" w:hAnsi="Times New Roman" w:cs="Times New Roman"/>
+          <w:sz w:val="28"/>
+          <w:szCs w:val="28"/>
+          <w:highlight w:val="lightGray"/>
+        </w:rPr>
+        <w:tab/>
+      </w:r>
+      <w:r>
+        <w:rPr>
+          <w:rFonts w:ascii="Times New Roman" w:hAnsi="Times New Roman" w:cs="Times New Roman"/>
+          <w:sz w:val="28"/>
+          <w:szCs w:val="28"/>
+          <w:highlight w:val="lightGray"/>
+        </w:rPr>
+        <w:tab/>
+        <w:t>L[x][r] = 0</w:t>
+      </w:r>
+    </w:p>
+    <w:p>
+      <w:pPr>
+        <w:spacing w:after="0"/>
+        <w:ind w:left="720"/>
+        <w:rPr>
+          <w:rFonts w:ascii="Times New Roman" w:hAnsi="Times New Roman" w:cs="Times New Roman"/>
+          <w:sz w:val="28"/>
+          <w:szCs w:val="28"/>
+          <w:highlight w:val="lightGray"/>
+        </w:rPr>
+      </w:pPr>
+      <w:r>
+        <w:rPr>
+          <w:rFonts w:ascii="Times New Roman" w:hAnsi="Times New Roman" w:cs="Times New Roman"/>
+          <w:sz w:val="28"/>
+          <w:szCs w:val="28"/>
+          <w:highlight w:val="lightGray"/>
+        </w:rPr>
+        <w:tab/>
+      </w:r>
+      <w:r>
+        <w:rPr>
+          <w:rFonts w:ascii="Times New Roman" w:hAnsi="Times New Roman" w:cs="Times New Roman"/>
+          <w:sz w:val="28"/>
+          <w:szCs w:val="28"/>
+          <w:highlight w:val="lightGray"/>
+        </w:rPr>
+        <w:tab/>
+      </w:r>
+      <w:r>
+        <w:rPr>
+          <w:rFonts w:ascii="Times New Roman" w:hAnsi="Times New Roman" w:cs="Times New Roman"/>
+          <w:sz w:val="28"/>
+          <w:szCs w:val="28"/>
+          <w:highlight w:val="lightGray"/>
+        </w:rPr>
+        <w:tab/>
+      </w:r>
+      <w:r>
+        <w:rPr>
+          <w:rFonts w:ascii="Times New Roman" w:hAnsi="Times New Roman" w:cs="Times New Roman"/>
+          <w:sz w:val="28"/>
+          <w:szCs w:val="28"/>
+          <w:highlight w:val="lightGray"/>
+        </w:rPr>
+        <w:tab/>
+        <w:t>else if x == 0</w:t>
+      </w:r>
+    </w:p>
+    <w:p>
+      <w:pPr>
+        <w:spacing w:after="0"/>
+        <w:ind w:left="720"/>
+        <w:rPr>
+          <w:rFonts w:ascii="Times New Roman" w:hAnsi="Times New Roman" w:cs="Times New Roman"/>
+          <w:sz w:val="28"/>
+          <w:szCs w:val="28"/>
+          <w:highlight w:val="lightGray"/>
+        </w:rPr>
+      </w:pPr>
+      <w:r>
+        <w:rPr>
+          <w:rFonts w:ascii="Times New Roman" w:hAnsi="Times New Roman" w:cs="Times New Roman"/>
+          <w:sz w:val="28"/>
+          <w:szCs w:val="28"/>
+          <w:highlight w:val="lightGray"/>
+        </w:rPr>
+        <w:tab/>
+      </w:r>
+      <w:r>
+        <w:rPr>
+          <w:rFonts w:ascii="Times New Roman" w:hAnsi="Times New Roman" w:cs="Times New Roman"/>
+          <w:sz w:val="28"/>
+          <w:szCs w:val="28"/>
+          <w:highlight w:val="lightGray"/>
+        </w:rPr>
+        <w:tab/>
+      </w:r>
+      <w:r>
+        <w:rPr>
+          <w:rFonts w:ascii="Times New Roman" w:hAnsi="Times New Roman" w:cs="Times New Roman"/>
+          <w:sz w:val="28"/>
+          <w:szCs w:val="28"/>
+          <w:highlight w:val="lightGray"/>
+        </w:rPr>
+        <w:tab/>
+      </w:r>
+      <w:r>
+        <w:rPr>
+          <w:rFonts w:ascii="Times New Roman" w:hAnsi="Times New Roman" w:cs="Times New Roman"/>
+          <w:sz w:val="28"/>
+          <w:szCs w:val="28"/>
+          <w:highlight w:val="lightGray"/>
+        </w:rPr>
+        <w:tab/>
+      </w:r>
+      <w:r>
+        <w:rPr>
+          <w:rFonts w:ascii="Times New Roman" w:hAnsi="Times New Roman" w:cs="Times New Roman"/>
+          <w:sz w:val="28"/>
+          <w:szCs w:val="28"/>
+          <w:highlight w:val="lightGray"/>
+        </w:rPr>
+        <w:tab/>
+        <w:t>L[x][r] = L[x][r-1]</w:t>
+      </w:r>
+    </w:p>
+    <w:p>
+      <w:pPr>
+        <w:spacing w:after="0"/>
+        <w:ind w:left="720"/>
+        <w:rPr>
+          <w:rFonts w:ascii="Times New Roman" w:hAnsi="Times New Roman" w:cs="Times New Roman"/>
+          <w:sz w:val="28"/>
+          <w:szCs w:val="28"/>
+          <w:highlight w:val="lightGray"/>
+        </w:rPr>
+      </w:pPr>
+      <w:r>
+        <w:rPr>
+          <w:rFonts w:ascii="Times New Roman" w:hAnsi="Times New Roman" w:cs="Times New Roman"/>
+          <w:sz w:val="28"/>
+          <w:szCs w:val="28"/>
+          <w:highlight w:val="lightGray"/>
+        </w:rPr>
+        <w:tab/>
+      </w:r>
+      <w:r>
+        <w:rPr>
+          <w:rFonts w:ascii="Times New Roman" w:hAnsi="Times New Roman" w:cs="Times New Roman"/>
+          <w:sz w:val="28"/>
+          <w:szCs w:val="28"/>
+          <w:highlight w:val="lightGray"/>
+        </w:rPr>
+        <w:tab/>
+      </w:r>
+      <w:r>
+        <w:rPr>
+          <w:rFonts w:ascii="Times New Roman" w:hAnsi="Times New Roman" w:cs="Times New Roman"/>
+          <w:sz w:val="28"/>
+          <w:szCs w:val="28"/>
+          <w:highlight w:val="lightGray"/>
+        </w:rPr>
+        <w:tab/>
+      </w:r>
+      <w:r>
+        <w:rPr>
+          <w:rFonts w:ascii="Times New Roman" w:hAnsi="Times New Roman" w:cs="Times New Roman"/>
+          <w:sz w:val="28"/>
+          <w:szCs w:val="28"/>
+          <w:highlight w:val="lightGray"/>
+        </w:rPr>
+        <w:tab/>
+        <w:t>else if r == 0</w:t>
+      </w:r>
+    </w:p>
+    <w:p>
+      <w:pPr>
+        <w:spacing w:after="0"/>
+        <w:ind w:left="720"/>
+        <w:rPr>
+          <w:rFonts w:ascii="Times New Roman" w:hAnsi="Times New Roman" w:cs="Times New Roman"/>
+          <w:sz w:val="28"/>
+          <w:szCs w:val="28"/>
+          <w:highlight w:val="lightGray"/>
+        </w:rPr>
+      </w:pPr>
+      <w:r>
+        <w:rPr>
+          <w:rFonts w:ascii="Times New Roman" w:hAnsi="Times New Roman" w:cs="Times New Roman"/>
+          <w:sz w:val="28"/>
+          <w:szCs w:val="28"/>
+          <w:highlight w:val="lightGray"/>
+        </w:rPr>
+        <w:tab/>
+      </w:r>
+      <w:r>
+        <w:rPr>
+          <w:rFonts w:ascii="Times New Roman" w:hAnsi="Times New Roman" w:cs="Times New Roman"/>
+          <w:sz w:val="28"/>
+          <w:szCs w:val="28"/>
+          <w:highlight w:val="lightGray"/>
+        </w:rPr>
+        <w:tab/>
+      </w:r>
+      <w:r>
+        <w:rPr>
+          <w:rFonts w:ascii="Times New Roman" w:hAnsi="Times New Roman" w:cs="Times New Roman"/>
+          <w:sz w:val="28"/>
+          <w:szCs w:val="28"/>
+          <w:highlight w:val="lightGray"/>
+        </w:rPr>
+        <w:tab/>
+      </w:r>
+      <w:r>
+        <w:rPr>
+          <w:rFonts w:ascii="Times New Roman" w:hAnsi="Times New Roman" w:cs="Times New Roman"/>
+          <w:sz w:val="28"/>
+          <w:szCs w:val="28"/>
+          <w:highlight w:val="lightGray"/>
+        </w:rPr>
+        <w:tab/>
+      </w:r>
+      <w:r>
+        <w:rPr>
+          <w:rFonts w:ascii="Times New Roman" w:hAnsi="Times New Roman" w:cs="Times New Roman"/>
+          <w:sz w:val="28"/>
+          <w:szCs w:val="28"/>
+          <w:highlight w:val="lightGray"/>
+        </w:rPr>
+        <w:tab/>
+        <w:t>L[x][r] = L[x-</w:t>
+      </w:r>
+      <w:proofErr w:type="gramStart"/>
+      <w:r>
+        <w:rPr>
+          <w:rFonts w:ascii="Times New Roman" w:hAnsi="Times New Roman" w:cs="Times New Roman"/>
+          <w:sz w:val="28"/>
+          <w:szCs w:val="28"/>
+          <w:highlight w:val="lightGray"/>
+        </w:rPr>
+        <w:t>1][</w:t>
+      </w:r>
+      <w:proofErr w:type="gramEnd"/>
+      <w:r>
+        <w:rPr>
+          <w:rFonts w:ascii="Times New Roman" w:hAnsi="Times New Roman" w:cs="Times New Roman"/>
+          <w:sz w:val="28"/>
+          <w:szCs w:val="28"/>
+          <w:highlight w:val="lightGray"/>
+        </w:rPr>
+        <w:t>r]</w:t>
+      </w:r>
+    </w:p>
+    <w:p>
+      <w:pPr>
+        <w:spacing w:after="0"/>
+        <w:ind w:left="720"/>
+        <w:rPr>
+          <w:rFonts w:ascii="Times New Roman" w:hAnsi="Times New Roman" w:cs="Times New Roman"/>
+          <w:sz w:val="28"/>
+          <w:szCs w:val="28"/>
+          <w:highlight w:val="lightGray"/>
+        </w:rPr>
+      </w:pPr>
+      <w:r>
+        <w:rPr>
+          <w:rFonts w:ascii="Times New Roman" w:hAnsi="Times New Roman" w:cs="Times New Roman"/>
+          <w:sz w:val="28"/>
+          <w:szCs w:val="28"/>
+          <w:highlight w:val="lightGray"/>
+        </w:rPr>
+        <w:tab/>
+      </w:r>
+      <w:r>
+        <w:rPr>
+          <w:rFonts w:ascii="Times New Roman" w:hAnsi="Times New Roman" w:cs="Times New Roman"/>
+          <w:sz w:val="28"/>
+          <w:szCs w:val="28"/>
+          <w:highlight w:val="lightGray"/>
+        </w:rPr>
+        <w:tab/>
+      </w:r>
+      <w:r>
+        <w:rPr>
+          <w:rFonts w:ascii="Times New Roman" w:hAnsi="Times New Roman" w:cs="Times New Roman"/>
+          <w:sz w:val="28"/>
+          <w:szCs w:val="28"/>
+          <w:highlight w:val="lightGray"/>
+        </w:rPr>
+        <w:tab/>
+      </w:r>
+      <w:r>
+        <w:rPr>
+          <w:rFonts w:ascii="Times New Roman" w:hAnsi="Times New Roman" w:cs="Times New Roman"/>
+          <w:sz w:val="28"/>
+          <w:szCs w:val="28"/>
+          <w:highlight w:val="lightGray"/>
+        </w:rPr>
+        <w:tab/>
+        <w:t>else</w:t>
+      </w:r>
+    </w:p>
+    <w:p>
+      <w:pPr>
+        <w:spacing w:after="0"/>
+        <w:ind w:left="720"/>
+        <w:rPr>
+          <w:rFonts w:ascii="Times New Roman" w:hAnsi="Times New Roman" w:cs="Times New Roman"/>
+          <w:sz w:val="28"/>
+          <w:szCs w:val="28"/>
+        </w:rPr>
+      </w:pPr>
+      <w:r>
+        <w:rPr>
+          <w:rFonts w:ascii="Times New Roman" w:hAnsi="Times New Roman" w:cs="Times New Roman"/>
+          <w:sz w:val="28"/>
+          <w:szCs w:val="28"/>
+          <w:highlight w:val="lightGray"/>
+        </w:rPr>
+        <w:tab/>
+      </w:r>
+      <w:r>
+        <w:rPr>
+          <w:rFonts w:ascii="Times New Roman" w:hAnsi="Times New Roman" w:cs="Times New Roman"/>
+          <w:sz w:val="28"/>
+          <w:szCs w:val="28"/>
+          <w:highlight w:val="lightGray"/>
+        </w:rPr>
+        <w:tab/>
+      </w:r>
+      <w:r>
+        <w:rPr>
+          <w:rFonts w:ascii="Times New Roman" w:hAnsi="Times New Roman" w:cs="Times New Roman"/>
+          <w:sz w:val="28"/>
+          <w:szCs w:val="28"/>
+          <w:highlight w:val="lightGray"/>
+        </w:rPr>
+        <w:tab/>
+      </w:r>
+      <w:r>
+        <w:rPr>
+          <w:rFonts w:ascii="Times New Roman" w:hAnsi="Times New Roman" w:cs="Times New Roman"/>
+          <w:sz w:val="28"/>
+          <w:szCs w:val="28"/>
+          <w:highlight w:val="lightGray"/>
+        </w:rPr>
+        <w:tab/>
+      </w:r>
+      <w:r>
+        <w:rPr>
+          <w:rFonts w:ascii="Times New Roman" w:hAnsi="Times New Roman" w:cs="Times New Roman"/>
+          <w:sz w:val="28"/>
+          <w:szCs w:val="28"/>
+          <w:highlight w:val="lightGray"/>
+        </w:rPr>
+        <w:tab/>
+        <w:t>L[x][r] = MAX(L[x-</w:t>
+      </w:r>
+      <w:proofErr w:type="gramStart"/>
+      <w:r>
+        <w:rPr>
+          <w:rFonts w:ascii="Times New Roman" w:hAnsi="Times New Roman" w:cs="Times New Roman"/>
+          <w:sz w:val="28"/>
+          <w:szCs w:val="28"/>
+          <w:highlight w:val="lightGray"/>
+        </w:rPr>
+        <w:t>1][</w:t>
+      </w:r>
+      <w:proofErr w:type="gramEnd"/>
+      <w:r>
+        <w:rPr>
+          <w:rFonts w:ascii="Times New Roman" w:hAnsi="Times New Roman" w:cs="Times New Roman"/>
+          <w:sz w:val="28"/>
+          <w:szCs w:val="28"/>
+          <w:highlight w:val="lightGray"/>
+        </w:rPr>
+        <w:t>r], L[x][r-1])</w:t>
+      </w:r>
+      <w:r>
+        <w:rPr>
+          <w:rFonts w:ascii="Times New Roman" w:hAnsi="Times New Roman" w:cs="Times New Roman"/>
+          <w:sz w:val="28"/>
+          <w:szCs w:val="28"/>
+        </w:rPr>
+        <w:tab/>
+      </w:r>
     </w:p>
     <w:sectPr>
       <w:pgSz w:w="12240" w:h="15840"/>
@@ -9504,7 +11769,7 @@
 </file>
 
 <file path=word/numbering.xml><?xml version="1.0" encoding="utf-8"?>
-<w:numbering xmlns:wpc="http://schemas.microsoft.com/office/word/2010/wordprocessingCanvas" xmlns:mc="http://schemas.openxmlformats.org/markup-compatibility/2006" xmlns:o="urn:schemas-microsoft-com:office:office" xmlns:r="http://schemas.openxmlformats.org/officeDocument/2006/relationships" xmlns:m="http://schemas.openxmlformats.org/officeDocument/2006/math" xmlns:v="urn:schemas-microsoft-com:vml" xmlns:wp14="http://schemas.microsoft.com/office/word/2010/wordprocessingDrawing" xmlns:wp="http://schemas.openxmlformats.org/drawingml/2006/wordprocessingDrawing" xmlns:w10="urn:schemas-microsoft-com:office:word" xmlns:w="http://schemas.openxmlformats.org/wordprocessingml/2006/main" xmlns:w14="http://schemas.microsoft.com/office/word/2010/wordml" xmlns:w15="http://schemas.microsoft.com/office/word/2012/wordml" xmlns:wpg="http://schemas.microsoft.com/office/word/2010/wordprocessingGroup" xmlns:wpi="http://schemas.microsoft.com/office/word/2010/wordprocessingInk" xmlns:wne="http://schemas.microsoft.com/office/word/2006/wordml" xmlns:wps="http://schemas.microsoft.com/office/word/2010/wordprocessingShape" mc:Ignorable="w14 w15 wp14">
+<w:numbering xmlns:wpc="http://schemas.microsoft.com/office/word/2010/wordprocessingCanvas" xmlns:cx="http://schemas.microsoft.com/office/drawing/2014/chartex" xmlns:cx1="http://schemas.microsoft.com/office/drawing/2015/9/8/chartex" xmlns:cx2="http://schemas.microsoft.com/office/drawing/2015/10/21/chartex" xmlns:cx3="http://schemas.microsoft.com/office/drawing/2016/5/9/chartex" xmlns:cx4="http://schemas.microsoft.com/office/drawing/2016/5/10/chartex" xmlns:cx5="http://schemas.microsoft.com/office/drawing/2016/5/11/chartex" xmlns:cx6="http://schemas.microsoft.com/office/drawing/2016/5/12/chartex" xmlns:cx7="http://schemas.microsoft.com/office/drawing/2016/5/13/chartex" xmlns:cx8="http://schemas.microsoft.com/office/drawing/2016/5/14/chartex" xmlns:mc="http://schemas.openxmlformats.org/markup-compatibility/2006" xmlns:aink="http://schemas.microsoft.com/office/drawing/2016/ink" xmlns:am3d="http://schemas.microsoft.com/office/drawing/2017/model3d" xmlns:o="urn:schemas-microsoft-com:office:office" xmlns:r="http://schemas.openxmlformats.org/officeDocument/2006/relationships" xmlns:m="http://schemas.openxmlformats.org/officeDocument/2006/math" xmlns:v="urn:schemas-microsoft-com:vml" xmlns:wp14="http://schemas.microsoft.com/office/word/2010/wordprocessingDrawing" xmlns:wp="http://schemas.openxmlformats.org/drawingml/2006/wordprocessingDrawing" xmlns:w10="urn:schemas-microsoft-com:office:word" xmlns:w="http://schemas.openxmlformats.org/wordprocessingml/2006/main" xmlns:w14="http://schemas.microsoft.com/office/word/2010/wordml" xmlns:w15="http://schemas.microsoft.com/office/word/2012/wordml" xmlns:w16cid="http://schemas.microsoft.com/office/word/2016/wordml/cid" xmlns:w16se="http://schemas.microsoft.com/office/word/2015/wordml/symex" xmlns:wpg="http://schemas.microsoft.com/office/word/2010/wordprocessingGroup" xmlns:wpi="http://schemas.microsoft.com/office/word/2010/wordprocessingInk" xmlns:wne="http://schemas.microsoft.com/office/word/2006/wordml" xmlns:wps="http://schemas.microsoft.com/office/word/2010/wordprocessingShape" mc:Ignorable="w14 w15 w16se w16cid wp14">
   <w:abstractNum w:abstractNumId="0" w15:restartNumberingAfterBreak="0">
     <w:nsid w:val="0E323A20"/>
     <w:multiLevelType w:val="hybridMultilevel"/>
@@ -10199,7 +12464,7 @@
 </file>
 
 <file path=word/styles.xml><?xml version="1.0" encoding="utf-8"?>
-<w:styles xmlns:mc="http://schemas.openxmlformats.org/markup-compatibility/2006" xmlns:r="http://schemas.openxmlformats.org/officeDocument/2006/relationships" xmlns:w="http://schemas.openxmlformats.org/wordprocessingml/2006/main" xmlns:w14="http://schemas.microsoft.com/office/word/2010/wordml" xmlns:w15="http://schemas.microsoft.com/office/word/2012/wordml" mc:Ignorable="w14 w15">
+<w:styles xmlns:mc="http://schemas.openxmlformats.org/markup-compatibility/2006" xmlns:r="http://schemas.openxmlformats.org/officeDocument/2006/relationships" xmlns:w="http://schemas.openxmlformats.org/wordprocessingml/2006/main" xmlns:w14="http://schemas.microsoft.com/office/word/2010/wordml" xmlns:w15="http://schemas.microsoft.com/office/word/2012/wordml" xmlns:w16cid="http://schemas.microsoft.com/office/word/2016/wordml/cid" xmlns:w16se="http://schemas.microsoft.com/office/word/2015/wordml/symex" mc:Ignorable="w14 w15 w16se w16cid">
   <w:docDefaults>
     <w:rPrDefault>
       <w:rPr>
@@ -10215,7 +12480,7 @@
       </w:pPr>
     </w:pPrDefault>
   </w:docDefaults>
-  <w:latentStyles w:defLockedState="0" w:defUIPriority="99" w:defSemiHidden="0" w:defUnhideWhenUsed="0" w:defQFormat="0" w:count="371">
+  <w:latentStyles w:defLockedState="0" w:defUIPriority="99" w:defSemiHidden="0" w:defUnhideWhenUsed="0" w:defQFormat="0" w:count="375">
     <w:lsdException w:name="Normal" w:uiPriority="0" w:qFormat="1"/>
     <w:lsdException w:name="heading 1" w:uiPriority="9" w:qFormat="1"/>
     <w:lsdException w:name="heading 2" w:semiHidden="1" w:uiPriority="9" w:unhideWhenUsed="1" w:qFormat="1"/>
@@ -10321,7 +12586,6 @@
     <w:lsdException w:name="HTML Sample" w:semiHidden="1" w:unhideWhenUsed="1"/>
     <w:lsdException w:name="HTML Typewriter" w:semiHidden="1" w:unhideWhenUsed="1"/>
     <w:lsdException w:name="HTML Variable" w:semiHidden="1" w:unhideWhenUsed="1"/>
-    <w:lsdException w:name="Normal Table" w:semiHidden="1" w:unhideWhenUsed="1"/>
     <w:lsdException w:name="annotation subject" w:semiHidden="1" w:unhideWhenUsed="1"/>
     <w:lsdException w:name="No List" w:semiHidden="1" w:unhideWhenUsed="1"/>
     <w:lsdException w:name="Outline List 1" w:semiHidden="1" w:unhideWhenUsed="1"/>
@@ -10365,10 +12629,8 @@
     <w:lsdException w:name="Table Elegant" w:semiHidden="1" w:unhideWhenUsed="1"/>
     <w:lsdException w:name="Table Professional" w:semiHidden="1" w:unhideWhenUsed="1"/>
     <w:lsdException w:name="Table Subtle 1" w:semiHidden="1" w:unhideWhenUsed="1"/>
-    <w:lsdException w:name="Table Subtle 2" w:semiHidden="1" w:unhideWhenUsed="1"/>
     <w:lsdException w:name="Table Web 1" w:semiHidden="1" w:unhideWhenUsed="1"/>
     <w:lsdException w:name="Table Web 2" w:semiHidden="1" w:unhideWhenUsed="1"/>
-    <w:lsdException w:name="Table Web 3" w:semiHidden="1" w:unhideWhenUsed="1"/>
     <w:lsdException w:name="Balloon Text" w:semiHidden="1" w:unhideWhenUsed="1"/>
     <w:lsdException w:name="Table Grid" w:uiPriority="39"/>
     <w:lsdException w:name="Table Theme" w:semiHidden="1" w:unhideWhenUsed="1"/>
@@ -10587,6 +12849,10 @@
     <w:lsdException w:name="List Table 5 Dark Accent 6" w:uiPriority="50"/>
     <w:lsdException w:name="List Table 6 Colorful Accent 6" w:uiPriority="51"/>
     <w:lsdException w:name="List Table 7 Colorful Accent 6" w:uiPriority="52"/>
+    <w:lsdException w:name="Mention" w:semiHidden="1" w:unhideWhenUsed="1"/>
+    <w:lsdException w:name="Smart Hyperlink" w:semiHidden="1" w:unhideWhenUsed="1"/>
+    <w:lsdException w:name="Hashtag" w:semiHidden="1" w:unhideWhenUsed="1"/>
+    <w:lsdException w:name="Unresolved Mention" w:semiHidden="1" w:unhideWhenUsed="1"/>
   </w:latentStyles>
   <w:style w:type="paragraph" w:default="1" w:styleId="Normal">
     <w:name w:val="Normal"/>
@@ -10644,7 +12910,7 @@
 </file>
 
 <file path=word/charts/chart1.xml><?xml version="1.0" encoding="utf-8"?>
-<c:chartSpace xmlns:c="http://schemas.openxmlformats.org/drawingml/2006/chart" xmlns:a="http://schemas.openxmlformats.org/drawingml/2006/main" xmlns:r="http://schemas.openxmlformats.org/officeDocument/2006/relationships">
+<c:chartSpace xmlns:c="http://schemas.openxmlformats.org/drawingml/2006/chart" xmlns:a="http://schemas.openxmlformats.org/drawingml/2006/main" xmlns:r="http://schemas.openxmlformats.org/officeDocument/2006/relationships" xmlns:c16r2="http://schemas.microsoft.com/office/drawing/2015/06/chart">
   <c:date1904 val="0"/>
   <c:lang val="en-US"/>
   <c:roundedCorners val="0"/>
@@ -10678,7 +12944,7 @@
             </a:pPr>
             <a:r>
               <a:rPr lang="en-US"/>
-              <a:t>Serial v.s. Parallel CPU = 2</a:t>
+              <a:t>Serial vs Parallel CPU 2</a:t>
             </a:r>
           </a:p>
         </c:rich>
@@ -10722,7 +12988,7 @@
           <c:idx val="0"/>
           <c:order val="0"/>
           <c:tx>
-            <c:v>Serial</c:v>
+            <c:v>Parallel</c:v>
           </c:tx>
           <c:spPr>
             <a:ln w="28575" cap="rnd">
@@ -10916,9 +13182,9 @@
             </c:numRef>
           </c:val>
           <c:smooth val="0"/>
-          <c:extLst xmlns:c16r2="http://schemas.microsoft.com/office/drawing/2015/06/chart">
+          <c:extLst>
             <c:ext xmlns:c16="http://schemas.microsoft.com/office/drawing/2014/chart" uri="{C3380CC4-5D6E-409C-BE32-E72D297353CC}">
-              <c16:uniqueId val="{00000000-AA04-4A91-8916-5334EEE84824}"/>
+              <c16:uniqueId val="{00000000-AFF1-4834-AE55-65211F071EDF}"/>
             </c:ext>
           </c:extLst>
         </c:ser>
@@ -10926,7 +13192,7 @@
           <c:idx val="1"/>
           <c:order val="1"/>
           <c:tx>
-            <c:v>Parallel</c:v>
+            <c:v>Serial</c:v>
           </c:tx>
           <c:spPr>
             <a:ln w="28575" cap="rnd">
@@ -11031,98 +13297,98 @@
           </c:cat>
           <c:val>
             <c:numRef>
-              <c:f>Sheet1!$D$6:$D$32</c:f>
+              <c:f>Sheet1!$D$37:$D$63</c:f>
               <c:numCache>
                 <c:formatCode>General</c:formatCode>
                 <c:ptCount val="27"/>
                 <c:pt idx="0">
-                  <c:v>5.0000000000000004E-6</c:v>
+                  <c:v>1.7899999999999999E-4</c:v>
                 </c:pt>
                 <c:pt idx="1">
-                  <c:v>2.5000000000000001E-5</c:v>
+                  <c:v>3.8099999999999999E-4</c:v>
                 </c:pt>
                 <c:pt idx="2">
-                  <c:v>1.12E-4</c:v>
+                  <c:v>5.9699999999999998E-4</c:v>
                 </c:pt>
                 <c:pt idx="3">
-                  <c:v>2.2800000000000001E-4</c:v>
+                  <c:v>6.7100000000000005E-4</c:v>
                 </c:pt>
                 <c:pt idx="4">
-                  <c:v>5.22E-4</c:v>
+                  <c:v>1.018E-3</c:v>
                 </c:pt>
                 <c:pt idx="5">
-                  <c:v>1.407E-3</c:v>
+                  <c:v>2.1810000000000002E-3</c:v>
                 </c:pt>
                 <c:pt idx="6">
-                  <c:v>3.0130000000000001E-3</c:v>
+                  <c:v>3.3869999999999998E-3</c:v>
                 </c:pt>
                 <c:pt idx="7">
-                  <c:v>1.1362000000000001E-2</c:v>
+                  <c:v>9.7680000000000006E-3</c:v>
                 </c:pt>
                 <c:pt idx="8">
-                  <c:v>1.7661E-2</c:v>
+                  <c:v>1.5785E-2</c:v>
                 </c:pt>
                 <c:pt idx="9">
-                  <c:v>2.4278000000000001E-2</c:v>
+                  <c:v>2.2057E-2</c:v>
                 </c:pt>
                 <c:pt idx="10">
-                  <c:v>3.8744000000000001E-2</c:v>
+                  <c:v>3.5342999999999999E-2</c:v>
                 </c:pt>
                 <c:pt idx="11">
-                  <c:v>5.3696000000000001E-2</c:v>
+                  <c:v>4.7606999999999997E-2</c:v>
                 </c:pt>
                 <c:pt idx="12">
-                  <c:v>6.9960999999999995E-2</c:v>
+                  <c:v>6.5560999999999994E-2</c:v>
                 </c:pt>
                 <c:pt idx="13">
-                  <c:v>8.9588000000000001E-2</c:v>
+                  <c:v>8.5986999999999994E-2</c:v>
                 </c:pt>
                 <c:pt idx="14">
-                  <c:v>0.108848</c:v>
+                  <c:v>0.10380200000000001</c:v>
                 </c:pt>
                 <c:pt idx="15">
-                  <c:v>0.13451399999999999</c:v>
+                  <c:v>0.12532099999999999</c:v>
                 </c:pt>
                 <c:pt idx="16">
-                  <c:v>0.514625</c:v>
+                  <c:v>0.48561700000000002</c:v>
                 </c:pt>
                 <c:pt idx="17">
-                  <c:v>1.1539349999999999</c:v>
+                  <c:v>1.193619</c:v>
                 </c:pt>
                 <c:pt idx="18">
-                  <c:v>2.0262540000000002</c:v>
+                  <c:v>2.1403409999999998</c:v>
                 </c:pt>
                 <c:pt idx="19">
-                  <c:v>3.164234</c:v>
+                  <c:v>3.5227919999999999</c:v>
                 </c:pt>
                 <c:pt idx="20">
-                  <c:v>4.5494690000000002</c:v>
+                  <c:v>5.1849489999999996</c:v>
                 </c:pt>
                 <c:pt idx="21">
-                  <c:v>6.1956090000000001</c:v>
+                  <c:v>7.2095039999999999</c:v>
                 </c:pt>
                 <c:pt idx="22">
-                  <c:v>8.1005959999999995</c:v>
+                  <c:v>9.5048879999999993</c:v>
                 </c:pt>
                 <c:pt idx="23">
-                  <c:v>10.285022</c:v>
+                  <c:v>12.350231000000001</c:v>
                 </c:pt>
                 <c:pt idx="24">
-                  <c:v>12.652316000000001</c:v>
+                  <c:v>15.527944</c:v>
                 </c:pt>
                 <c:pt idx="25">
-                  <c:v>15.3079</c:v>
+                  <c:v>18.957841999999999</c:v>
                 </c:pt>
                 <c:pt idx="26">
-                  <c:v>18.242643000000001</c:v>
+                  <c:v>22.409602</c:v>
                 </c:pt>
               </c:numCache>
             </c:numRef>
           </c:val>
           <c:smooth val="0"/>
-          <c:extLst xmlns:c16r2="http://schemas.microsoft.com/office/drawing/2015/06/chart">
+          <c:extLst>
             <c:ext xmlns:c16="http://schemas.microsoft.com/office/drawing/2014/chart" uri="{C3380CC4-5D6E-409C-BE32-E72D297353CC}">
-              <c16:uniqueId val="{00000001-AA04-4A91-8916-5334EEE84824}"/>
+              <c16:uniqueId val="{00000001-AFF1-4834-AE55-65211F071EDF}"/>
             </c:ext>
           </c:extLst>
         </c:ser>
@@ -11135,11 +13401,11 @@
           <c:showBubbleSize val="0"/>
         </c:dLbls>
         <c:smooth val="0"/>
-        <c:axId val="353278352"/>
-        <c:axId val="353279136"/>
+        <c:axId val="344845184"/>
+        <c:axId val="344843224"/>
       </c:lineChart>
       <c:catAx>
-        <c:axId val="353278352"/>
+        <c:axId val="344845184"/>
         <c:scaling>
           <c:orientation val="minMax"/>
         </c:scaling>
@@ -11166,13 +13432,8 @@
                 </a:pPr>
                 <a:r>
                   <a:rPr lang="en-US"/>
-                  <a:t>LCS</a:t>
+                  <a:t>LCS Input Sizes</a:t>
                 </a:r>
-                <a:r>
-                  <a:rPr lang="en-US" baseline="0"/>
-                  <a:t> input sizes</a:t>
-                </a:r>
-                <a:endParaRPr lang="en-US"/>
               </a:p>
             </c:rich>
           </c:tx>
@@ -11242,7 +13503,7 @@
             <a:endParaRPr lang="en-US"/>
           </a:p>
         </c:txPr>
-        <c:crossAx val="353279136"/>
+        <c:crossAx val="344843224"/>
         <c:crosses val="autoZero"/>
         <c:auto val="1"/>
         <c:lblAlgn val="ctr"/>
@@ -11250,7 +13511,7 @@
         <c:noMultiLvlLbl val="0"/>
       </c:catAx>
       <c:valAx>
-        <c:axId val="353279136"/>
+        <c:axId val="344843224"/>
         <c:scaling>
           <c:orientation val="minMax"/>
         </c:scaling>
@@ -11356,7 +13617,7 @@
             <a:endParaRPr lang="en-US"/>
           </a:p>
         </c:txPr>
-        <c:crossAx val="353278352"/>
+        <c:crossAx val="344845184"/>
         <c:crosses val="autoZero"/>
         <c:crossBetween val="between"/>
       </c:valAx>
@@ -11434,7 +13695,3080 @@
 </c:chartSpace>
 </file>
 
+<file path=word/charts/chart2.xml><?xml version="1.0" encoding="utf-8"?>
+<c:chartSpace xmlns:c="http://schemas.openxmlformats.org/drawingml/2006/chart" xmlns:a="http://schemas.openxmlformats.org/drawingml/2006/main" xmlns:r="http://schemas.openxmlformats.org/officeDocument/2006/relationships" xmlns:c16r2="http://schemas.microsoft.com/office/drawing/2015/06/chart">
+  <c:date1904 val="0"/>
+  <c:lang val="en-US"/>
+  <c:roundedCorners val="0"/>
+  <mc:AlternateContent xmlns:mc="http://schemas.openxmlformats.org/markup-compatibility/2006">
+    <mc:Choice xmlns:c14="http://schemas.microsoft.com/office/drawing/2007/8/2/chart" Requires="c14">
+      <c14:style val="102"/>
+    </mc:Choice>
+    <mc:Fallback>
+      <c:style val="2"/>
+    </mc:Fallback>
+  </mc:AlternateContent>
+  <c:chart>
+    <c:title>
+      <c:tx>
+        <c:rich>
+          <a:bodyPr rot="0" spcFirstLastPara="1" vertOverflow="ellipsis" vert="horz" wrap="square" anchor="ctr" anchorCtr="1"/>
+          <a:lstStyle/>
+          <a:p>
+            <a:pPr>
+              <a:defRPr sz="1400" b="1" i="0" u="none" strike="noStrike" kern="1200" cap="none" baseline="0">
+                <a:solidFill>
+                  <a:schemeClr val="lt1">
+                    <a:lumMod val="85000"/>
+                  </a:schemeClr>
+                </a:solidFill>
+                <a:latin typeface="+mn-lt"/>
+                <a:ea typeface="+mn-ea"/>
+                <a:cs typeface="+mn-cs"/>
+              </a:defRPr>
+            </a:pPr>
+            <a:r>
+              <a:rPr lang="en-US"/>
+              <a:t>Parallel</a:t>
+            </a:r>
+            <a:r>
+              <a:rPr lang="en-US" baseline="0"/>
+              <a:t> LCS Runtimes</a:t>
+            </a:r>
+            <a:endParaRPr lang="en-US"/>
+          </a:p>
+        </c:rich>
+      </c:tx>
+      <c:overlay val="0"/>
+      <c:spPr>
+        <a:noFill/>
+        <a:ln>
+          <a:noFill/>
+        </a:ln>
+        <a:effectLst/>
+      </c:spPr>
+      <c:txPr>
+        <a:bodyPr rot="0" spcFirstLastPara="1" vertOverflow="ellipsis" vert="horz" wrap="square" anchor="ctr" anchorCtr="1"/>
+        <a:lstStyle/>
+        <a:p>
+          <a:pPr>
+            <a:defRPr sz="1400" b="1" i="0" u="none" strike="noStrike" kern="1200" cap="none" baseline="0">
+              <a:solidFill>
+                <a:schemeClr val="lt1">
+                  <a:lumMod val="85000"/>
+                </a:schemeClr>
+              </a:solidFill>
+              <a:latin typeface="+mn-lt"/>
+              <a:ea typeface="+mn-ea"/>
+              <a:cs typeface="+mn-cs"/>
+            </a:defRPr>
+          </a:pPr>
+          <a:endParaRPr lang="en-US"/>
+        </a:p>
+      </c:txPr>
+    </c:title>
+    <c:autoTitleDeleted val="0"/>
+    <c:plotArea>
+      <c:layout/>
+      <c:barChart>
+        <c:barDir val="col"/>
+        <c:grouping val="clustered"/>
+        <c:varyColors val="0"/>
+        <c:ser>
+          <c:idx val="0"/>
+          <c:order val="0"/>
+          <c:tx>
+            <c:strRef>
+              <c:f>Sheet1!$C$36</c:f>
+              <c:strCache>
+                <c:ptCount val="1"/>
+                <c:pt idx="0">
+                  <c:v>CPU 1</c:v>
+                </c:pt>
+              </c:strCache>
+            </c:strRef>
+          </c:tx>
+          <c:spPr>
+            <a:noFill/>
+            <a:ln w="9525" cap="flat" cmpd="sng" algn="ctr">
+              <a:solidFill>
+                <a:schemeClr val="accent1"/>
+              </a:solidFill>
+              <a:miter lim="800000"/>
+            </a:ln>
+            <a:effectLst>
+              <a:glow rad="63500">
+                <a:schemeClr val="accent1">
+                  <a:satMod val="175000"/>
+                  <a:alpha val="25000"/>
+                </a:schemeClr>
+              </a:glow>
+            </a:effectLst>
+          </c:spPr>
+          <c:invertIfNegative val="0"/>
+          <c:cat>
+            <c:strRef>
+              <c:f>Sheet1!$B$37:$B$63</c:f>
+              <c:strCache>
+                <c:ptCount val="27"/>
+                <c:pt idx="0">
+                  <c:v>10 x 10</c:v>
+                </c:pt>
+                <c:pt idx="1">
+                  <c:v>25 x 25</c:v>
+                </c:pt>
+                <c:pt idx="2">
+                  <c:v>50 x 50</c:v>
+                </c:pt>
+                <c:pt idx="3">
+                  <c:v>75 x 75</c:v>
+                </c:pt>
+                <c:pt idx="4">
+                  <c:v>100 x 100</c:v>
+                </c:pt>
+                <c:pt idx="5">
+                  <c:v>175 x 175</c:v>
+                </c:pt>
+                <c:pt idx="6">
+                  <c:v>250 x 250</c:v>
+                </c:pt>
+                <c:pt idx="7">
+                  <c:v>500 x 500</c:v>
+                </c:pt>
+                <c:pt idx="8">
+                  <c:v>750 x 750</c:v>
+                </c:pt>
+                <c:pt idx="9">
+                  <c:v>1,000 x 1,000</c:v>
+                </c:pt>
+                <c:pt idx="10">
+                  <c:v>1,250 x 1,250 </c:v>
+                </c:pt>
+                <c:pt idx="11">
+                  <c:v>1,500 x 1,500</c:v>
+                </c:pt>
+                <c:pt idx="12">
+                  <c:v>1,750 x 1,750</c:v>
+                </c:pt>
+                <c:pt idx="13">
+                  <c:v>2,000 x 2,000</c:v>
+                </c:pt>
+                <c:pt idx="14">
+                  <c:v>2,250 x 2,250</c:v>
+                </c:pt>
+                <c:pt idx="15">
+                  <c:v>2,500 x 2,500</c:v>
+                </c:pt>
+                <c:pt idx="16">
+                  <c:v>5,000 x 5,000</c:v>
+                </c:pt>
+                <c:pt idx="17">
+                  <c:v>7,500 x 7,500</c:v>
+                </c:pt>
+                <c:pt idx="18">
+                  <c:v>10,000 x 10,000</c:v>
+                </c:pt>
+                <c:pt idx="19">
+                  <c:v>12,500 x 12,500</c:v>
+                </c:pt>
+                <c:pt idx="20">
+                  <c:v>15,000 x 15,000</c:v>
+                </c:pt>
+                <c:pt idx="21">
+                  <c:v>17,500 x 17,500</c:v>
+                </c:pt>
+                <c:pt idx="22">
+                  <c:v>20,000 x 20,000</c:v>
+                </c:pt>
+                <c:pt idx="23">
+                  <c:v>22,500 x 22,500</c:v>
+                </c:pt>
+                <c:pt idx="24">
+                  <c:v>25,000 x 25,000</c:v>
+                </c:pt>
+                <c:pt idx="25">
+                  <c:v>27,500 x 27,500</c:v>
+                </c:pt>
+                <c:pt idx="26">
+                  <c:v>30,000 x 30,000</c:v>
+                </c:pt>
+              </c:strCache>
+            </c:strRef>
+          </c:cat>
+          <c:val>
+            <c:numRef>
+              <c:f>Sheet1!$C$37:$C$63</c:f>
+              <c:numCache>
+                <c:formatCode>General</c:formatCode>
+                <c:ptCount val="27"/>
+                <c:pt idx="0">
+                  <c:v>2.8E-5</c:v>
+                </c:pt>
+                <c:pt idx="1">
+                  <c:v>7.2000000000000002E-5</c:v>
+                </c:pt>
+                <c:pt idx="2">
+                  <c:v>1.9799999999999999E-4</c:v>
+                </c:pt>
+                <c:pt idx="3">
+                  <c:v>4.8999999999999998E-4</c:v>
+                </c:pt>
+                <c:pt idx="4">
+                  <c:v>8.4199999999999998E-4</c:v>
+                </c:pt>
+                <c:pt idx="5">
+                  <c:v>2.209E-3</c:v>
+                </c:pt>
+                <c:pt idx="6">
+                  <c:v>2.8739999999999998E-3</c:v>
+                </c:pt>
+                <c:pt idx="7">
+                  <c:v>8.8590000000000006E-3</c:v>
+                </c:pt>
+                <c:pt idx="8">
+                  <c:v>1.6808E-2</c:v>
+                </c:pt>
+                <c:pt idx="9">
+                  <c:v>3.0712E-2</c:v>
+                </c:pt>
+                <c:pt idx="10">
+                  <c:v>4.8661999999999997E-2</c:v>
+                </c:pt>
+                <c:pt idx="11">
+                  <c:v>7.1462999999999999E-2</c:v>
+                </c:pt>
+                <c:pt idx="12">
+                  <c:v>9.8835999999999993E-2</c:v>
+                </c:pt>
+                <c:pt idx="13">
+                  <c:v>0.13017699999999999</c:v>
+                </c:pt>
+                <c:pt idx="14">
+                  <c:v>0.16483999999999999</c:v>
+                </c:pt>
+                <c:pt idx="15">
+                  <c:v>0.20375599999999999</c:v>
+                </c:pt>
+                <c:pt idx="16">
+                  <c:v>0.91729499999999997</c:v>
+                </c:pt>
+                <c:pt idx="17">
+                  <c:v>2.1388210000000001</c:v>
+                </c:pt>
+                <c:pt idx="18">
+                  <c:v>3.8413680000000001</c:v>
+                </c:pt>
+                <c:pt idx="19">
+                  <c:v>6.3258279999999996</c:v>
+                </c:pt>
+                <c:pt idx="20">
+                  <c:v>9.2649179999999998</c:v>
+                </c:pt>
+                <c:pt idx="21">
+                  <c:v>12.879671</c:v>
+                </c:pt>
+                <c:pt idx="22">
+                  <c:v>17.189502000000001</c:v>
+                </c:pt>
+                <c:pt idx="23">
+                  <c:v>22.577093999999999</c:v>
+                </c:pt>
+                <c:pt idx="24">
+                  <c:v>30.258455000000001</c:v>
+                </c:pt>
+                <c:pt idx="25">
+                  <c:v>36.305059</c:v>
+                </c:pt>
+                <c:pt idx="26">
+                  <c:v>44.994047000000002</c:v>
+                </c:pt>
+              </c:numCache>
+            </c:numRef>
+          </c:val>
+          <c:extLst>
+            <c:ext xmlns:c16="http://schemas.microsoft.com/office/drawing/2014/chart" uri="{C3380CC4-5D6E-409C-BE32-E72D297353CC}">
+              <c16:uniqueId val="{00000000-AE3D-4D82-84C7-53A9879AFCDA}"/>
+            </c:ext>
+          </c:extLst>
+        </c:ser>
+        <c:ser>
+          <c:idx val="1"/>
+          <c:order val="1"/>
+          <c:tx>
+            <c:strRef>
+              <c:f>Sheet1!$D$36</c:f>
+              <c:strCache>
+                <c:ptCount val="1"/>
+                <c:pt idx="0">
+                  <c:v>CPU 2</c:v>
+                </c:pt>
+              </c:strCache>
+            </c:strRef>
+          </c:tx>
+          <c:spPr>
+            <a:noFill/>
+            <a:ln w="9525" cap="flat" cmpd="sng" algn="ctr">
+              <a:solidFill>
+                <a:schemeClr val="accent2"/>
+              </a:solidFill>
+              <a:miter lim="800000"/>
+            </a:ln>
+            <a:effectLst>
+              <a:glow rad="63500">
+                <a:schemeClr val="accent2">
+                  <a:satMod val="175000"/>
+                  <a:alpha val="25000"/>
+                </a:schemeClr>
+              </a:glow>
+            </a:effectLst>
+          </c:spPr>
+          <c:invertIfNegative val="0"/>
+          <c:cat>
+            <c:strRef>
+              <c:f>Sheet1!$B$37:$B$63</c:f>
+              <c:strCache>
+                <c:ptCount val="27"/>
+                <c:pt idx="0">
+                  <c:v>10 x 10</c:v>
+                </c:pt>
+                <c:pt idx="1">
+                  <c:v>25 x 25</c:v>
+                </c:pt>
+                <c:pt idx="2">
+                  <c:v>50 x 50</c:v>
+                </c:pt>
+                <c:pt idx="3">
+                  <c:v>75 x 75</c:v>
+                </c:pt>
+                <c:pt idx="4">
+                  <c:v>100 x 100</c:v>
+                </c:pt>
+                <c:pt idx="5">
+                  <c:v>175 x 175</c:v>
+                </c:pt>
+                <c:pt idx="6">
+                  <c:v>250 x 250</c:v>
+                </c:pt>
+                <c:pt idx="7">
+                  <c:v>500 x 500</c:v>
+                </c:pt>
+                <c:pt idx="8">
+                  <c:v>750 x 750</c:v>
+                </c:pt>
+                <c:pt idx="9">
+                  <c:v>1,000 x 1,000</c:v>
+                </c:pt>
+                <c:pt idx="10">
+                  <c:v>1,250 x 1,250 </c:v>
+                </c:pt>
+                <c:pt idx="11">
+                  <c:v>1,500 x 1,500</c:v>
+                </c:pt>
+                <c:pt idx="12">
+                  <c:v>1,750 x 1,750</c:v>
+                </c:pt>
+                <c:pt idx="13">
+                  <c:v>2,000 x 2,000</c:v>
+                </c:pt>
+                <c:pt idx="14">
+                  <c:v>2,250 x 2,250</c:v>
+                </c:pt>
+                <c:pt idx="15">
+                  <c:v>2,500 x 2,500</c:v>
+                </c:pt>
+                <c:pt idx="16">
+                  <c:v>5,000 x 5,000</c:v>
+                </c:pt>
+                <c:pt idx="17">
+                  <c:v>7,500 x 7,500</c:v>
+                </c:pt>
+                <c:pt idx="18">
+                  <c:v>10,000 x 10,000</c:v>
+                </c:pt>
+                <c:pt idx="19">
+                  <c:v>12,500 x 12,500</c:v>
+                </c:pt>
+                <c:pt idx="20">
+                  <c:v>15,000 x 15,000</c:v>
+                </c:pt>
+                <c:pt idx="21">
+                  <c:v>17,500 x 17,500</c:v>
+                </c:pt>
+                <c:pt idx="22">
+                  <c:v>20,000 x 20,000</c:v>
+                </c:pt>
+                <c:pt idx="23">
+                  <c:v>22,500 x 22,500</c:v>
+                </c:pt>
+                <c:pt idx="24">
+                  <c:v>25,000 x 25,000</c:v>
+                </c:pt>
+                <c:pt idx="25">
+                  <c:v>27,500 x 27,500</c:v>
+                </c:pt>
+                <c:pt idx="26">
+                  <c:v>30,000 x 30,000</c:v>
+                </c:pt>
+              </c:strCache>
+            </c:strRef>
+          </c:cat>
+          <c:val>
+            <c:numRef>
+              <c:f>Sheet1!$D$37:$D$63</c:f>
+              <c:numCache>
+                <c:formatCode>General</c:formatCode>
+                <c:ptCount val="27"/>
+                <c:pt idx="0">
+                  <c:v>1.7899999999999999E-4</c:v>
+                </c:pt>
+                <c:pt idx="1">
+                  <c:v>3.8099999999999999E-4</c:v>
+                </c:pt>
+                <c:pt idx="2">
+                  <c:v>5.9699999999999998E-4</c:v>
+                </c:pt>
+                <c:pt idx="3">
+                  <c:v>6.7100000000000005E-4</c:v>
+                </c:pt>
+                <c:pt idx="4">
+                  <c:v>1.018E-3</c:v>
+                </c:pt>
+                <c:pt idx="5">
+                  <c:v>2.1810000000000002E-3</c:v>
+                </c:pt>
+                <c:pt idx="6">
+                  <c:v>3.3869999999999998E-3</c:v>
+                </c:pt>
+                <c:pt idx="7">
+                  <c:v>9.7680000000000006E-3</c:v>
+                </c:pt>
+                <c:pt idx="8">
+                  <c:v>1.5785E-2</c:v>
+                </c:pt>
+                <c:pt idx="9">
+                  <c:v>2.2057E-2</c:v>
+                </c:pt>
+                <c:pt idx="10">
+                  <c:v>3.5342999999999999E-2</c:v>
+                </c:pt>
+                <c:pt idx="11">
+                  <c:v>4.7606999999999997E-2</c:v>
+                </c:pt>
+                <c:pt idx="12">
+                  <c:v>6.5560999999999994E-2</c:v>
+                </c:pt>
+                <c:pt idx="13">
+                  <c:v>8.5986999999999994E-2</c:v>
+                </c:pt>
+                <c:pt idx="14">
+                  <c:v>0.10380200000000001</c:v>
+                </c:pt>
+                <c:pt idx="15">
+                  <c:v>0.12532099999999999</c:v>
+                </c:pt>
+                <c:pt idx="16">
+                  <c:v>0.48561700000000002</c:v>
+                </c:pt>
+                <c:pt idx="17">
+                  <c:v>1.193619</c:v>
+                </c:pt>
+                <c:pt idx="18">
+                  <c:v>2.1403409999999998</c:v>
+                </c:pt>
+                <c:pt idx="19">
+                  <c:v>3.5227919999999999</c:v>
+                </c:pt>
+                <c:pt idx="20">
+                  <c:v>5.1849489999999996</c:v>
+                </c:pt>
+                <c:pt idx="21">
+                  <c:v>7.2095039999999999</c:v>
+                </c:pt>
+                <c:pt idx="22">
+                  <c:v>9.5048879999999993</c:v>
+                </c:pt>
+                <c:pt idx="23">
+                  <c:v>12.350231000000001</c:v>
+                </c:pt>
+                <c:pt idx="24">
+                  <c:v>15.527944</c:v>
+                </c:pt>
+                <c:pt idx="25">
+                  <c:v>18.957841999999999</c:v>
+                </c:pt>
+                <c:pt idx="26">
+                  <c:v>22.409602</c:v>
+                </c:pt>
+              </c:numCache>
+            </c:numRef>
+          </c:val>
+          <c:extLst>
+            <c:ext xmlns:c16="http://schemas.microsoft.com/office/drawing/2014/chart" uri="{C3380CC4-5D6E-409C-BE32-E72D297353CC}">
+              <c16:uniqueId val="{00000001-AE3D-4D82-84C7-53A9879AFCDA}"/>
+            </c:ext>
+          </c:extLst>
+        </c:ser>
+        <c:ser>
+          <c:idx val="2"/>
+          <c:order val="2"/>
+          <c:tx>
+            <c:strRef>
+              <c:f>Sheet1!$E$36</c:f>
+              <c:strCache>
+                <c:ptCount val="1"/>
+                <c:pt idx="0">
+                  <c:v>CPU 4</c:v>
+                </c:pt>
+              </c:strCache>
+            </c:strRef>
+          </c:tx>
+          <c:spPr>
+            <a:noFill/>
+            <a:ln w="9525" cap="flat" cmpd="sng" algn="ctr">
+              <a:solidFill>
+                <a:schemeClr val="accent3"/>
+              </a:solidFill>
+              <a:miter lim="800000"/>
+            </a:ln>
+            <a:effectLst>
+              <a:glow rad="63500">
+                <a:schemeClr val="accent3">
+                  <a:satMod val="175000"/>
+                  <a:alpha val="25000"/>
+                </a:schemeClr>
+              </a:glow>
+            </a:effectLst>
+          </c:spPr>
+          <c:invertIfNegative val="0"/>
+          <c:cat>
+            <c:strRef>
+              <c:f>Sheet1!$B$37:$B$63</c:f>
+              <c:strCache>
+                <c:ptCount val="27"/>
+                <c:pt idx="0">
+                  <c:v>10 x 10</c:v>
+                </c:pt>
+                <c:pt idx="1">
+                  <c:v>25 x 25</c:v>
+                </c:pt>
+                <c:pt idx="2">
+                  <c:v>50 x 50</c:v>
+                </c:pt>
+                <c:pt idx="3">
+                  <c:v>75 x 75</c:v>
+                </c:pt>
+                <c:pt idx="4">
+                  <c:v>100 x 100</c:v>
+                </c:pt>
+                <c:pt idx="5">
+                  <c:v>175 x 175</c:v>
+                </c:pt>
+                <c:pt idx="6">
+                  <c:v>250 x 250</c:v>
+                </c:pt>
+                <c:pt idx="7">
+                  <c:v>500 x 500</c:v>
+                </c:pt>
+                <c:pt idx="8">
+                  <c:v>750 x 750</c:v>
+                </c:pt>
+                <c:pt idx="9">
+                  <c:v>1,000 x 1,000</c:v>
+                </c:pt>
+                <c:pt idx="10">
+                  <c:v>1,250 x 1,250 </c:v>
+                </c:pt>
+                <c:pt idx="11">
+                  <c:v>1,500 x 1,500</c:v>
+                </c:pt>
+                <c:pt idx="12">
+                  <c:v>1,750 x 1,750</c:v>
+                </c:pt>
+                <c:pt idx="13">
+                  <c:v>2,000 x 2,000</c:v>
+                </c:pt>
+                <c:pt idx="14">
+                  <c:v>2,250 x 2,250</c:v>
+                </c:pt>
+                <c:pt idx="15">
+                  <c:v>2,500 x 2,500</c:v>
+                </c:pt>
+                <c:pt idx="16">
+                  <c:v>5,000 x 5,000</c:v>
+                </c:pt>
+                <c:pt idx="17">
+                  <c:v>7,500 x 7,500</c:v>
+                </c:pt>
+                <c:pt idx="18">
+                  <c:v>10,000 x 10,000</c:v>
+                </c:pt>
+                <c:pt idx="19">
+                  <c:v>12,500 x 12,500</c:v>
+                </c:pt>
+                <c:pt idx="20">
+                  <c:v>15,000 x 15,000</c:v>
+                </c:pt>
+                <c:pt idx="21">
+                  <c:v>17,500 x 17,500</c:v>
+                </c:pt>
+                <c:pt idx="22">
+                  <c:v>20,000 x 20,000</c:v>
+                </c:pt>
+                <c:pt idx="23">
+                  <c:v>22,500 x 22,500</c:v>
+                </c:pt>
+                <c:pt idx="24">
+                  <c:v>25,000 x 25,000</c:v>
+                </c:pt>
+                <c:pt idx="25">
+                  <c:v>27,500 x 27,500</c:v>
+                </c:pt>
+                <c:pt idx="26">
+                  <c:v>30,000 x 30,000</c:v>
+                </c:pt>
+              </c:strCache>
+            </c:strRef>
+          </c:cat>
+          <c:val>
+            <c:numRef>
+              <c:f>Sheet1!$E$37:$E$63</c:f>
+              <c:numCache>
+                <c:formatCode>General</c:formatCode>
+                <c:ptCount val="27"/>
+                <c:pt idx="0">
+                  <c:v>2.5799999999999998E-4</c:v>
+                </c:pt>
+                <c:pt idx="1">
+                  <c:v>4.0299999999999998E-4</c:v>
+                </c:pt>
+                <c:pt idx="2">
+                  <c:v>5.1800000000000001E-4</c:v>
+                </c:pt>
+                <c:pt idx="3">
+                  <c:v>7.2099999999999996E-4</c:v>
+                </c:pt>
+                <c:pt idx="4">
+                  <c:v>1.129E-3</c:v>
+                </c:pt>
+                <c:pt idx="5">
+                  <c:v>1.812E-3</c:v>
+                </c:pt>
+                <c:pt idx="6">
+                  <c:v>2.6180000000000001E-3</c:v>
+                </c:pt>
+                <c:pt idx="7">
+                  <c:v>6.685E-3</c:v>
+                </c:pt>
+                <c:pt idx="8">
+                  <c:v>1.1328E-2</c:v>
+                </c:pt>
+                <c:pt idx="9">
+                  <c:v>1.5640999999999999E-2</c:v>
+                </c:pt>
+                <c:pt idx="10">
+                  <c:v>2.1419000000000001E-2</c:v>
+                </c:pt>
+                <c:pt idx="11">
+                  <c:v>2.7002000000000002E-2</c:v>
+                </c:pt>
+                <c:pt idx="12">
+                  <c:v>3.7614000000000002E-2</c:v>
+                </c:pt>
+                <c:pt idx="13">
+                  <c:v>4.6703000000000001E-2</c:v>
+                </c:pt>
+                <c:pt idx="14">
+                  <c:v>5.7866000000000001E-2</c:v>
+                </c:pt>
+                <c:pt idx="15">
+                  <c:v>6.7985000000000004E-2</c:v>
+                </c:pt>
+                <c:pt idx="16">
+                  <c:v>0.28069699999999997</c:v>
+                </c:pt>
+                <c:pt idx="17">
+                  <c:v>0.58189199999999996</c:v>
+                </c:pt>
+                <c:pt idx="18">
+                  <c:v>1.073969</c:v>
+                </c:pt>
+                <c:pt idx="19">
+                  <c:v>1.762813</c:v>
+                </c:pt>
+                <c:pt idx="20">
+                  <c:v>2.6415299999999999</c:v>
+                </c:pt>
+                <c:pt idx="21">
+                  <c:v>3.6996799999999999</c:v>
+                </c:pt>
+                <c:pt idx="22">
+                  <c:v>4.9316890000000004</c:v>
+                </c:pt>
+                <c:pt idx="23">
+                  <c:v>6.430517</c:v>
+                </c:pt>
+                <c:pt idx="24">
+                  <c:v>8.0706629999999997</c:v>
+                </c:pt>
+                <c:pt idx="25">
+                  <c:v>9.7335010000000004</c:v>
+                </c:pt>
+                <c:pt idx="26">
+                  <c:v>11.607725</c:v>
+                </c:pt>
+              </c:numCache>
+            </c:numRef>
+          </c:val>
+          <c:extLst>
+            <c:ext xmlns:c16="http://schemas.microsoft.com/office/drawing/2014/chart" uri="{C3380CC4-5D6E-409C-BE32-E72D297353CC}">
+              <c16:uniqueId val="{00000002-AE3D-4D82-84C7-53A9879AFCDA}"/>
+            </c:ext>
+          </c:extLst>
+        </c:ser>
+        <c:ser>
+          <c:idx val="3"/>
+          <c:order val="3"/>
+          <c:tx>
+            <c:strRef>
+              <c:f>Sheet1!$F$36</c:f>
+              <c:strCache>
+                <c:ptCount val="1"/>
+                <c:pt idx="0">
+                  <c:v>CPU 8</c:v>
+                </c:pt>
+              </c:strCache>
+            </c:strRef>
+          </c:tx>
+          <c:spPr>
+            <a:noFill/>
+            <a:ln w="9525" cap="flat" cmpd="sng" algn="ctr">
+              <a:solidFill>
+                <a:schemeClr val="accent4"/>
+              </a:solidFill>
+              <a:miter lim="800000"/>
+            </a:ln>
+            <a:effectLst>
+              <a:glow rad="63500">
+                <a:schemeClr val="accent4">
+                  <a:satMod val="175000"/>
+                  <a:alpha val="25000"/>
+                </a:schemeClr>
+              </a:glow>
+            </a:effectLst>
+          </c:spPr>
+          <c:invertIfNegative val="0"/>
+          <c:cat>
+            <c:strRef>
+              <c:f>Sheet1!$B$37:$B$63</c:f>
+              <c:strCache>
+                <c:ptCount val="27"/>
+                <c:pt idx="0">
+                  <c:v>10 x 10</c:v>
+                </c:pt>
+                <c:pt idx="1">
+                  <c:v>25 x 25</c:v>
+                </c:pt>
+                <c:pt idx="2">
+                  <c:v>50 x 50</c:v>
+                </c:pt>
+                <c:pt idx="3">
+                  <c:v>75 x 75</c:v>
+                </c:pt>
+                <c:pt idx="4">
+                  <c:v>100 x 100</c:v>
+                </c:pt>
+                <c:pt idx="5">
+                  <c:v>175 x 175</c:v>
+                </c:pt>
+                <c:pt idx="6">
+                  <c:v>250 x 250</c:v>
+                </c:pt>
+                <c:pt idx="7">
+                  <c:v>500 x 500</c:v>
+                </c:pt>
+                <c:pt idx="8">
+                  <c:v>750 x 750</c:v>
+                </c:pt>
+                <c:pt idx="9">
+                  <c:v>1,000 x 1,000</c:v>
+                </c:pt>
+                <c:pt idx="10">
+                  <c:v>1,250 x 1,250 </c:v>
+                </c:pt>
+                <c:pt idx="11">
+                  <c:v>1,500 x 1,500</c:v>
+                </c:pt>
+                <c:pt idx="12">
+                  <c:v>1,750 x 1,750</c:v>
+                </c:pt>
+                <c:pt idx="13">
+                  <c:v>2,000 x 2,000</c:v>
+                </c:pt>
+                <c:pt idx="14">
+                  <c:v>2,250 x 2,250</c:v>
+                </c:pt>
+                <c:pt idx="15">
+                  <c:v>2,500 x 2,500</c:v>
+                </c:pt>
+                <c:pt idx="16">
+                  <c:v>5,000 x 5,000</c:v>
+                </c:pt>
+                <c:pt idx="17">
+                  <c:v>7,500 x 7,500</c:v>
+                </c:pt>
+                <c:pt idx="18">
+                  <c:v>10,000 x 10,000</c:v>
+                </c:pt>
+                <c:pt idx="19">
+                  <c:v>12,500 x 12,500</c:v>
+                </c:pt>
+                <c:pt idx="20">
+                  <c:v>15,000 x 15,000</c:v>
+                </c:pt>
+                <c:pt idx="21">
+                  <c:v>17,500 x 17,500</c:v>
+                </c:pt>
+                <c:pt idx="22">
+                  <c:v>20,000 x 20,000</c:v>
+                </c:pt>
+                <c:pt idx="23">
+                  <c:v>22,500 x 22,500</c:v>
+                </c:pt>
+                <c:pt idx="24">
+                  <c:v>25,000 x 25,000</c:v>
+                </c:pt>
+                <c:pt idx="25">
+                  <c:v>27,500 x 27,500</c:v>
+                </c:pt>
+                <c:pt idx="26">
+                  <c:v>30,000 x 30,000</c:v>
+                </c:pt>
+              </c:strCache>
+            </c:strRef>
+          </c:cat>
+          <c:val>
+            <c:numRef>
+              <c:f>Sheet1!$F$37:$F$63</c:f>
+              <c:numCache>
+                <c:formatCode>General</c:formatCode>
+                <c:ptCount val="27"/>
+                <c:pt idx="0">
+                  <c:v>3.7100000000000002E-4</c:v>
+                </c:pt>
+                <c:pt idx="1">
+                  <c:v>5.2099999999999998E-4</c:v>
+                </c:pt>
+                <c:pt idx="2">
+                  <c:v>6.6E-4</c:v>
+                </c:pt>
+                <c:pt idx="3">
+                  <c:v>7.85E-4</c:v>
+                </c:pt>
+                <c:pt idx="4">
+                  <c:v>1.1839999999999999E-3</c:v>
+                </c:pt>
+                <c:pt idx="5">
+                  <c:v>1.823E-3</c:v>
+                </c:pt>
+                <c:pt idx="6">
+                  <c:v>2.8760000000000001E-3</c:v>
+                </c:pt>
+                <c:pt idx="7">
+                  <c:v>5.2989999999999999E-3</c:v>
+                </c:pt>
+                <c:pt idx="8">
+                  <c:v>7.3220000000000004E-3</c:v>
+                </c:pt>
+                <c:pt idx="9">
+                  <c:v>1.0488000000000001E-2</c:v>
+                </c:pt>
+                <c:pt idx="10">
+                  <c:v>1.7548000000000001E-2</c:v>
+                </c:pt>
+                <c:pt idx="11">
+                  <c:v>1.9819E-2</c:v>
+                </c:pt>
+                <c:pt idx="12">
+                  <c:v>2.6792E-2</c:v>
+                </c:pt>
+                <c:pt idx="13">
+                  <c:v>3.2783E-2</c:v>
+                </c:pt>
+                <c:pt idx="14">
+                  <c:v>3.6123000000000002E-2</c:v>
+                </c:pt>
+                <c:pt idx="15">
+                  <c:v>4.3437999999999997E-2</c:v>
+                </c:pt>
+                <c:pt idx="16">
+                  <c:v>0.14945900000000001</c:v>
+                </c:pt>
+                <c:pt idx="17">
+                  <c:v>0.32108399999999998</c:v>
+                </c:pt>
+                <c:pt idx="18">
+                  <c:v>0.56707799999999997</c:v>
+                </c:pt>
+                <c:pt idx="19">
+                  <c:v>0.86793799999999999</c:v>
+                </c:pt>
+                <c:pt idx="20">
+                  <c:v>1.275007</c:v>
+                </c:pt>
+                <c:pt idx="21">
+                  <c:v>1.8351839999999999</c:v>
+                </c:pt>
+                <c:pt idx="22">
+                  <c:v>2.5013179999999999</c:v>
+                </c:pt>
+                <c:pt idx="23">
+                  <c:v>3.1158649999999999</c:v>
+                </c:pt>
+                <c:pt idx="24">
+                  <c:v>4.0171510000000001</c:v>
+                </c:pt>
+                <c:pt idx="25">
+                  <c:v>4.811172</c:v>
+                </c:pt>
+                <c:pt idx="26">
+                  <c:v>5.8452120000000001</c:v>
+                </c:pt>
+              </c:numCache>
+            </c:numRef>
+          </c:val>
+          <c:extLst>
+            <c:ext xmlns:c16="http://schemas.microsoft.com/office/drawing/2014/chart" uri="{C3380CC4-5D6E-409C-BE32-E72D297353CC}">
+              <c16:uniqueId val="{00000003-AE3D-4D82-84C7-53A9879AFCDA}"/>
+            </c:ext>
+          </c:extLst>
+        </c:ser>
+        <c:ser>
+          <c:idx val="4"/>
+          <c:order val="4"/>
+          <c:tx>
+            <c:strRef>
+              <c:f>Sheet1!$G$36</c:f>
+              <c:strCache>
+                <c:ptCount val="1"/>
+                <c:pt idx="0">
+                  <c:v>CPU 16</c:v>
+                </c:pt>
+              </c:strCache>
+            </c:strRef>
+          </c:tx>
+          <c:spPr>
+            <a:noFill/>
+            <a:ln w="9525" cap="flat" cmpd="sng" algn="ctr">
+              <a:solidFill>
+                <a:schemeClr val="accent5"/>
+              </a:solidFill>
+              <a:miter lim="800000"/>
+            </a:ln>
+            <a:effectLst>
+              <a:glow rad="63500">
+                <a:schemeClr val="accent5">
+                  <a:satMod val="175000"/>
+                  <a:alpha val="25000"/>
+                </a:schemeClr>
+              </a:glow>
+            </a:effectLst>
+          </c:spPr>
+          <c:invertIfNegative val="0"/>
+          <c:cat>
+            <c:strRef>
+              <c:f>Sheet1!$B$37:$B$63</c:f>
+              <c:strCache>
+                <c:ptCount val="27"/>
+                <c:pt idx="0">
+                  <c:v>10 x 10</c:v>
+                </c:pt>
+                <c:pt idx="1">
+                  <c:v>25 x 25</c:v>
+                </c:pt>
+                <c:pt idx="2">
+                  <c:v>50 x 50</c:v>
+                </c:pt>
+                <c:pt idx="3">
+                  <c:v>75 x 75</c:v>
+                </c:pt>
+                <c:pt idx="4">
+                  <c:v>100 x 100</c:v>
+                </c:pt>
+                <c:pt idx="5">
+                  <c:v>175 x 175</c:v>
+                </c:pt>
+                <c:pt idx="6">
+                  <c:v>250 x 250</c:v>
+                </c:pt>
+                <c:pt idx="7">
+                  <c:v>500 x 500</c:v>
+                </c:pt>
+                <c:pt idx="8">
+                  <c:v>750 x 750</c:v>
+                </c:pt>
+                <c:pt idx="9">
+                  <c:v>1,000 x 1,000</c:v>
+                </c:pt>
+                <c:pt idx="10">
+                  <c:v>1,250 x 1,250 </c:v>
+                </c:pt>
+                <c:pt idx="11">
+                  <c:v>1,500 x 1,500</c:v>
+                </c:pt>
+                <c:pt idx="12">
+                  <c:v>1,750 x 1,750</c:v>
+                </c:pt>
+                <c:pt idx="13">
+                  <c:v>2,000 x 2,000</c:v>
+                </c:pt>
+                <c:pt idx="14">
+                  <c:v>2,250 x 2,250</c:v>
+                </c:pt>
+                <c:pt idx="15">
+                  <c:v>2,500 x 2,500</c:v>
+                </c:pt>
+                <c:pt idx="16">
+                  <c:v>5,000 x 5,000</c:v>
+                </c:pt>
+                <c:pt idx="17">
+                  <c:v>7,500 x 7,500</c:v>
+                </c:pt>
+                <c:pt idx="18">
+                  <c:v>10,000 x 10,000</c:v>
+                </c:pt>
+                <c:pt idx="19">
+                  <c:v>12,500 x 12,500</c:v>
+                </c:pt>
+                <c:pt idx="20">
+                  <c:v>15,000 x 15,000</c:v>
+                </c:pt>
+                <c:pt idx="21">
+                  <c:v>17,500 x 17,500</c:v>
+                </c:pt>
+                <c:pt idx="22">
+                  <c:v>20,000 x 20,000</c:v>
+                </c:pt>
+                <c:pt idx="23">
+                  <c:v>22,500 x 22,500</c:v>
+                </c:pt>
+                <c:pt idx="24">
+                  <c:v>25,000 x 25,000</c:v>
+                </c:pt>
+                <c:pt idx="25">
+                  <c:v>27,500 x 27,500</c:v>
+                </c:pt>
+                <c:pt idx="26">
+                  <c:v>30,000 x 30,000</c:v>
+                </c:pt>
+              </c:strCache>
+            </c:strRef>
+          </c:cat>
+          <c:val>
+            <c:numRef>
+              <c:f>Sheet1!$G$37:$G$63</c:f>
+              <c:numCache>
+                <c:formatCode>General</c:formatCode>
+                <c:ptCount val="27"/>
+                <c:pt idx="0">
+                  <c:v>4.2200000000000001E-4</c:v>
+                </c:pt>
+                <c:pt idx="1">
+                  <c:v>6.0099999999999997E-4</c:v>
+                </c:pt>
+                <c:pt idx="2">
+                  <c:v>8.1300000000000003E-4</c:v>
+                </c:pt>
+                <c:pt idx="3">
+                  <c:v>1.1590000000000001E-3</c:v>
+                </c:pt>
+                <c:pt idx="4">
+                  <c:v>1.668E-3</c:v>
+                </c:pt>
+                <c:pt idx="5">
+                  <c:v>2.6519999999999998E-3</c:v>
+                </c:pt>
+                <c:pt idx="6">
+                  <c:v>3.6800000000000001E-3</c:v>
+                </c:pt>
+                <c:pt idx="7">
+                  <c:v>6.9109999999999996E-3</c:v>
+                </c:pt>
+                <c:pt idx="8">
+                  <c:v>1.0194999999999999E-2</c:v>
+                </c:pt>
+                <c:pt idx="9">
+                  <c:v>1.4563E-2</c:v>
+                </c:pt>
+                <c:pt idx="10">
+                  <c:v>1.8297999999999998E-2</c:v>
+                </c:pt>
+                <c:pt idx="11">
+                  <c:v>2.6714000000000002E-2</c:v>
+                </c:pt>
+                <c:pt idx="12">
+                  <c:v>3.0848E-2</c:v>
+                </c:pt>
+                <c:pt idx="13">
+                  <c:v>2.9263000000000001E-2</c:v>
+                </c:pt>
+                <c:pt idx="14">
+                  <c:v>3.3444000000000002E-2</c:v>
+                </c:pt>
+                <c:pt idx="15">
+                  <c:v>4.2173000000000002E-2</c:v>
+                </c:pt>
+                <c:pt idx="16">
+                  <c:v>0.110557</c:v>
+                </c:pt>
+                <c:pt idx="17">
+                  <c:v>0.19874600000000001</c:v>
+                </c:pt>
+                <c:pt idx="18">
+                  <c:v>0.32802599999999998</c:v>
+                </c:pt>
+                <c:pt idx="19">
+                  <c:v>0.47750999999999999</c:v>
+                </c:pt>
+                <c:pt idx="20">
+                  <c:v>0.66207700000000003</c:v>
+                </c:pt>
+                <c:pt idx="21">
+                  <c:v>0.89252799999999999</c:v>
+                </c:pt>
+                <c:pt idx="22">
+                  <c:v>1.1839770000000001</c:v>
+                </c:pt>
+                <c:pt idx="23">
+                  <c:v>1.413076</c:v>
+                </c:pt>
+                <c:pt idx="24">
+                  <c:v>1.694669</c:v>
+                </c:pt>
+                <c:pt idx="25">
+                  <c:v>2.0614129999999999</c:v>
+                </c:pt>
+                <c:pt idx="26">
+                  <c:v>2.4960019999999998</c:v>
+                </c:pt>
+              </c:numCache>
+            </c:numRef>
+          </c:val>
+          <c:extLst>
+            <c:ext xmlns:c16="http://schemas.microsoft.com/office/drawing/2014/chart" uri="{C3380CC4-5D6E-409C-BE32-E72D297353CC}">
+              <c16:uniqueId val="{00000004-AE3D-4D82-84C7-53A9879AFCDA}"/>
+            </c:ext>
+          </c:extLst>
+        </c:ser>
+        <c:dLbls>
+          <c:showLegendKey val="0"/>
+          <c:showVal val="0"/>
+          <c:showCatName val="0"/>
+          <c:showSerName val="0"/>
+          <c:showPercent val="0"/>
+          <c:showBubbleSize val="0"/>
+        </c:dLbls>
+        <c:gapWidth val="315"/>
+        <c:overlap val="-40"/>
+        <c:axId val="306507712"/>
+        <c:axId val="306508496"/>
+      </c:barChart>
+      <c:catAx>
+        <c:axId val="306507712"/>
+        <c:scaling>
+          <c:orientation val="minMax"/>
+        </c:scaling>
+        <c:delete val="0"/>
+        <c:axPos val="b"/>
+        <c:majorGridlines>
+          <c:spPr>
+            <a:ln w="9525" cap="flat" cmpd="sng" algn="ctr">
+              <a:gradFill>
+                <a:gsLst>
+                  <a:gs pos="100000">
+                    <a:schemeClr val="dk1">
+                      <a:lumMod val="75000"/>
+                      <a:lumOff val="25000"/>
+                    </a:schemeClr>
+                  </a:gs>
+                  <a:gs pos="0">
+                    <a:schemeClr val="dk1">
+                      <a:lumMod val="65000"/>
+                      <a:lumOff val="35000"/>
+                    </a:schemeClr>
+                  </a:gs>
+                </a:gsLst>
+                <a:lin ang="5400000" scaled="0"/>
+              </a:gradFill>
+              <a:round/>
+            </a:ln>
+            <a:effectLst/>
+          </c:spPr>
+        </c:majorGridlines>
+        <c:title>
+          <c:tx>
+            <c:rich>
+              <a:bodyPr rot="0" spcFirstLastPara="1" vertOverflow="ellipsis" vert="horz" wrap="square" anchor="ctr" anchorCtr="1"/>
+              <a:lstStyle/>
+              <a:p>
+                <a:pPr>
+                  <a:defRPr sz="900" b="1" i="0" u="none" strike="noStrike" kern="1200" baseline="0">
+                    <a:solidFill>
+                      <a:schemeClr val="lt1">
+                        <a:lumMod val="75000"/>
+                      </a:schemeClr>
+                    </a:solidFill>
+                    <a:latin typeface="+mn-lt"/>
+                    <a:ea typeface="+mn-ea"/>
+                    <a:cs typeface="+mn-cs"/>
+                  </a:defRPr>
+                </a:pPr>
+                <a:r>
+                  <a:rPr lang="en-US"/>
+                  <a:t>LCS INPUT SIZE</a:t>
+                </a:r>
+              </a:p>
+            </c:rich>
+          </c:tx>
+          <c:overlay val="0"/>
+          <c:spPr>
+            <a:noFill/>
+            <a:ln>
+              <a:noFill/>
+            </a:ln>
+            <a:effectLst/>
+          </c:spPr>
+          <c:txPr>
+            <a:bodyPr rot="0" spcFirstLastPara="1" vertOverflow="ellipsis" vert="horz" wrap="square" anchor="ctr" anchorCtr="1"/>
+            <a:lstStyle/>
+            <a:p>
+              <a:pPr>
+                <a:defRPr sz="900" b="1" i="0" u="none" strike="noStrike" kern="1200" baseline="0">
+                  <a:solidFill>
+                    <a:schemeClr val="lt1">
+                      <a:lumMod val="75000"/>
+                    </a:schemeClr>
+                  </a:solidFill>
+                  <a:latin typeface="+mn-lt"/>
+                  <a:ea typeface="+mn-ea"/>
+                  <a:cs typeface="+mn-cs"/>
+                </a:defRPr>
+              </a:pPr>
+              <a:endParaRPr lang="en-US"/>
+            </a:p>
+          </c:txPr>
+        </c:title>
+        <c:numFmt formatCode="General" sourceLinked="1"/>
+        <c:majorTickMark val="none"/>
+        <c:minorTickMark val="none"/>
+        <c:tickLblPos val="nextTo"/>
+        <c:spPr>
+          <a:noFill/>
+          <a:ln>
+            <a:noFill/>
+          </a:ln>
+          <a:effectLst/>
+        </c:spPr>
+        <c:txPr>
+          <a:bodyPr rot="-60000000" spcFirstLastPara="1" vertOverflow="ellipsis" vert="horz" wrap="square" anchor="ctr" anchorCtr="1"/>
+          <a:lstStyle/>
+          <a:p>
+            <a:pPr>
+              <a:defRPr sz="900" b="0" i="0" u="none" strike="noStrike" kern="1200" baseline="0">
+                <a:solidFill>
+                  <a:schemeClr val="lt1">
+                    <a:lumMod val="75000"/>
+                  </a:schemeClr>
+                </a:solidFill>
+                <a:latin typeface="+mn-lt"/>
+                <a:ea typeface="+mn-ea"/>
+                <a:cs typeface="+mn-cs"/>
+              </a:defRPr>
+            </a:pPr>
+            <a:endParaRPr lang="en-US"/>
+          </a:p>
+        </c:txPr>
+        <c:crossAx val="306508496"/>
+        <c:crosses val="autoZero"/>
+        <c:auto val="1"/>
+        <c:lblAlgn val="ctr"/>
+        <c:lblOffset val="100"/>
+        <c:noMultiLvlLbl val="0"/>
+      </c:catAx>
+      <c:valAx>
+        <c:axId val="306508496"/>
+        <c:scaling>
+          <c:orientation val="minMax"/>
+        </c:scaling>
+        <c:delete val="0"/>
+        <c:axPos val="l"/>
+        <c:majorGridlines>
+          <c:spPr>
+            <a:ln w="9525" cap="flat" cmpd="sng" algn="ctr">
+              <a:gradFill>
+                <a:gsLst>
+                  <a:gs pos="100000">
+                    <a:schemeClr val="dk1">
+                      <a:lumMod val="75000"/>
+                      <a:lumOff val="25000"/>
+                    </a:schemeClr>
+                  </a:gs>
+                  <a:gs pos="0">
+                    <a:schemeClr val="dk1">
+                      <a:lumMod val="65000"/>
+                      <a:lumOff val="35000"/>
+                    </a:schemeClr>
+                  </a:gs>
+                </a:gsLst>
+                <a:lin ang="5400000" scaled="0"/>
+              </a:gradFill>
+              <a:round/>
+            </a:ln>
+            <a:effectLst/>
+          </c:spPr>
+        </c:majorGridlines>
+        <c:title>
+          <c:tx>
+            <c:rich>
+              <a:bodyPr rot="-5400000" spcFirstLastPara="1" vertOverflow="ellipsis" vert="horz" wrap="square" anchor="ctr" anchorCtr="1"/>
+              <a:lstStyle/>
+              <a:p>
+                <a:pPr>
+                  <a:defRPr sz="900" b="1" i="0" u="none" strike="noStrike" kern="1200" baseline="0">
+                    <a:solidFill>
+                      <a:schemeClr val="lt1">
+                        <a:lumMod val="75000"/>
+                      </a:schemeClr>
+                    </a:solidFill>
+                    <a:latin typeface="+mn-lt"/>
+                    <a:ea typeface="+mn-ea"/>
+                    <a:cs typeface="+mn-cs"/>
+                  </a:defRPr>
+                </a:pPr>
+                <a:r>
+                  <a:rPr lang="en-US"/>
+                  <a:t>Time in Seconds</a:t>
+                </a:r>
+              </a:p>
+            </c:rich>
+          </c:tx>
+          <c:overlay val="0"/>
+          <c:spPr>
+            <a:noFill/>
+            <a:ln>
+              <a:noFill/>
+            </a:ln>
+            <a:effectLst/>
+          </c:spPr>
+          <c:txPr>
+            <a:bodyPr rot="-5400000" spcFirstLastPara="1" vertOverflow="ellipsis" vert="horz" wrap="square" anchor="ctr" anchorCtr="1"/>
+            <a:lstStyle/>
+            <a:p>
+              <a:pPr>
+                <a:defRPr sz="900" b="1" i="0" u="none" strike="noStrike" kern="1200" baseline="0">
+                  <a:solidFill>
+                    <a:schemeClr val="lt1">
+                      <a:lumMod val="75000"/>
+                    </a:schemeClr>
+                  </a:solidFill>
+                  <a:latin typeface="+mn-lt"/>
+                  <a:ea typeface="+mn-ea"/>
+                  <a:cs typeface="+mn-cs"/>
+                </a:defRPr>
+              </a:pPr>
+              <a:endParaRPr lang="en-US"/>
+            </a:p>
+          </c:txPr>
+        </c:title>
+        <c:numFmt formatCode="General" sourceLinked="1"/>
+        <c:majorTickMark val="none"/>
+        <c:minorTickMark val="none"/>
+        <c:tickLblPos val="nextTo"/>
+        <c:spPr>
+          <a:noFill/>
+          <a:ln>
+            <a:noFill/>
+          </a:ln>
+          <a:effectLst/>
+        </c:spPr>
+        <c:txPr>
+          <a:bodyPr rot="-60000000" spcFirstLastPara="1" vertOverflow="ellipsis" vert="horz" wrap="square" anchor="ctr" anchorCtr="1"/>
+          <a:lstStyle/>
+          <a:p>
+            <a:pPr>
+              <a:defRPr sz="900" b="0" i="0" u="none" strike="noStrike" kern="1200" baseline="0">
+                <a:solidFill>
+                  <a:schemeClr val="lt1">
+                    <a:lumMod val="75000"/>
+                  </a:schemeClr>
+                </a:solidFill>
+                <a:latin typeface="+mn-lt"/>
+                <a:ea typeface="+mn-ea"/>
+                <a:cs typeface="+mn-cs"/>
+              </a:defRPr>
+            </a:pPr>
+            <a:endParaRPr lang="en-US"/>
+          </a:p>
+        </c:txPr>
+        <c:crossAx val="306507712"/>
+        <c:crosses val="autoZero"/>
+        <c:crossBetween val="between"/>
+      </c:valAx>
+      <c:spPr>
+        <a:noFill/>
+        <a:ln>
+          <a:noFill/>
+        </a:ln>
+        <a:effectLst/>
+      </c:spPr>
+    </c:plotArea>
+    <c:legend>
+      <c:legendPos val="t"/>
+      <c:overlay val="0"/>
+      <c:spPr>
+        <a:noFill/>
+        <a:ln>
+          <a:noFill/>
+        </a:ln>
+        <a:effectLst/>
+      </c:spPr>
+      <c:txPr>
+        <a:bodyPr rot="0" spcFirstLastPara="1" vertOverflow="ellipsis" vert="horz" wrap="square" anchor="ctr" anchorCtr="1"/>
+        <a:lstStyle/>
+        <a:p>
+          <a:pPr>
+            <a:defRPr sz="900" b="0" i="0" u="none" strike="noStrike" kern="1200" baseline="0">
+              <a:solidFill>
+                <a:schemeClr val="lt1">
+                  <a:lumMod val="75000"/>
+                </a:schemeClr>
+              </a:solidFill>
+              <a:latin typeface="+mn-lt"/>
+              <a:ea typeface="+mn-ea"/>
+              <a:cs typeface="+mn-cs"/>
+            </a:defRPr>
+          </a:pPr>
+          <a:endParaRPr lang="en-US"/>
+        </a:p>
+      </c:txPr>
+    </c:legend>
+    <c:plotVisOnly val="1"/>
+    <c:dispBlanksAs val="gap"/>
+    <c:showDLblsOverMax val="0"/>
+  </c:chart>
+  <c:spPr>
+    <a:solidFill>
+      <a:schemeClr val="dk1">
+        <a:lumMod val="75000"/>
+        <a:lumOff val="25000"/>
+      </a:schemeClr>
+    </a:solidFill>
+    <a:ln w="9525" cap="flat" cmpd="sng" algn="ctr">
+      <a:solidFill>
+        <a:schemeClr val="dk1">
+          <a:lumMod val="15000"/>
+          <a:lumOff val="85000"/>
+        </a:schemeClr>
+      </a:solidFill>
+      <a:round/>
+    </a:ln>
+    <a:effectLst/>
+  </c:spPr>
+  <c:txPr>
+    <a:bodyPr/>
+    <a:lstStyle/>
+    <a:p>
+      <a:pPr>
+        <a:defRPr/>
+      </a:pPr>
+      <a:endParaRPr lang="en-US"/>
+    </a:p>
+  </c:txPr>
+  <c:externalData r:id="rId3">
+    <c:autoUpdate val="0"/>
+  </c:externalData>
+</c:chartSpace>
+</file>
+
+<file path=word/charts/chart3.xml><?xml version="1.0" encoding="utf-8"?>
+<c:chartSpace xmlns:c="http://schemas.openxmlformats.org/drawingml/2006/chart" xmlns:a="http://schemas.openxmlformats.org/drawingml/2006/main" xmlns:r="http://schemas.openxmlformats.org/officeDocument/2006/relationships" xmlns:c16r2="http://schemas.microsoft.com/office/drawing/2015/06/chart">
+  <c:date1904 val="0"/>
+  <c:lang val="en-US"/>
+  <c:roundedCorners val="0"/>
+  <mc:AlternateContent xmlns:mc="http://schemas.openxmlformats.org/markup-compatibility/2006">
+    <mc:Choice xmlns:c14="http://schemas.microsoft.com/office/drawing/2007/8/2/chart" Requires="c14">
+      <c14:style val="102"/>
+    </mc:Choice>
+    <mc:Fallback>
+      <c:style val="2"/>
+    </mc:Fallback>
+  </mc:AlternateContent>
+  <c:chart>
+    <c:title>
+      <c:tx>
+        <c:rich>
+          <a:bodyPr rot="0" spcFirstLastPara="1" vertOverflow="ellipsis" vert="horz" wrap="square" anchor="ctr" anchorCtr="1"/>
+          <a:lstStyle/>
+          <a:p>
+            <a:pPr>
+              <a:defRPr sz="1400" b="1" i="0" u="none" strike="noStrike" kern="1200" cap="none" baseline="0">
+                <a:solidFill>
+                  <a:schemeClr val="lt1">
+                    <a:lumMod val="85000"/>
+                  </a:schemeClr>
+                </a:solidFill>
+                <a:latin typeface="+mn-lt"/>
+                <a:ea typeface="+mn-ea"/>
+                <a:cs typeface="+mn-cs"/>
+              </a:defRPr>
+            </a:pPr>
+            <a:r>
+              <a:rPr lang="en-US"/>
+              <a:t>LCS Memory</a:t>
+            </a:r>
+            <a:r>
+              <a:rPr lang="en-US" baseline="0"/>
+              <a:t> Efficient Runtimes</a:t>
+            </a:r>
+            <a:endParaRPr lang="en-US"/>
+          </a:p>
+        </c:rich>
+      </c:tx>
+      <c:overlay val="0"/>
+      <c:spPr>
+        <a:noFill/>
+        <a:ln>
+          <a:noFill/>
+        </a:ln>
+        <a:effectLst/>
+      </c:spPr>
+      <c:txPr>
+        <a:bodyPr rot="0" spcFirstLastPara="1" vertOverflow="ellipsis" vert="horz" wrap="square" anchor="ctr" anchorCtr="1"/>
+        <a:lstStyle/>
+        <a:p>
+          <a:pPr>
+            <a:defRPr sz="1400" b="1" i="0" u="none" strike="noStrike" kern="1200" cap="none" baseline="0">
+              <a:solidFill>
+                <a:schemeClr val="lt1">
+                  <a:lumMod val="85000"/>
+                </a:schemeClr>
+              </a:solidFill>
+              <a:latin typeface="+mn-lt"/>
+              <a:ea typeface="+mn-ea"/>
+              <a:cs typeface="+mn-cs"/>
+            </a:defRPr>
+          </a:pPr>
+          <a:endParaRPr lang="en-US"/>
+        </a:p>
+      </c:txPr>
+    </c:title>
+    <c:autoTitleDeleted val="0"/>
+    <c:plotArea>
+      <c:layout/>
+      <c:barChart>
+        <c:barDir val="col"/>
+        <c:grouping val="clustered"/>
+        <c:varyColors val="0"/>
+        <c:ser>
+          <c:idx val="0"/>
+          <c:order val="0"/>
+          <c:tx>
+            <c:strRef>
+              <c:f>Sheet1!$C$67</c:f>
+              <c:strCache>
+                <c:ptCount val="1"/>
+                <c:pt idx="0">
+                  <c:v>CPU 1</c:v>
+                </c:pt>
+              </c:strCache>
+            </c:strRef>
+          </c:tx>
+          <c:spPr>
+            <a:noFill/>
+            <a:ln w="9525" cap="flat" cmpd="sng" algn="ctr">
+              <a:solidFill>
+                <a:schemeClr val="accent1"/>
+              </a:solidFill>
+              <a:miter lim="800000"/>
+            </a:ln>
+            <a:effectLst>
+              <a:glow rad="63500">
+                <a:schemeClr val="accent1">
+                  <a:satMod val="175000"/>
+                  <a:alpha val="25000"/>
+                </a:schemeClr>
+              </a:glow>
+            </a:effectLst>
+          </c:spPr>
+          <c:invertIfNegative val="0"/>
+          <c:cat>
+            <c:strRef>
+              <c:f>Sheet1!$B$68:$B$94</c:f>
+              <c:strCache>
+                <c:ptCount val="27"/>
+                <c:pt idx="0">
+                  <c:v>10 x 10</c:v>
+                </c:pt>
+                <c:pt idx="1">
+                  <c:v>25 x 25</c:v>
+                </c:pt>
+                <c:pt idx="2">
+                  <c:v>50 x 50</c:v>
+                </c:pt>
+                <c:pt idx="3">
+                  <c:v>75 x 75</c:v>
+                </c:pt>
+                <c:pt idx="4">
+                  <c:v>100 x 100</c:v>
+                </c:pt>
+                <c:pt idx="5">
+                  <c:v>175 x 175</c:v>
+                </c:pt>
+                <c:pt idx="6">
+                  <c:v>250 x 250</c:v>
+                </c:pt>
+                <c:pt idx="7">
+                  <c:v>500 x 500</c:v>
+                </c:pt>
+                <c:pt idx="8">
+                  <c:v>750 x 750</c:v>
+                </c:pt>
+                <c:pt idx="9">
+                  <c:v>1,000 x 1,000</c:v>
+                </c:pt>
+                <c:pt idx="10">
+                  <c:v>1,250 x 1,250 </c:v>
+                </c:pt>
+                <c:pt idx="11">
+                  <c:v>1,500 x 1,500</c:v>
+                </c:pt>
+                <c:pt idx="12">
+                  <c:v>1,750 x 1,750</c:v>
+                </c:pt>
+                <c:pt idx="13">
+                  <c:v>2,000 x 2,000</c:v>
+                </c:pt>
+                <c:pt idx="14">
+                  <c:v>2,250 x 2,250</c:v>
+                </c:pt>
+                <c:pt idx="15">
+                  <c:v>2,500 x 2,500</c:v>
+                </c:pt>
+                <c:pt idx="16">
+                  <c:v>5,000 x 5,000</c:v>
+                </c:pt>
+                <c:pt idx="17">
+                  <c:v>7,500 x 7,500</c:v>
+                </c:pt>
+                <c:pt idx="18">
+                  <c:v>10,000 x 10,000</c:v>
+                </c:pt>
+                <c:pt idx="19">
+                  <c:v>12,500 x 12,500</c:v>
+                </c:pt>
+                <c:pt idx="20">
+                  <c:v>15,000 x 15,000</c:v>
+                </c:pt>
+                <c:pt idx="21">
+                  <c:v>17,500 x 17,500</c:v>
+                </c:pt>
+                <c:pt idx="22">
+                  <c:v>20,000 x 20,000</c:v>
+                </c:pt>
+                <c:pt idx="23">
+                  <c:v>22,500 x 22,500</c:v>
+                </c:pt>
+                <c:pt idx="24">
+                  <c:v>25,000 x 25,000</c:v>
+                </c:pt>
+                <c:pt idx="25">
+                  <c:v>27,500 x 27,500</c:v>
+                </c:pt>
+                <c:pt idx="26">
+                  <c:v>30,000 x 30,000</c:v>
+                </c:pt>
+              </c:strCache>
+            </c:strRef>
+          </c:cat>
+          <c:val>
+            <c:numRef>
+              <c:f>Sheet1!$C$68:$C$94</c:f>
+              <c:numCache>
+                <c:formatCode>General</c:formatCode>
+                <c:ptCount val="27"/>
+                <c:pt idx="0">
+                  <c:v>1.8E-5</c:v>
+                </c:pt>
+                <c:pt idx="1">
+                  <c:v>5.8999999999999998E-5</c:v>
+                </c:pt>
+                <c:pt idx="2">
+                  <c:v>1.84E-4</c:v>
+                </c:pt>
+                <c:pt idx="3">
+                  <c:v>3.6400000000000001E-4</c:v>
+                </c:pt>
+                <c:pt idx="4">
+                  <c:v>6.1200000000000002E-4</c:v>
+                </c:pt>
+                <c:pt idx="5">
+                  <c:v>1.8370000000000001E-3</c:v>
+                </c:pt>
+                <c:pt idx="6">
+                  <c:v>2.0460000000000001E-3</c:v>
+                </c:pt>
+                <c:pt idx="7">
+                  <c:v>7.2179999999999996E-3</c:v>
+                </c:pt>
+                <c:pt idx="8">
+                  <c:v>1.4777E-2</c:v>
+                </c:pt>
+                <c:pt idx="9">
+                  <c:v>2.7438000000000001E-2</c:v>
+                </c:pt>
+                <c:pt idx="10">
+                  <c:v>4.0597000000000001E-2</c:v>
+                </c:pt>
+                <c:pt idx="11">
+                  <c:v>5.8472999999999997E-2</c:v>
+                </c:pt>
+                <c:pt idx="12">
+                  <c:v>7.9247999999999999E-2</c:v>
+                </c:pt>
+                <c:pt idx="13">
+                  <c:v>0.103184</c:v>
+                </c:pt>
+                <c:pt idx="14">
+                  <c:v>0.13098299999999999</c:v>
+                </c:pt>
+                <c:pt idx="15">
+                  <c:v>0.16204299999999999</c:v>
+                </c:pt>
+                <c:pt idx="16">
+                  <c:v>0.65524400000000005</c:v>
+                </c:pt>
+                <c:pt idx="17">
+                  <c:v>1.480399</c:v>
+                </c:pt>
+                <c:pt idx="18">
+                  <c:v>2.6516489999999999</c:v>
+                </c:pt>
+                <c:pt idx="19">
+                  <c:v>4.1033739999999996</c:v>
+                </c:pt>
+                <c:pt idx="20">
+                  <c:v>5.9607580000000002</c:v>
+                </c:pt>
+                <c:pt idx="21">
+                  <c:v>8.0567510000000002</c:v>
+                </c:pt>
+                <c:pt idx="22">
+                  <c:v>10.496159</c:v>
+                </c:pt>
+                <c:pt idx="23">
+                  <c:v>13.567095999999999</c:v>
+                </c:pt>
+                <c:pt idx="24">
+                  <c:v>16.517959000000001</c:v>
+                </c:pt>
+                <c:pt idx="25">
+                  <c:v>19.97082</c:v>
+                </c:pt>
+                <c:pt idx="26">
+                  <c:v>23.723061999999999</c:v>
+                </c:pt>
+              </c:numCache>
+            </c:numRef>
+          </c:val>
+          <c:extLst>
+            <c:ext xmlns:c16="http://schemas.microsoft.com/office/drawing/2014/chart" uri="{C3380CC4-5D6E-409C-BE32-E72D297353CC}">
+              <c16:uniqueId val="{00000000-F557-4273-8762-6CF1382DB5B2}"/>
+            </c:ext>
+          </c:extLst>
+        </c:ser>
+        <c:ser>
+          <c:idx val="1"/>
+          <c:order val="1"/>
+          <c:tx>
+            <c:strRef>
+              <c:f>Sheet1!$D$67</c:f>
+              <c:strCache>
+                <c:ptCount val="1"/>
+                <c:pt idx="0">
+                  <c:v>CPU 2</c:v>
+                </c:pt>
+              </c:strCache>
+            </c:strRef>
+          </c:tx>
+          <c:spPr>
+            <a:noFill/>
+            <a:ln w="9525" cap="flat" cmpd="sng" algn="ctr">
+              <a:solidFill>
+                <a:schemeClr val="accent2"/>
+              </a:solidFill>
+              <a:miter lim="800000"/>
+            </a:ln>
+            <a:effectLst>
+              <a:glow rad="63500">
+                <a:schemeClr val="accent2">
+                  <a:satMod val="175000"/>
+                  <a:alpha val="25000"/>
+                </a:schemeClr>
+              </a:glow>
+            </a:effectLst>
+          </c:spPr>
+          <c:invertIfNegative val="0"/>
+          <c:cat>
+            <c:strRef>
+              <c:f>Sheet1!$B$68:$B$94</c:f>
+              <c:strCache>
+                <c:ptCount val="27"/>
+                <c:pt idx="0">
+                  <c:v>10 x 10</c:v>
+                </c:pt>
+                <c:pt idx="1">
+                  <c:v>25 x 25</c:v>
+                </c:pt>
+                <c:pt idx="2">
+                  <c:v>50 x 50</c:v>
+                </c:pt>
+                <c:pt idx="3">
+                  <c:v>75 x 75</c:v>
+                </c:pt>
+                <c:pt idx="4">
+                  <c:v>100 x 100</c:v>
+                </c:pt>
+                <c:pt idx="5">
+                  <c:v>175 x 175</c:v>
+                </c:pt>
+                <c:pt idx="6">
+                  <c:v>250 x 250</c:v>
+                </c:pt>
+                <c:pt idx="7">
+                  <c:v>500 x 500</c:v>
+                </c:pt>
+                <c:pt idx="8">
+                  <c:v>750 x 750</c:v>
+                </c:pt>
+                <c:pt idx="9">
+                  <c:v>1,000 x 1,000</c:v>
+                </c:pt>
+                <c:pt idx="10">
+                  <c:v>1,250 x 1,250 </c:v>
+                </c:pt>
+                <c:pt idx="11">
+                  <c:v>1,500 x 1,500</c:v>
+                </c:pt>
+                <c:pt idx="12">
+                  <c:v>1,750 x 1,750</c:v>
+                </c:pt>
+                <c:pt idx="13">
+                  <c:v>2,000 x 2,000</c:v>
+                </c:pt>
+                <c:pt idx="14">
+                  <c:v>2,250 x 2,250</c:v>
+                </c:pt>
+                <c:pt idx="15">
+                  <c:v>2,500 x 2,500</c:v>
+                </c:pt>
+                <c:pt idx="16">
+                  <c:v>5,000 x 5,000</c:v>
+                </c:pt>
+                <c:pt idx="17">
+                  <c:v>7,500 x 7,500</c:v>
+                </c:pt>
+                <c:pt idx="18">
+                  <c:v>10,000 x 10,000</c:v>
+                </c:pt>
+                <c:pt idx="19">
+                  <c:v>12,500 x 12,500</c:v>
+                </c:pt>
+                <c:pt idx="20">
+                  <c:v>15,000 x 15,000</c:v>
+                </c:pt>
+                <c:pt idx="21">
+                  <c:v>17,500 x 17,500</c:v>
+                </c:pt>
+                <c:pt idx="22">
+                  <c:v>20,000 x 20,000</c:v>
+                </c:pt>
+                <c:pt idx="23">
+                  <c:v>22,500 x 22,500</c:v>
+                </c:pt>
+                <c:pt idx="24">
+                  <c:v>25,000 x 25,000</c:v>
+                </c:pt>
+                <c:pt idx="25">
+                  <c:v>27,500 x 27,500</c:v>
+                </c:pt>
+                <c:pt idx="26">
+                  <c:v>30,000 x 30,000</c:v>
+                </c:pt>
+              </c:strCache>
+            </c:strRef>
+          </c:cat>
+          <c:val>
+            <c:numRef>
+              <c:f>Sheet1!$D$68:$D$94</c:f>
+              <c:numCache>
+                <c:formatCode>General</c:formatCode>
+                <c:ptCount val="27"/>
+                <c:pt idx="0">
+                  <c:v>7.7000000000000001E-5</c:v>
+                </c:pt>
+                <c:pt idx="1">
+                  <c:v>1.6200000000000001E-4</c:v>
+                </c:pt>
+                <c:pt idx="2">
+                  <c:v>3.6600000000000001E-4</c:v>
+                </c:pt>
+                <c:pt idx="3">
+                  <c:v>6.0300000000000002E-4</c:v>
+                </c:pt>
+                <c:pt idx="4">
+                  <c:v>9.4399999999999996E-4</c:v>
+                </c:pt>
+                <c:pt idx="5">
+                  <c:v>2.078E-3</c:v>
+                </c:pt>
+                <c:pt idx="6">
+                  <c:v>3.4489999999999998E-3</c:v>
+                </c:pt>
+                <c:pt idx="7">
+                  <c:v>6.3010000000000002E-3</c:v>
+                </c:pt>
+                <c:pt idx="8">
+                  <c:v>1.1900000000000001E-2</c:v>
+                </c:pt>
+                <c:pt idx="9">
+                  <c:v>1.9637999999999999E-2</c:v>
+                </c:pt>
+                <c:pt idx="10">
+                  <c:v>2.8237999999999999E-2</c:v>
+                </c:pt>
+                <c:pt idx="11">
+                  <c:v>3.9850999999999998E-2</c:v>
+                </c:pt>
+                <c:pt idx="12">
+                  <c:v>5.3102999999999997E-2</c:v>
+                </c:pt>
+                <c:pt idx="13">
+                  <c:v>6.7225999999999994E-2</c:v>
+                </c:pt>
+                <c:pt idx="14">
+                  <c:v>8.3248000000000003E-2</c:v>
+                </c:pt>
+                <c:pt idx="15">
+                  <c:v>0.101497</c:v>
+                </c:pt>
+                <c:pt idx="16">
+                  <c:v>0.38970399999999999</c:v>
+                </c:pt>
+                <c:pt idx="17">
+                  <c:v>0.85101700000000002</c:v>
+                </c:pt>
+                <c:pt idx="18">
+                  <c:v>1.498443</c:v>
+                </c:pt>
+                <c:pt idx="19">
+                  <c:v>2.3724560000000001</c:v>
+                </c:pt>
+                <c:pt idx="20">
+                  <c:v>3.348719</c:v>
+                </c:pt>
+                <c:pt idx="21">
+                  <c:v>4.5979619999999999</c:v>
+                </c:pt>
+                <c:pt idx="22">
+                  <c:v>6.0007149999999996</c:v>
+                </c:pt>
+                <c:pt idx="23">
+                  <c:v>7.7554030000000003</c:v>
+                </c:pt>
+                <c:pt idx="24">
+                  <c:v>9.4130970000000005</c:v>
+                </c:pt>
+                <c:pt idx="25">
+                  <c:v>11.376806</c:v>
+                </c:pt>
+                <c:pt idx="26">
+                  <c:v>13.539282999999999</c:v>
+                </c:pt>
+              </c:numCache>
+            </c:numRef>
+          </c:val>
+          <c:extLst>
+            <c:ext xmlns:c16="http://schemas.microsoft.com/office/drawing/2014/chart" uri="{C3380CC4-5D6E-409C-BE32-E72D297353CC}">
+              <c16:uniqueId val="{00000001-F557-4273-8762-6CF1382DB5B2}"/>
+            </c:ext>
+          </c:extLst>
+        </c:ser>
+        <c:ser>
+          <c:idx val="2"/>
+          <c:order val="2"/>
+          <c:tx>
+            <c:strRef>
+              <c:f>Sheet1!$E$67</c:f>
+              <c:strCache>
+                <c:ptCount val="1"/>
+                <c:pt idx="0">
+                  <c:v>CPU 4</c:v>
+                </c:pt>
+              </c:strCache>
+            </c:strRef>
+          </c:tx>
+          <c:spPr>
+            <a:noFill/>
+            <a:ln w="9525" cap="flat" cmpd="sng" algn="ctr">
+              <a:solidFill>
+                <a:schemeClr val="accent3"/>
+              </a:solidFill>
+              <a:miter lim="800000"/>
+            </a:ln>
+            <a:effectLst>
+              <a:glow rad="63500">
+                <a:schemeClr val="accent3">
+                  <a:satMod val="175000"/>
+                  <a:alpha val="25000"/>
+                </a:schemeClr>
+              </a:glow>
+            </a:effectLst>
+          </c:spPr>
+          <c:invertIfNegative val="0"/>
+          <c:cat>
+            <c:strRef>
+              <c:f>Sheet1!$B$68:$B$94</c:f>
+              <c:strCache>
+                <c:ptCount val="27"/>
+                <c:pt idx="0">
+                  <c:v>10 x 10</c:v>
+                </c:pt>
+                <c:pt idx="1">
+                  <c:v>25 x 25</c:v>
+                </c:pt>
+                <c:pt idx="2">
+                  <c:v>50 x 50</c:v>
+                </c:pt>
+                <c:pt idx="3">
+                  <c:v>75 x 75</c:v>
+                </c:pt>
+                <c:pt idx="4">
+                  <c:v>100 x 100</c:v>
+                </c:pt>
+                <c:pt idx="5">
+                  <c:v>175 x 175</c:v>
+                </c:pt>
+                <c:pt idx="6">
+                  <c:v>250 x 250</c:v>
+                </c:pt>
+                <c:pt idx="7">
+                  <c:v>500 x 500</c:v>
+                </c:pt>
+                <c:pt idx="8">
+                  <c:v>750 x 750</c:v>
+                </c:pt>
+                <c:pt idx="9">
+                  <c:v>1,000 x 1,000</c:v>
+                </c:pt>
+                <c:pt idx="10">
+                  <c:v>1,250 x 1,250 </c:v>
+                </c:pt>
+                <c:pt idx="11">
+                  <c:v>1,500 x 1,500</c:v>
+                </c:pt>
+                <c:pt idx="12">
+                  <c:v>1,750 x 1,750</c:v>
+                </c:pt>
+                <c:pt idx="13">
+                  <c:v>2,000 x 2,000</c:v>
+                </c:pt>
+                <c:pt idx="14">
+                  <c:v>2,250 x 2,250</c:v>
+                </c:pt>
+                <c:pt idx="15">
+                  <c:v>2,500 x 2,500</c:v>
+                </c:pt>
+                <c:pt idx="16">
+                  <c:v>5,000 x 5,000</c:v>
+                </c:pt>
+                <c:pt idx="17">
+                  <c:v>7,500 x 7,500</c:v>
+                </c:pt>
+                <c:pt idx="18">
+                  <c:v>10,000 x 10,000</c:v>
+                </c:pt>
+                <c:pt idx="19">
+                  <c:v>12,500 x 12,500</c:v>
+                </c:pt>
+                <c:pt idx="20">
+                  <c:v>15,000 x 15,000</c:v>
+                </c:pt>
+                <c:pt idx="21">
+                  <c:v>17,500 x 17,500</c:v>
+                </c:pt>
+                <c:pt idx="22">
+                  <c:v>20,000 x 20,000</c:v>
+                </c:pt>
+                <c:pt idx="23">
+                  <c:v>22,500 x 22,500</c:v>
+                </c:pt>
+                <c:pt idx="24">
+                  <c:v>25,000 x 25,000</c:v>
+                </c:pt>
+                <c:pt idx="25">
+                  <c:v>27,500 x 27,500</c:v>
+                </c:pt>
+                <c:pt idx="26">
+                  <c:v>30,000 x 30,000</c:v>
+                </c:pt>
+              </c:strCache>
+            </c:strRef>
+          </c:cat>
+          <c:val>
+            <c:numRef>
+              <c:f>Sheet1!$E$68:$E$94</c:f>
+              <c:numCache>
+                <c:formatCode>General</c:formatCode>
+                <c:ptCount val="27"/>
+                <c:pt idx="0">
+                  <c:v>6.8999999999999997E-5</c:v>
+                </c:pt>
+                <c:pt idx="1">
+                  <c:v>1.8000000000000001E-4</c:v>
+                </c:pt>
+                <c:pt idx="2">
+                  <c:v>3.4299999999999999E-4</c:v>
+                </c:pt>
+                <c:pt idx="3">
+                  <c:v>5.5099999999999995E-4</c:v>
+                </c:pt>
+                <c:pt idx="4">
+                  <c:v>8.3600000000000005E-4</c:v>
+                </c:pt>
+                <c:pt idx="5">
+                  <c:v>1.7520000000000001E-3</c:v>
+                </c:pt>
+                <c:pt idx="6">
+                  <c:v>2.9919999999999999E-3</c:v>
+                </c:pt>
+                <c:pt idx="7">
+                  <c:v>5.6680000000000003E-3</c:v>
+                </c:pt>
+                <c:pt idx="8">
+                  <c:v>8.4189999999999994E-3</c:v>
+                </c:pt>
+                <c:pt idx="9">
+                  <c:v>1.3187000000000001E-2</c:v>
+                </c:pt>
+                <c:pt idx="10">
+                  <c:v>1.9153E-2</c:v>
+                </c:pt>
+                <c:pt idx="11">
+                  <c:v>2.6332999999999999E-2</c:v>
+                </c:pt>
+                <c:pt idx="12">
+                  <c:v>3.4250000000000003E-2</c:v>
+                </c:pt>
+                <c:pt idx="13">
+                  <c:v>4.1871999999999999E-2</c:v>
+                </c:pt>
+                <c:pt idx="14">
+                  <c:v>5.1671000000000002E-2</c:v>
+                </c:pt>
+                <c:pt idx="15">
+                  <c:v>6.2543000000000001E-2</c:v>
+                </c:pt>
+                <c:pt idx="16">
+                  <c:v>0.23400699999999999</c:v>
+                </c:pt>
+                <c:pt idx="17">
+                  <c:v>0.50080499999999994</c:v>
+                </c:pt>
+                <c:pt idx="18">
+                  <c:v>0.89141499999999996</c:v>
+                </c:pt>
+                <c:pt idx="19">
+                  <c:v>1.391356</c:v>
+                </c:pt>
+                <c:pt idx="20">
+                  <c:v>1.972799</c:v>
+                </c:pt>
+                <c:pt idx="21">
+                  <c:v>2.6703730000000001</c:v>
+                </c:pt>
+                <c:pt idx="22">
+                  <c:v>3.4727239999999999</c:v>
+                </c:pt>
+                <c:pt idx="23">
+                  <c:v>4.5166490000000001</c:v>
+                </c:pt>
+                <c:pt idx="24">
+                  <c:v>5.5121880000000001</c:v>
+                </c:pt>
+                <c:pt idx="25">
+                  <c:v>6.5352249999999996</c:v>
+                </c:pt>
+                <c:pt idx="26">
+                  <c:v>7.7695090000000002</c:v>
+                </c:pt>
+              </c:numCache>
+            </c:numRef>
+          </c:val>
+          <c:extLst>
+            <c:ext xmlns:c16="http://schemas.microsoft.com/office/drawing/2014/chart" uri="{C3380CC4-5D6E-409C-BE32-E72D297353CC}">
+              <c16:uniqueId val="{00000002-F557-4273-8762-6CF1382DB5B2}"/>
+            </c:ext>
+          </c:extLst>
+        </c:ser>
+        <c:ser>
+          <c:idx val="3"/>
+          <c:order val="3"/>
+          <c:tx>
+            <c:strRef>
+              <c:f>Sheet1!$F$67</c:f>
+              <c:strCache>
+                <c:ptCount val="1"/>
+                <c:pt idx="0">
+                  <c:v>CPU 8</c:v>
+                </c:pt>
+              </c:strCache>
+            </c:strRef>
+          </c:tx>
+          <c:spPr>
+            <a:noFill/>
+            <a:ln w="9525" cap="flat" cmpd="sng" algn="ctr">
+              <a:solidFill>
+                <a:schemeClr val="accent4"/>
+              </a:solidFill>
+              <a:miter lim="800000"/>
+            </a:ln>
+            <a:effectLst>
+              <a:glow rad="63500">
+                <a:schemeClr val="accent4">
+                  <a:satMod val="175000"/>
+                  <a:alpha val="25000"/>
+                </a:schemeClr>
+              </a:glow>
+            </a:effectLst>
+          </c:spPr>
+          <c:invertIfNegative val="0"/>
+          <c:cat>
+            <c:strRef>
+              <c:f>Sheet1!$B$68:$B$94</c:f>
+              <c:strCache>
+                <c:ptCount val="27"/>
+                <c:pt idx="0">
+                  <c:v>10 x 10</c:v>
+                </c:pt>
+                <c:pt idx="1">
+                  <c:v>25 x 25</c:v>
+                </c:pt>
+                <c:pt idx="2">
+                  <c:v>50 x 50</c:v>
+                </c:pt>
+                <c:pt idx="3">
+                  <c:v>75 x 75</c:v>
+                </c:pt>
+                <c:pt idx="4">
+                  <c:v>100 x 100</c:v>
+                </c:pt>
+                <c:pt idx="5">
+                  <c:v>175 x 175</c:v>
+                </c:pt>
+                <c:pt idx="6">
+                  <c:v>250 x 250</c:v>
+                </c:pt>
+                <c:pt idx="7">
+                  <c:v>500 x 500</c:v>
+                </c:pt>
+                <c:pt idx="8">
+                  <c:v>750 x 750</c:v>
+                </c:pt>
+                <c:pt idx="9">
+                  <c:v>1,000 x 1,000</c:v>
+                </c:pt>
+                <c:pt idx="10">
+                  <c:v>1,250 x 1,250 </c:v>
+                </c:pt>
+                <c:pt idx="11">
+                  <c:v>1,500 x 1,500</c:v>
+                </c:pt>
+                <c:pt idx="12">
+                  <c:v>1,750 x 1,750</c:v>
+                </c:pt>
+                <c:pt idx="13">
+                  <c:v>2,000 x 2,000</c:v>
+                </c:pt>
+                <c:pt idx="14">
+                  <c:v>2,250 x 2,250</c:v>
+                </c:pt>
+                <c:pt idx="15">
+                  <c:v>2,500 x 2,500</c:v>
+                </c:pt>
+                <c:pt idx="16">
+                  <c:v>5,000 x 5,000</c:v>
+                </c:pt>
+                <c:pt idx="17">
+                  <c:v>7,500 x 7,500</c:v>
+                </c:pt>
+                <c:pt idx="18">
+                  <c:v>10,000 x 10,000</c:v>
+                </c:pt>
+                <c:pt idx="19">
+                  <c:v>12,500 x 12,500</c:v>
+                </c:pt>
+                <c:pt idx="20">
+                  <c:v>15,000 x 15,000</c:v>
+                </c:pt>
+                <c:pt idx="21">
+                  <c:v>17,500 x 17,500</c:v>
+                </c:pt>
+                <c:pt idx="22">
+                  <c:v>20,000 x 20,000</c:v>
+                </c:pt>
+                <c:pt idx="23">
+                  <c:v>22,500 x 22,500</c:v>
+                </c:pt>
+                <c:pt idx="24">
+                  <c:v>25,000 x 25,000</c:v>
+                </c:pt>
+                <c:pt idx="25">
+                  <c:v>27,500 x 27,500</c:v>
+                </c:pt>
+                <c:pt idx="26">
+                  <c:v>30,000 x 30,000</c:v>
+                </c:pt>
+              </c:strCache>
+            </c:strRef>
+          </c:cat>
+          <c:val>
+            <c:numRef>
+              <c:f>Sheet1!$F$68:$F$94</c:f>
+              <c:numCache>
+                <c:formatCode>General</c:formatCode>
+                <c:ptCount val="27"/>
+                <c:pt idx="0">
+                  <c:v>9.1000000000000003E-5</c:v>
+                </c:pt>
+                <c:pt idx="1">
+                  <c:v>2.1699999999999999E-4</c:v>
+                </c:pt>
+                <c:pt idx="2">
+                  <c:v>3.8900000000000002E-4</c:v>
+                </c:pt>
+                <c:pt idx="3">
+                  <c:v>6.3100000000000005E-4</c:v>
+                </c:pt>
+                <c:pt idx="4">
+                  <c:v>1.003E-3</c:v>
+                </c:pt>
+                <c:pt idx="5">
+                  <c:v>1.799E-3</c:v>
+                </c:pt>
+                <c:pt idx="6">
+                  <c:v>2.5999999999999999E-3</c:v>
+                </c:pt>
+                <c:pt idx="7">
+                  <c:v>5.5510000000000004E-3</c:v>
+                </c:pt>
+                <c:pt idx="8">
+                  <c:v>8.0219999999999996E-3</c:v>
+                </c:pt>
+                <c:pt idx="9">
+                  <c:v>1.2232E-2</c:v>
+                </c:pt>
+                <c:pt idx="10">
+                  <c:v>1.6813999999999999E-2</c:v>
+                </c:pt>
+                <c:pt idx="11">
+                  <c:v>2.1697999999999999E-2</c:v>
+                </c:pt>
+                <c:pt idx="12">
+                  <c:v>2.6877999999999999E-2</c:v>
+                </c:pt>
+                <c:pt idx="13">
+                  <c:v>3.2566999999999999E-2</c:v>
+                </c:pt>
+                <c:pt idx="14">
+                  <c:v>3.9909E-2</c:v>
+                </c:pt>
+                <c:pt idx="15">
+                  <c:v>4.8527000000000001E-2</c:v>
+                </c:pt>
+                <c:pt idx="16">
+                  <c:v>0.16253400000000001</c:v>
+                </c:pt>
+                <c:pt idx="17">
+                  <c:v>0.34031600000000001</c:v>
+                </c:pt>
+                <c:pt idx="18">
+                  <c:v>0.58591400000000005</c:v>
+                </c:pt>
+                <c:pt idx="19">
+                  <c:v>0.90082200000000001</c:v>
+                </c:pt>
+                <c:pt idx="20">
+                  <c:v>1.276948</c:v>
+                </c:pt>
+                <c:pt idx="21">
+                  <c:v>1.8262229999999999</c:v>
+                </c:pt>
+                <c:pt idx="22">
+                  <c:v>2.2427139999999999</c:v>
+                </c:pt>
+                <c:pt idx="23">
+                  <c:v>2.9280040000000001</c:v>
+                </c:pt>
+                <c:pt idx="24">
+                  <c:v>3.6360420000000002</c:v>
+                </c:pt>
+                <c:pt idx="25">
+                  <c:v>4.1883900000000001</c:v>
+                </c:pt>
+                <c:pt idx="26">
+                  <c:v>4.9750360000000002</c:v>
+                </c:pt>
+              </c:numCache>
+            </c:numRef>
+          </c:val>
+          <c:extLst>
+            <c:ext xmlns:c16="http://schemas.microsoft.com/office/drawing/2014/chart" uri="{C3380CC4-5D6E-409C-BE32-E72D297353CC}">
+              <c16:uniqueId val="{00000003-F557-4273-8762-6CF1382DB5B2}"/>
+            </c:ext>
+          </c:extLst>
+        </c:ser>
+        <c:ser>
+          <c:idx val="4"/>
+          <c:order val="4"/>
+          <c:tx>
+            <c:strRef>
+              <c:f>Sheet1!$G$67</c:f>
+              <c:strCache>
+                <c:ptCount val="1"/>
+                <c:pt idx="0">
+                  <c:v>CPU 16</c:v>
+                </c:pt>
+              </c:strCache>
+            </c:strRef>
+          </c:tx>
+          <c:spPr>
+            <a:noFill/>
+            <a:ln w="9525" cap="flat" cmpd="sng" algn="ctr">
+              <a:solidFill>
+                <a:schemeClr val="accent5"/>
+              </a:solidFill>
+              <a:miter lim="800000"/>
+            </a:ln>
+            <a:effectLst>
+              <a:glow rad="63500">
+                <a:schemeClr val="accent5">
+                  <a:satMod val="175000"/>
+                  <a:alpha val="25000"/>
+                </a:schemeClr>
+              </a:glow>
+            </a:effectLst>
+          </c:spPr>
+          <c:invertIfNegative val="0"/>
+          <c:cat>
+            <c:strRef>
+              <c:f>Sheet1!$B$68:$B$94</c:f>
+              <c:strCache>
+                <c:ptCount val="27"/>
+                <c:pt idx="0">
+                  <c:v>10 x 10</c:v>
+                </c:pt>
+                <c:pt idx="1">
+                  <c:v>25 x 25</c:v>
+                </c:pt>
+                <c:pt idx="2">
+                  <c:v>50 x 50</c:v>
+                </c:pt>
+                <c:pt idx="3">
+                  <c:v>75 x 75</c:v>
+                </c:pt>
+                <c:pt idx="4">
+                  <c:v>100 x 100</c:v>
+                </c:pt>
+                <c:pt idx="5">
+                  <c:v>175 x 175</c:v>
+                </c:pt>
+                <c:pt idx="6">
+                  <c:v>250 x 250</c:v>
+                </c:pt>
+                <c:pt idx="7">
+                  <c:v>500 x 500</c:v>
+                </c:pt>
+                <c:pt idx="8">
+                  <c:v>750 x 750</c:v>
+                </c:pt>
+                <c:pt idx="9">
+                  <c:v>1,000 x 1,000</c:v>
+                </c:pt>
+                <c:pt idx="10">
+                  <c:v>1,250 x 1,250 </c:v>
+                </c:pt>
+                <c:pt idx="11">
+                  <c:v>1,500 x 1,500</c:v>
+                </c:pt>
+                <c:pt idx="12">
+                  <c:v>1,750 x 1,750</c:v>
+                </c:pt>
+                <c:pt idx="13">
+                  <c:v>2,000 x 2,000</c:v>
+                </c:pt>
+                <c:pt idx="14">
+                  <c:v>2,250 x 2,250</c:v>
+                </c:pt>
+                <c:pt idx="15">
+                  <c:v>2,500 x 2,500</c:v>
+                </c:pt>
+                <c:pt idx="16">
+                  <c:v>5,000 x 5,000</c:v>
+                </c:pt>
+                <c:pt idx="17">
+                  <c:v>7,500 x 7,500</c:v>
+                </c:pt>
+                <c:pt idx="18">
+                  <c:v>10,000 x 10,000</c:v>
+                </c:pt>
+                <c:pt idx="19">
+                  <c:v>12,500 x 12,500</c:v>
+                </c:pt>
+                <c:pt idx="20">
+                  <c:v>15,000 x 15,000</c:v>
+                </c:pt>
+                <c:pt idx="21">
+                  <c:v>17,500 x 17,500</c:v>
+                </c:pt>
+                <c:pt idx="22">
+                  <c:v>20,000 x 20,000</c:v>
+                </c:pt>
+                <c:pt idx="23">
+                  <c:v>22,500 x 22,500</c:v>
+                </c:pt>
+                <c:pt idx="24">
+                  <c:v>25,000 x 25,000</c:v>
+                </c:pt>
+                <c:pt idx="25">
+                  <c:v>27,500 x 27,500</c:v>
+                </c:pt>
+                <c:pt idx="26">
+                  <c:v>30,000 x 30,000</c:v>
+                </c:pt>
+              </c:strCache>
+            </c:strRef>
+          </c:cat>
+          <c:val>
+            <c:numRef>
+              <c:f>Sheet1!$G$68:$G$94</c:f>
+              <c:numCache>
+                <c:formatCode>General</c:formatCode>
+                <c:ptCount val="27"/>
+                <c:pt idx="0">
+                  <c:v>1.54E-4</c:v>
+                </c:pt>
+                <c:pt idx="1">
+                  <c:v>3.4099999999999999E-4</c:v>
+                </c:pt>
+                <c:pt idx="2">
+                  <c:v>6.3500000000000004E-4</c:v>
+                </c:pt>
+                <c:pt idx="3">
+                  <c:v>9.68E-4</c:v>
+                </c:pt>
+                <c:pt idx="4">
+                  <c:v>1.5560000000000001E-3</c:v>
+                </c:pt>
+                <c:pt idx="5">
+                  <c:v>2.6129999999999999E-3</c:v>
+                </c:pt>
+                <c:pt idx="6">
+                  <c:v>3.8270000000000001E-3</c:v>
+                </c:pt>
+                <c:pt idx="7">
+                  <c:v>7.7349999999999997E-3</c:v>
+                </c:pt>
+                <c:pt idx="8">
+                  <c:v>1.1291000000000001E-2</c:v>
+                </c:pt>
+                <c:pt idx="9">
+                  <c:v>1.6629000000000001E-2</c:v>
+                </c:pt>
+                <c:pt idx="10">
+                  <c:v>2.1388999999999998E-2</c:v>
+                </c:pt>
+                <c:pt idx="11">
+                  <c:v>3.1628999999999997E-2</c:v>
+                </c:pt>
+                <c:pt idx="12">
+                  <c:v>3.6944999999999999E-2</c:v>
+                </c:pt>
+                <c:pt idx="13">
+                  <c:v>3.6137000000000002E-2</c:v>
+                </c:pt>
+                <c:pt idx="14">
+                  <c:v>4.1855000000000003E-2</c:v>
+                </c:pt>
+                <c:pt idx="15">
+                  <c:v>5.5398000000000003E-2</c:v>
+                </c:pt>
+                <c:pt idx="16">
+                  <c:v>0.151584</c:v>
+                </c:pt>
+                <c:pt idx="17">
+                  <c:v>0.29053400000000001</c:v>
+                </c:pt>
+                <c:pt idx="18">
+                  <c:v>0.473663</c:v>
+                </c:pt>
+                <c:pt idx="19">
+                  <c:v>0.69602900000000001</c:v>
+                </c:pt>
+                <c:pt idx="20">
+                  <c:v>0.98018899999999998</c:v>
+                </c:pt>
+                <c:pt idx="21">
+                  <c:v>1.2877209999999999</c:v>
+                </c:pt>
+                <c:pt idx="22">
+                  <c:v>1.635238</c:v>
+                </c:pt>
+                <c:pt idx="23">
+                  <c:v>2.0663459999999998</c:v>
+                </c:pt>
+                <c:pt idx="24">
+                  <c:v>2.4595899999999999</c:v>
+                </c:pt>
+                <c:pt idx="25">
+                  <c:v>2.9643480000000002</c:v>
+                </c:pt>
+                <c:pt idx="26">
+                  <c:v>3.4209529999999999</c:v>
+                </c:pt>
+              </c:numCache>
+            </c:numRef>
+          </c:val>
+          <c:extLst>
+            <c:ext xmlns:c16="http://schemas.microsoft.com/office/drawing/2014/chart" uri="{C3380CC4-5D6E-409C-BE32-E72D297353CC}">
+              <c16:uniqueId val="{00000004-F557-4273-8762-6CF1382DB5B2}"/>
+            </c:ext>
+          </c:extLst>
+        </c:ser>
+        <c:dLbls>
+          <c:showLegendKey val="0"/>
+          <c:showVal val="0"/>
+          <c:showCatName val="0"/>
+          <c:showSerName val="0"/>
+          <c:showPercent val="0"/>
+          <c:showBubbleSize val="0"/>
+        </c:dLbls>
+        <c:gapWidth val="315"/>
+        <c:overlap val="-40"/>
+        <c:axId val="306508888"/>
+        <c:axId val="306509280"/>
+      </c:barChart>
+      <c:catAx>
+        <c:axId val="306508888"/>
+        <c:scaling>
+          <c:orientation val="minMax"/>
+        </c:scaling>
+        <c:delete val="0"/>
+        <c:axPos val="b"/>
+        <c:majorGridlines>
+          <c:spPr>
+            <a:ln w="9525" cap="flat" cmpd="sng" algn="ctr">
+              <a:gradFill>
+                <a:gsLst>
+                  <a:gs pos="100000">
+                    <a:schemeClr val="dk1">
+                      <a:lumMod val="75000"/>
+                      <a:lumOff val="25000"/>
+                    </a:schemeClr>
+                  </a:gs>
+                  <a:gs pos="0">
+                    <a:schemeClr val="dk1">
+                      <a:lumMod val="65000"/>
+                      <a:lumOff val="35000"/>
+                    </a:schemeClr>
+                  </a:gs>
+                </a:gsLst>
+                <a:lin ang="5400000" scaled="0"/>
+              </a:gradFill>
+              <a:round/>
+            </a:ln>
+            <a:effectLst/>
+          </c:spPr>
+        </c:majorGridlines>
+        <c:title>
+          <c:tx>
+            <c:rich>
+              <a:bodyPr rot="0" spcFirstLastPara="1" vertOverflow="ellipsis" vert="horz" wrap="square" anchor="ctr" anchorCtr="1"/>
+              <a:lstStyle/>
+              <a:p>
+                <a:pPr>
+                  <a:defRPr sz="900" b="1" i="0" u="none" strike="noStrike" kern="1200" baseline="0">
+                    <a:solidFill>
+                      <a:schemeClr val="lt1">
+                        <a:lumMod val="75000"/>
+                      </a:schemeClr>
+                    </a:solidFill>
+                    <a:latin typeface="+mn-lt"/>
+                    <a:ea typeface="+mn-ea"/>
+                    <a:cs typeface="+mn-cs"/>
+                  </a:defRPr>
+                </a:pPr>
+                <a:r>
+                  <a:rPr lang="en-US"/>
+                  <a:t>LCS Input</a:t>
+                </a:r>
+                <a:r>
+                  <a:rPr lang="en-US" baseline="0"/>
+                  <a:t> Size</a:t>
+                </a:r>
+                <a:endParaRPr lang="en-US"/>
+              </a:p>
+            </c:rich>
+          </c:tx>
+          <c:overlay val="0"/>
+          <c:spPr>
+            <a:noFill/>
+            <a:ln>
+              <a:noFill/>
+            </a:ln>
+            <a:effectLst/>
+          </c:spPr>
+          <c:txPr>
+            <a:bodyPr rot="0" spcFirstLastPara="1" vertOverflow="ellipsis" vert="horz" wrap="square" anchor="ctr" anchorCtr="1"/>
+            <a:lstStyle/>
+            <a:p>
+              <a:pPr>
+                <a:defRPr sz="900" b="1" i="0" u="none" strike="noStrike" kern="1200" baseline="0">
+                  <a:solidFill>
+                    <a:schemeClr val="lt1">
+                      <a:lumMod val="75000"/>
+                    </a:schemeClr>
+                  </a:solidFill>
+                  <a:latin typeface="+mn-lt"/>
+                  <a:ea typeface="+mn-ea"/>
+                  <a:cs typeface="+mn-cs"/>
+                </a:defRPr>
+              </a:pPr>
+              <a:endParaRPr lang="en-US"/>
+            </a:p>
+          </c:txPr>
+        </c:title>
+        <c:numFmt formatCode="General" sourceLinked="1"/>
+        <c:majorTickMark val="none"/>
+        <c:minorTickMark val="none"/>
+        <c:tickLblPos val="nextTo"/>
+        <c:spPr>
+          <a:noFill/>
+          <a:ln>
+            <a:noFill/>
+          </a:ln>
+          <a:effectLst/>
+        </c:spPr>
+        <c:txPr>
+          <a:bodyPr rot="-60000000" spcFirstLastPara="1" vertOverflow="ellipsis" vert="horz" wrap="square" anchor="ctr" anchorCtr="1"/>
+          <a:lstStyle/>
+          <a:p>
+            <a:pPr>
+              <a:defRPr sz="900" b="0" i="0" u="none" strike="noStrike" kern="1200" baseline="0">
+                <a:solidFill>
+                  <a:schemeClr val="lt1">
+                    <a:lumMod val="75000"/>
+                  </a:schemeClr>
+                </a:solidFill>
+                <a:latin typeface="+mn-lt"/>
+                <a:ea typeface="+mn-ea"/>
+                <a:cs typeface="+mn-cs"/>
+              </a:defRPr>
+            </a:pPr>
+            <a:endParaRPr lang="en-US"/>
+          </a:p>
+        </c:txPr>
+        <c:crossAx val="306509280"/>
+        <c:crosses val="autoZero"/>
+        <c:auto val="1"/>
+        <c:lblAlgn val="ctr"/>
+        <c:lblOffset val="100"/>
+        <c:noMultiLvlLbl val="0"/>
+      </c:catAx>
+      <c:valAx>
+        <c:axId val="306509280"/>
+        <c:scaling>
+          <c:orientation val="minMax"/>
+        </c:scaling>
+        <c:delete val="0"/>
+        <c:axPos val="l"/>
+        <c:majorGridlines>
+          <c:spPr>
+            <a:ln w="9525" cap="flat" cmpd="sng" algn="ctr">
+              <a:gradFill>
+                <a:gsLst>
+                  <a:gs pos="100000">
+                    <a:schemeClr val="dk1">
+                      <a:lumMod val="75000"/>
+                      <a:lumOff val="25000"/>
+                    </a:schemeClr>
+                  </a:gs>
+                  <a:gs pos="0">
+                    <a:schemeClr val="dk1">
+                      <a:lumMod val="65000"/>
+                      <a:lumOff val="35000"/>
+                    </a:schemeClr>
+                  </a:gs>
+                </a:gsLst>
+                <a:lin ang="5400000" scaled="0"/>
+              </a:gradFill>
+              <a:round/>
+            </a:ln>
+            <a:effectLst/>
+          </c:spPr>
+        </c:majorGridlines>
+        <c:title>
+          <c:tx>
+            <c:rich>
+              <a:bodyPr rot="-5400000" spcFirstLastPara="1" vertOverflow="ellipsis" vert="horz" wrap="square" anchor="ctr" anchorCtr="1"/>
+              <a:lstStyle/>
+              <a:p>
+                <a:pPr>
+                  <a:defRPr sz="900" b="1" i="0" u="none" strike="noStrike" kern="1200" baseline="0">
+                    <a:solidFill>
+                      <a:schemeClr val="lt1">
+                        <a:lumMod val="75000"/>
+                      </a:schemeClr>
+                    </a:solidFill>
+                    <a:latin typeface="+mn-lt"/>
+                    <a:ea typeface="+mn-ea"/>
+                    <a:cs typeface="+mn-cs"/>
+                  </a:defRPr>
+                </a:pPr>
+                <a:r>
+                  <a:rPr lang="en-US"/>
+                  <a:t>Time in Seconds</a:t>
+                </a:r>
+              </a:p>
+            </c:rich>
+          </c:tx>
+          <c:overlay val="0"/>
+          <c:spPr>
+            <a:noFill/>
+            <a:ln>
+              <a:noFill/>
+            </a:ln>
+            <a:effectLst/>
+          </c:spPr>
+          <c:txPr>
+            <a:bodyPr rot="-5400000" spcFirstLastPara="1" vertOverflow="ellipsis" vert="horz" wrap="square" anchor="ctr" anchorCtr="1"/>
+            <a:lstStyle/>
+            <a:p>
+              <a:pPr>
+                <a:defRPr sz="900" b="1" i="0" u="none" strike="noStrike" kern="1200" baseline="0">
+                  <a:solidFill>
+                    <a:schemeClr val="lt1">
+                      <a:lumMod val="75000"/>
+                    </a:schemeClr>
+                  </a:solidFill>
+                  <a:latin typeface="+mn-lt"/>
+                  <a:ea typeface="+mn-ea"/>
+                  <a:cs typeface="+mn-cs"/>
+                </a:defRPr>
+              </a:pPr>
+              <a:endParaRPr lang="en-US"/>
+            </a:p>
+          </c:txPr>
+        </c:title>
+        <c:numFmt formatCode="General" sourceLinked="1"/>
+        <c:majorTickMark val="none"/>
+        <c:minorTickMark val="none"/>
+        <c:tickLblPos val="nextTo"/>
+        <c:spPr>
+          <a:noFill/>
+          <a:ln>
+            <a:noFill/>
+          </a:ln>
+          <a:effectLst/>
+        </c:spPr>
+        <c:txPr>
+          <a:bodyPr rot="-60000000" spcFirstLastPara="1" vertOverflow="ellipsis" vert="horz" wrap="square" anchor="ctr" anchorCtr="1"/>
+          <a:lstStyle/>
+          <a:p>
+            <a:pPr>
+              <a:defRPr sz="900" b="0" i="0" u="none" strike="noStrike" kern="1200" baseline="0">
+                <a:solidFill>
+                  <a:schemeClr val="lt1">
+                    <a:lumMod val="75000"/>
+                  </a:schemeClr>
+                </a:solidFill>
+                <a:latin typeface="+mn-lt"/>
+                <a:ea typeface="+mn-ea"/>
+                <a:cs typeface="+mn-cs"/>
+              </a:defRPr>
+            </a:pPr>
+            <a:endParaRPr lang="en-US"/>
+          </a:p>
+        </c:txPr>
+        <c:crossAx val="306508888"/>
+        <c:crosses val="autoZero"/>
+        <c:crossBetween val="between"/>
+      </c:valAx>
+      <c:spPr>
+        <a:noFill/>
+        <a:ln>
+          <a:noFill/>
+        </a:ln>
+        <a:effectLst/>
+      </c:spPr>
+    </c:plotArea>
+    <c:legend>
+      <c:legendPos val="t"/>
+      <c:overlay val="0"/>
+      <c:spPr>
+        <a:noFill/>
+        <a:ln>
+          <a:noFill/>
+        </a:ln>
+        <a:effectLst/>
+      </c:spPr>
+      <c:txPr>
+        <a:bodyPr rot="0" spcFirstLastPara="1" vertOverflow="ellipsis" vert="horz" wrap="square" anchor="ctr" anchorCtr="1"/>
+        <a:lstStyle/>
+        <a:p>
+          <a:pPr>
+            <a:defRPr sz="900" b="0" i="0" u="none" strike="noStrike" kern="1200" baseline="0">
+              <a:solidFill>
+                <a:schemeClr val="lt1">
+                  <a:lumMod val="75000"/>
+                </a:schemeClr>
+              </a:solidFill>
+              <a:latin typeface="+mn-lt"/>
+              <a:ea typeface="+mn-ea"/>
+              <a:cs typeface="+mn-cs"/>
+            </a:defRPr>
+          </a:pPr>
+          <a:endParaRPr lang="en-US"/>
+        </a:p>
+      </c:txPr>
+    </c:legend>
+    <c:plotVisOnly val="1"/>
+    <c:dispBlanksAs val="gap"/>
+    <c:showDLblsOverMax val="0"/>
+  </c:chart>
+  <c:spPr>
+    <a:solidFill>
+      <a:schemeClr val="dk1">
+        <a:lumMod val="75000"/>
+        <a:lumOff val="25000"/>
+      </a:schemeClr>
+    </a:solidFill>
+    <a:ln w="9525" cap="flat" cmpd="sng" algn="ctr">
+      <a:solidFill>
+        <a:schemeClr val="dk1">
+          <a:lumMod val="15000"/>
+          <a:lumOff val="85000"/>
+        </a:schemeClr>
+      </a:solidFill>
+      <a:round/>
+    </a:ln>
+    <a:effectLst/>
+  </c:spPr>
+  <c:txPr>
+    <a:bodyPr/>
+    <a:lstStyle/>
+    <a:p>
+      <a:pPr>
+        <a:defRPr/>
+      </a:pPr>
+      <a:endParaRPr lang="en-US"/>
+    </a:p>
+  </c:txPr>
+  <c:externalData r:id="rId3">
+    <c:autoUpdate val="0"/>
+  </c:externalData>
+</c:chartSpace>
+</file>
+
 <file path=word/charts/colors1.xml><?xml version="1.0" encoding="utf-8"?>
+<cs:colorStyle xmlns:cs="http://schemas.microsoft.com/office/drawing/2012/chartStyle" xmlns:a="http://schemas.openxmlformats.org/drawingml/2006/main" meth="cycle" id="10">
+  <a:schemeClr val="accent1"/>
+  <a:schemeClr val="accent2"/>
+  <a:schemeClr val="accent3"/>
+  <a:schemeClr val="accent4"/>
+  <a:schemeClr val="accent5"/>
+  <a:schemeClr val="accent6"/>
+  <cs:variation/>
+  <cs:variation>
+    <a:lumMod val="60000"/>
+  </cs:variation>
+  <cs:variation>
+    <a:lumMod val="80000"/>
+    <a:lumOff val="20000"/>
+  </cs:variation>
+  <cs:variation>
+    <a:lumMod val="80000"/>
+  </cs:variation>
+  <cs:variation>
+    <a:lumMod val="60000"/>
+    <a:lumOff val="40000"/>
+  </cs:variation>
+  <cs:variation>
+    <a:lumMod val="50000"/>
+  </cs:variation>
+  <cs:variation>
+    <a:lumMod val="70000"/>
+    <a:lumOff val="30000"/>
+  </cs:variation>
+  <cs:variation>
+    <a:lumMod val="70000"/>
+  </cs:variation>
+  <cs:variation>
+    <a:lumMod val="50000"/>
+    <a:lumOff val="50000"/>
+  </cs:variation>
+</cs:colorStyle>
+</file>
+
+<file path=word/charts/colors2.xml><?xml version="1.0" encoding="utf-8"?>
+<cs:colorStyle xmlns:cs="http://schemas.microsoft.com/office/drawing/2012/chartStyle" xmlns:a="http://schemas.openxmlformats.org/drawingml/2006/main" meth="cycle" id="10">
+  <a:schemeClr val="accent1"/>
+  <a:schemeClr val="accent2"/>
+  <a:schemeClr val="accent3"/>
+  <a:schemeClr val="accent4"/>
+  <a:schemeClr val="accent5"/>
+  <a:schemeClr val="accent6"/>
+  <cs:variation/>
+  <cs:variation>
+    <a:lumMod val="60000"/>
+  </cs:variation>
+  <cs:variation>
+    <a:lumMod val="80000"/>
+    <a:lumOff val="20000"/>
+  </cs:variation>
+  <cs:variation>
+    <a:lumMod val="80000"/>
+  </cs:variation>
+  <cs:variation>
+    <a:lumMod val="60000"/>
+    <a:lumOff val="40000"/>
+  </cs:variation>
+  <cs:variation>
+    <a:lumMod val="50000"/>
+  </cs:variation>
+  <cs:variation>
+    <a:lumMod val="70000"/>
+    <a:lumOff val="30000"/>
+  </cs:variation>
+  <cs:variation>
+    <a:lumMod val="70000"/>
+  </cs:variation>
+  <cs:variation>
+    <a:lumMod val="50000"/>
+    <a:lumOff val="50000"/>
+  </cs:variation>
+</cs:colorStyle>
+</file>
+
+<file path=word/charts/colors3.xml><?xml version="1.0" encoding="utf-8"?>
 <cs:colorStyle xmlns:cs="http://schemas.microsoft.com/office/drawing/2012/chartStyle" xmlns:a="http://schemas.openxmlformats.org/drawingml/2006/main" meth="cycle" id="10">
   <a:schemeClr val="accent1"/>
   <a:schemeClr val="accent2"/>
@@ -11990,6 +17324,1104 @@
 </cs:chartStyle>
 </file>
 
+<file path=word/charts/style2.xml><?xml version="1.0" encoding="utf-8"?>
+<cs:chartStyle xmlns:cs="http://schemas.microsoft.com/office/drawing/2012/chartStyle" xmlns:a="http://schemas.openxmlformats.org/drawingml/2006/main" id="213">
+  <cs:axisTitle>
+    <cs:lnRef idx="0"/>
+    <cs:fillRef idx="0"/>
+    <cs:effectRef idx="0"/>
+    <cs:fontRef idx="minor">
+      <a:schemeClr val="lt1">
+        <a:lumMod val="75000"/>
+      </a:schemeClr>
+    </cs:fontRef>
+    <cs:defRPr sz="900" b="1" kern="1200"/>
+  </cs:axisTitle>
+  <cs:categoryAxis>
+    <cs:lnRef idx="0"/>
+    <cs:fillRef idx="0"/>
+    <cs:effectRef idx="0"/>
+    <cs:fontRef idx="minor">
+      <a:schemeClr val="lt1">
+        <a:lumMod val="75000"/>
+      </a:schemeClr>
+    </cs:fontRef>
+    <cs:defRPr sz="900" kern="1200"/>
+  </cs:categoryAxis>
+  <cs:chartArea>
+    <cs:lnRef idx="0"/>
+    <cs:fillRef idx="0"/>
+    <cs:effectRef idx="0"/>
+    <cs:fontRef idx="minor">
+      <a:schemeClr val="dk1"/>
+    </cs:fontRef>
+    <cs:spPr>
+      <a:solidFill>
+        <a:schemeClr val="dk1">
+          <a:lumMod val="75000"/>
+          <a:lumOff val="25000"/>
+        </a:schemeClr>
+      </a:solidFill>
+      <a:ln w="9525" cap="flat" cmpd="sng" algn="ctr">
+        <a:solidFill>
+          <a:schemeClr val="dk1">
+            <a:lumMod val="15000"/>
+            <a:lumOff val="85000"/>
+          </a:schemeClr>
+        </a:solidFill>
+        <a:round/>
+      </a:ln>
+    </cs:spPr>
+    <cs:defRPr sz="900" kern="1200"/>
+  </cs:chartArea>
+  <cs:dataLabel>
+    <cs:lnRef idx="0"/>
+    <cs:fillRef idx="0"/>
+    <cs:effectRef idx="0"/>
+    <cs:fontRef idx="minor">
+      <a:schemeClr val="lt1">
+        <a:lumMod val="75000"/>
+      </a:schemeClr>
+    </cs:fontRef>
+    <cs:defRPr sz="900" kern="1200"/>
+  </cs:dataLabel>
+  <cs:dataLabelCallout>
+    <cs:lnRef idx="0"/>
+    <cs:fillRef idx="0"/>
+    <cs:effectRef idx="0"/>
+    <cs:fontRef idx="minor">
+      <a:schemeClr val="lt1">
+        <a:lumMod val="15000"/>
+        <a:lumOff val="85000"/>
+      </a:schemeClr>
+    </cs:fontRef>
+    <cs:spPr>
+      <a:solidFill>
+        <a:schemeClr val="dk1">
+          <a:lumMod val="65000"/>
+          <a:lumOff val="35000"/>
+        </a:schemeClr>
+      </a:solidFill>
+    </cs:spPr>
+    <cs:defRPr sz="900" kern="1200"/>
+    <cs:bodyPr rot="0" spcFirstLastPara="1" vertOverflow="clip" horzOverflow="clip" vert="horz" wrap="square" lIns="36576" tIns="18288" rIns="36576" bIns="18288" anchor="ctr" anchorCtr="1">
+      <a:spAutoFit/>
+    </cs:bodyPr>
+  </cs:dataLabelCallout>
+  <cs:dataPoint>
+    <cs:lnRef idx="0">
+      <cs:styleClr val="auto"/>
+    </cs:lnRef>
+    <cs:fillRef idx="0"/>
+    <cs:effectRef idx="0">
+      <cs:styleClr val="auto"/>
+    </cs:effectRef>
+    <cs:fontRef idx="minor">
+      <a:schemeClr val="dk1"/>
+    </cs:fontRef>
+    <cs:spPr>
+      <a:ln w="9525" cap="flat" cmpd="sng" algn="ctr">
+        <a:solidFill>
+          <a:schemeClr val="phClr"/>
+        </a:solidFill>
+        <a:miter lim="800000"/>
+      </a:ln>
+      <a:effectLst>
+        <a:glow rad="63500">
+          <a:schemeClr val="phClr">
+            <a:satMod val="175000"/>
+            <a:alpha val="25000"/>
+          </a:schemeClr>
+        </a:glow>
+      </a:effectLst>
+    </cs:spPr>
+  </cs:dataPoint>
+  <cs:dataPoint3D>
+    <cs:lnRef idx="0">
+      <cs:styleClr val="auto"/>
+    </cs:lnRef>
+    <cs:fillRef idx="0">
+      <cs:styleClr val="auto"/>
+    </cs:fillRef>
+    <cs:effectRef idx="0">
+      <cs:styleClr val="auto"/>
+    </cs:effectRef>
+    <cs:fontRef idx="minor">
+      <a:schemeClr val="dk1"/>
+    </cs:fontRef>
+    <cs:spPr>
+      <a:ln w="9525" cap="flat" cmpd="sng" algn="ctr">
+        <a:solidFill>
+          <a:schemeClr val="phClr"/>
+        </a:solidFill>
+        <a:miter lim="800000"/>
+      </a:ln>
+      <a:effectLst>
+        <a:glow rad="63500">
+          <a:schemeClr val="phClr">
+            <a:satMod val="175000"/>
+            <a:alpha val="25000"/>
+          </a:schemeClr>
+        </a:glow>
+      </a:effectLst>
+    </cs:spPr>
+  </cs:dataPoint3D>
+  <cs:dataPointLine>
+    <cs:lnRef idx="0">
+      <cs:styleClr val="auto"/>
+    </cs:lnRef>
+    <cs:fillRef idx="0">
+      <cs:styleClr val="auto"/>
+    </cs:fillRef>
+    <cs:effectRef idx="0">
+      <cs:styleClr val="auto"/>
+    </cs:effectRef>
+    <cs:fontRef idx="minor">
+      <a:schemeClr val="dk1"/>
+    </cs:fontRef>
+    <cs:spPr>
+      <a:ln w="22225" cap="rnd">
+        <a:solidFill>
+          <a:schemeClr val="phClr"/>
+        </a:solidFill>
+      </a:ln>
+      <a:effectLst>
+        <a:glow rad="139700">
+          <a:schemeClr val="phClr">
+            <a:satMod val="175000"/>
+            <a:alpha val="14000"/>
+          </a:schemeClr>
+        </a:glow>
+      </a:effectLst>
+    </cs:spPr>
+  </cs:dataPointLine>
+  <cs:dataPointMarker>
+    <cs:lnRef idx="0">
+      <cs:styleClr val="auto"/>
+    </cs:lnRef>
+    <cs:fillRef idx="0">
+      <cs:styleClr val="auto"/>
+    </cs:fillRef>
+    <cs:effectRef idx="0">
+      <cs:styleClr val="auto"/>
+    </cs:effectRef>
+    <cs:fontRef idx="minor">
+      <a:schemeClr val="dk1"/>
+    </cs:fontRef>
+    <cs:spPr>
+      <a:solidFill>
+        <a:schemeClr val="phClr">
+          <a:lumMod val="60000"/>
+          <a:lumOff val="40000"/>
+        </a:schemeClr>
+      </a:solidFill>
+      <a:effectLst>
+        <a:glow rad="63500">
+          <a:schemeClr val="phClr">
+            <a:satMod val="175000"/>
+            <a:alpha val="25000"/>
+          </a:schemeClr>
+        </a:glow>
+      </a:effectLst>
+    </cs:spPr>
+  </cs:dataPointMarker>
+  <cs:dataPointMarkerLayout symbol="circle" size="4"/>
+  <cs:dataPointWireframe>
+    <cs:lnRef idx="0">
+      <cs:styleClr val="auto"/>
+    </cs:lnRef>
+    <cs:fillRef idx="0"/>
+    <cs:effectRef idx="0"/>
+    <cs:fontRef idx="minor">
+      <a:schemeClr val="dk1"/>
+    </cs:fontRef>
+    <cs:spPr>
+      <a:ln w="9525" cap="rnd">
+        <a:solidFill>
+          <a:schemeClr val="phClr"/>
+        </a:solidFill>
+        <a:round/>
+      </a:ln>
+    </cs:spPr>
+  </cs:dataPointWireframe>
+  <cs:dataTable>
+    <cs:lnRef idx="0"/>
+    <cs:fillRef idx="0"/>
+    <cs:effectRef idx="0"/>
+    <cs:fontRef idx="minor">
+      <a:schemeClr val="lt1">
+        <a:lumMod val="75000"/>
+      </a:schemeClr>
+    </cs:fontRef>
+    <cs:spPr>
+      <a:ln w="9525">
+        <a:solidFill>
+          <a:schemeClr val="dk1">
+            <a:lumMod val="50000"/>
+            <a:lumOff val="50000"/>
+          </a:schemeClr>
+        </a:solidFill>
+      </a:ln>
+    </cs:spPr>
+    <cs:defRPr sz="900" kern="1200"/>
+  </cs:dataTable>
+  <cs:downBar>
+    <cs:lnRef idx="0"/>
+    <cs:fillRef idx="0"/>
+    <cs:effectRef idx="0"/>
+    <cs:fontRef idx="minor">
+      <a:schemeClr val="lt1"/>
+    </cs:fontRef>
+    <cs:spPr>
+      <a:solidFill>
+        <a:schemeClr val="dk1">
+          <a:lumMod val="50000"/>
+          <a:lumOff val="50000"/>
+        </a:schemeClr>
+      </a:solidFill>
+      <a:ln w="9525">
+        <a:solidFill>
+          <a:schemeClr val="dk1">
+            <a:lumMod val="75000"/>
+          </a:schemeClr>
+        </a:solidFill>
+        <a:round/>
+      </a:ln>
+    </cs:spPr>
+  </cs:downBar>
+  <cs:dropLine>
+    <cs:lnRef idx="0"/>
+    <cs:fillRef idx="0"/>
+    <cs:effectRef idx="0"/>
+    <cs:fontRef idx="minor">
+      <a:schemeClr val="dk1"/>
+    </cs:fontRef>
+    <cs:spPr>
+      <a:ln w="9525">
+        <a:solidFill>
+          <a:schemeClr val="lt1">
+            <a:lumMod val="50000"/>
+          </a:schemeClr>
+        </a:solidFill>
+        <a:round/>
+      </a:ln>
+    </cs:spPr>
+  </cs:dropLine>
+  <cs:errorBar>
+    <cs:lnRef idx="0"/>
+    <cs:fillRef idx="0"/>
+    <cs:effectRef idx="0"/>
+    <cs:fontRef idx="minor">
+      <a:schemeClr val="dk1"/>
+    </cs:fontRef>
+    <cs:spPr>
+      <a:ln w="9525">
+        <a:solidFill>
+          <a:schemeClr val="lt1">
+            <a:lumMod val="50000"/>
+          </a:schemeClr>
+        </a:solidFill>
+        <a:round/>
+      </a:ln>
+    </cs:spPr>
+  </cs:errorBar>
+  <cs:floor>
+    <cs:lnRef idx="0"/>
+    <cs:fillRef idx="0"/>
+    <cs:effectRef idx="0"/>
+    <cs:fontRef idx="minor">
+      <a:schemeClr val="dk1"/>
+    </cs:fontRef>
+  </cs:floor>
+  <cs:gridlineMajor>
+    <cs:lnRef idx="0"/>
+    <cs:fillRef idx="0"/>
+    <cs:effectRef idx="0"/>
+    <cs:fontRef idx="minor">
+      <a:schemeClr val="dk1"/>
+    </cs:fontRef>
+    <cs:spPr>
+      <a:ln w="9525" cap="flat" cmpd="sng" algn="ctr">
+        <a:gradFill>
+          <a:gsLst>
+            <a:gs pos="100000">
+              <a:schemeClr val="dk1">
+                <a:lumMod val="75000"/>
+                <a:lumOff val="25000"/>
+              </a:schemeClr>
+            </a:gs>
+            <a:gs pos="0">
+              <a:schemeClr val="dk1">
+                <a:lumMod val="65000"/>
+                <a:lumOff val="35000"/>
+              </a:schemeClr>
+            </a:gs>
+          </a:gsLst>
+          <a:lin ang="5400000" scaled="0"/>
+        </a:gradFill>
+        <a:round/>
+      </a:ln>
+    </cs:spPr>
+  </cs:gridlineMajor>
+  <cs:gridlineMinor>
+    <cs:lnRef idx="0"/>
+    <cs:fillRef idx="0"/>
+    <cs:effectRef idx="0"/>
+    <cs:fontRef idx="minor">
+      <a:schemeClr val="dk1"/>
+    </cs:fontRef>
+    <cs:spPr>
+      <a:ln w="9525" cap="flat" cmpd="sng" algn="ctr">
+        <a:gradFill>
+          <a:gsLst>
+            <a:gs pos="100000">
+              <a:schemeClr val="dk1">
+                <a:lumMod val="75000"/>
+                <a:lumOff val="25000"/>
+                <a:alpha val="25000"/>
+              </a:schemeClr>
+            </a:gs>
+            <a:gs pos="0">
+              <a:schemeClr val="dk1">
+                <a:lumMod val="65000"/>
+                <a:lumOff val="35000"/>
+                <a:alpha val="25000"/>
+              </a:schemeClr>
+            </a:gs>
+          </a:gsLst>
+          <a:lin ang="5400000" scaled="0"/>
+        </a:gradFill>
+        <a:round/>
+      </a:ln>
+    </cs:spPr>
+  </cs:gridlineMinor>
+  <cs:hiLoLine>
+    <cs:lnRef idx="0"/>
+    <cs:fillRef idx="0"/>
+    <cs:effectRef idx="0"/>
+    <cs:fontRef idx="minor">
+      <a:schemeClr val="dk1"/>
+    </cs:fontRef>
+    <cs:spPr>
+      <a:ln w="9525">
+        <a:solidFill>
+          <a:schemeClr val="lt1">
+            <a:lumMod val="50000"/>
+          </a:schemeClr>
+        </a:solidFill>
+        <a:round/>
+      </a:ln>
+    </cs:spPr>
+  </cs:hiLoLine>
+  <cs:leaderLine>
+    <cs:lnRef idx="0"/>
+    <cs:fillRef idx="0"/>
+    <cs:effectRef idx="0"/>
+    <cs:fontRef idx="minor">
+      <a:schemeClr val="dk1"/>
+    </cs:fontRef>
+    <cs:spPr>
+      <a:ln w="9525">
+        <a:solidFill>
+          <a:schemeClr val="lt1">
+            <a:lumMod val="50000"/>
+          </a:schemeClr>
+        </a:solidFill>
+        <a:round/>
+      </a:ln>
+    </cs:spPr>
+  </cs:leaderLine>
+  <cs:legend>
+    <cs:lnRef idx="0"/>
+    <cs:fillRef idx="0"/>
+    <cs:effectRef idx="0"/>
+    <cs:fontRef idx="minor">
+      <a:schemeClr val="lt1">
+        <a:lumMod val="75000"/>
+      </a:schemeClr>
+    </cs:fontRef>
+    <cs:defRPr sz="900" kern="1200"/>
+  </cs:legend>
+  <cs:plotArea>
+    <cs:lnRef idx="0"/>
+    <cs:fillRef idx="0"/>
+    <cs:effectRef idx="0"/>
+    <cs:fontRef idx="minor">
+      <a:schemeClr val="dk1"/>
+    </cs:fontRef>
+  </cs:plotArea>
+  <cs:plotArea3D>
+    <cs:lnRef idx="0"/>
+    <cs:fillRef idx="0"/>
+    <cs:effectRef idx="0"/>
+    <cs:fontRef idx="minor">
+      <a:schemeClr val="dk1"/>
+    </cs:fontRef>
+  </cs:plotArea3D>
+  <cs:seriesAxis>
+    <cs:lnRef idx="0"/>
+    <cs:fillRef idx="0"/>
+    <cs:effectRef idx="0"/>
+    <cs:fontRef idx="minor">
+      <a:schemeClr val="lt1">
+        <a:lumMod val="75000"/>
+      </a:schemeClr>
+    </cs:fontRef>
+    <cs:defRPr sz="900" kern="1200"/>
+  </cs:seriesAxis>
+  <cs:seriesLine>
+    <cs:lnRef idx="0"/>
+    <cs:fillRef idx="0"/>
+    <cs:effectRef idx="0"/>
+    <cs:fontRef idx="minor">
+      <a:schemeClr val="dk1"/>
+    </cs:fontRef>
+    <cs:spPr>
+      <a:ln w="9525">
+        <a:solidFill>
+          <a:schemeClr val="lt1">
+            <a:lumMod val="50000"/>
+          </a:schemeClr>
+        </a:solidFill>
+        <a:round/>
+      </a:ln>
+    </cs:spPr>
+  </cs:seriesLine>
+  <cs:title>
+    <cs:lnRef idx="0"/>
+    <cs:fillRef idx="0"/>
+    <cs:effectRef idx="0"/>
+    <cs:fontRef idx="minor">
+      <a:schemeClr val="lt1">
+        <a:lumMod val="85000"/>
+      </a:schemeClr>
+    </cs:fontRef>
+    <cs:defRPr sz="1400" b="1" kern="1200" cap="none" baseline="0"/>
+  </cs:title>
+  <cs:trendline>
+    <cs:lnRef idx="0">
+      <cs:styleClr val="auto"/>
+    </cs:lnRef>
+    <cs:fillRef idx="0"/>
+    <cs:effectRef idx="0"/>
+    <cs:fontRef idx="minor">
+      <a:schemeClr val="lt1"/>
+    </cs:fontRef>
+    <cs:spPr>
+      <a:ln w="25400" cap="rnd">
+        <a:solidFill>
+          <a:schemeClr val="phClr">
+            <a:alpha val="50000"/>
+          </a:schemeClr>
+        </a:solidFill>
+      </a:ln>
+    </cs:spPr>
+  </cs:trendline>
+  <cs:trendlineLabel>
+    <cs:lnRef idx="0"/>
+    <cs:fillRef idx="0"/>
+    <cs:effectRef idx="0"/>
+    <cs:fontRef idx="minor">
+      <a:schemeClr val="lt1">
+        <a:lumMod val="75000"/>
+      </a:schemeClr>
+    </cs:fontRef>
+    <cs:defRPr sz="900" kern="1200"/>
+  </cs:trendlineLabel>
+  <cs:upBar>
+    <cs:lnRef idx="0"/>
+    <cs:fillRef idx="0"/>
+    <cs:effectRef idx="0"/>
+    <cs:fontRef idx="minor">
+      <a:schemeClr val="dk1"/>
+    </cs:fontRef>
+    <cs:spPr>
+      <a:solidFill>
+        <a:schemeClr val="lt1">
+          <a:lumMod val="85000"/>
+        </a:schemeClr>
+      </a:solidFill>
+      <a:ln w="9525">
+        <a:solidFill>
+          <a:schemeClr val="dk1">
+            <a:lumMod val="50000"/>
+          </a:schemeClr>
+        </a:solidFill>
+        <a:round/>
+      </a:ln>
+    </cs:spPr>
+  </cs:upBar>
+  <cs:valueAxis>
+    <cs:lnRef idx="0"/>
+    <cs:fillRef idx="0"/>
+    <cs:effectRef idx="0"/>
+    <cs:fontRef idx="minor">
+      <a:schemeClr val="lt1">
+        <a:lumMod val="75000"/>
+      </a:schemeClr>
+    </cs:fontRef>
+    <cs:defRPr sz="900" kern="1200"/>
+  </cs:valueAxis>
+  <cs:wall>
+    <cs:lnRef idx="0"/>
+    <cs:fillRef idx="0"/>
+    <cs:effectRef idx="0"/>
+    <cs:fontRef idx="minor">
+      <a:schemeClr val="dk1"/>
+    </cs:fontRef>
+  </cs:wall>
+</cs:chartStyle>
+</file>
+
+<file path=word/charts/style3.xml><?xml version="1.0" encoding="utf-8"?>
+<cs:chartStyle xmlns:cs="http://schemas.microsoft.com/office/drawing/2012/chartStyle" xmlns:a="http://schemas.openxmlformats.org/drawingml/2006/main" id="213">
+  <cs:axisTitle>
+    <cs:lnRef idx="0"/>
+    <cs:fillRef idx="0"/>
+    <cs:effectRef idx="0"/>
+    <cs:fontRef idx="minor">
+      <a:schemeClr val="lt1">
+        <a:lumMod val="75000"/>
+      </a:schemeClr>
+    </cs:fontRef>
+    <cs:defRPr sz="900" b="1" kern="1200"/>
+  </cs:axisTitle>
+  <cs:categoryAxis>
+    <cs:lnRef idx="0"/>
+    <cs:fillRef idx="0"/>
+    <cs:effectRef idx="0"/>
+    <cs:fontRef idx="minor">
+      <a:schemeClr val="lt1">
+        <a:lumMod val="75000"/>
+      </a:schemeClr>
+    </cs:fontRef>
+    <cs:defRPr sz="900" kern="1200"/>
+  </cs:categoryAxis>
+  <cs:chartArea>
+    <cs:lnRef idx="0"/>
+    <cs:fillRef idx="0"/>
+    <cs:effectRef idx="0"/>
+    <cs:fontRef idx="minor">
+      <a:schemeClr val="dk1"/>
+    </cs:fontRef>
+    <cs:spPr>
+      <a:solidFill>
+        <a:schemeClr val="dk1">
+          <a:lumMod val="75000"/>
+          <a:lumOff val="25000"/>
+        </a:schemeClr>
+      </a:solidFill>
+      <a:ln w="9525" cap="flat" cmpd="sng" algn="ctr">
+        <a:solidFill>
+          <a:schemeClr val="dk1">
+            <a:lumMod val="15000"/>
+            <a:lumOff val="85000"/>
+          </a:schemeClr>
+        </a:solidFill>
+        <a:round/>
+      </a:ln>
+    </cs:spPr>
+    <cs:defRPr sz="900" kern="1200"/>
+  </cs:chartArea>
+  <cs:dataLabel>
+    <cs:lnRef idx="0"/>
+    <cs:fillRef idx="0"/>
+    <cs:effectRef idx="0"/>
+    <cs:fontRef idx="minor">
+      <a:schemeClr val="lt1">
+        <a:lumMod val="75000"/>
+      </a:schemeClr>
+    </cs:fontRef>
+    <cs:defRPr sz="900" kern="1200"/>
+  </cs:dataLabel>
+  <cs:dataLabelCallout>
+    <cs:lnRef idx="0"/>
+    <cs:fillRef idx="0"/>
+    <cs:effectRef idx="0"/>
+    <cs:fontRef idx="minor">
+      <a:schemeClr val="lt1">
+        <a:lumMod val="15000"/>
+        <a:lumOff val="85000"/>
+      </a:schemeClr>
+    </cs:fontRef>
+    <cs:spPr>
+      <a:solidFill>
+        <a:schemeClr val="dk1">
+          <a:lumMod val="65000"/>
+          <a:lumOff val="35000"/>
+        </a:schemeClr>
+      </a:solidFill>
+    </cs:spPr>
+    <cs:defRPr sz="900" kern="1200"/>
+    <cs:bodyPr rot="0" spcFirstLastPara="1" vertOverflow="clip" horzOverflow="clip" vert="horz" wrap="square" lIns="36576" tIns="18288" rIns="36576" bIns="18288" anchor="ctr" anchorCtr="1">
+      <a:spAutoFit/>
+    </cs:bodyPr>
+  </cs:dataLabelCallout>
+  <cs:dataPoint>
+    <cs:lnRef idx="0">
+      <cs:styleClr val="auto"/>
+    </cs:lnRef>
+    <cs:fillRef idx="0"/>
+    <cs:effectRef idx="0">
+      <cs:styleClr val="auto"/>
+    </cs:effectRef>
+    <cs:fontRef idx="minor">
+      <a:schemeClr val="dk1"/>
+    </cs:fontRef>
+    <cs:spPr>
+      <a:ln w="9525" cap="flat" cmpd="sng" algn="ctr">
+        <a:solidFill>
+          <a:schemeClr val="phClr"/>
+        </a:solidFill>
+        <a:miter lim="800000"/>
+      </a:ln>
+      <a:effectLst>
+        <a:glow rad="63500">
+          <a:schemeClr val="phClr">
+            <a:satMod val="175000"/>
+            <a:alpha val="25000"/>
+          </a:schemeClr>
+        </a:glow>
+      </a:effectLst>
+    </cs:spPr>
+  </cs:dataPoint>
+  <cs:dataPoint3D>
+    <cs:lnRef idx="0">
+      <cs:styleClr val="auto"/>
+    </cs:lnRef>
+    <cs:fillRef idx="0">
+      <cs:styleClr val="auto"/>
+    </cs:fillRef>
+    <cs:effectRef idx="0">
+      <cs:styleClr val="auto"/>
+    </cs:effectRef>
+    <cs:fontRef idx="minor">
+      <a:schemeClr val="dk1"/>
+    </cs:fontRef>
+    <cs:spPr>
+      <a:ln w="9525" cap="flat" cmpd="sng" algn="ctr">
+        <a:solidFill>
+          <a:schemeClr val="phClr"/>
+        </a:solidFill>
+        <a:miter lim="800000"/>
+      </a:ln>
+      <a:effectLst>
+        <a:glow rad="63500">
+          <a:schemeClr val="phClr">
+            <a:satMod val="175000"/>
+            <a:alpha val="25000"/>
+          </a:schemeClr>
+        </a:glow>
+      </a:effectLst>
+    </cs:spPr>
+  </cs:dataPoint3D>
+  <cs:dataPointLine>
+    <cs:lnRef idx="0">
+      <cs:styleClr val="auto"/>
+    </cs:lnRef>
+    <cs:fillRef idx="0">
+      <cs:styleClr val="auto"/>
+    </cs:fillRef>
+    <cs:effectRef idx="0">
+      <cs:styleClr val="auto"/>
+    </cs:effectRef>
+    <cs:fontRef idx="minor">
+      <a:schemeClr val="dk1"/>
+    </cs:fontRef>
+    <cs:spPr>
+      <a:ln w="22225" cap="rnd">
+        <a:solidFill>
+          <a:schemeClr val="phClr"/>
+        </a:solidFill>
+      </a:ln>
+      <a:effectLst>
+        <a:glow rad="139700">
+          <a:schemeClr val="phClr">
+            <a:satMod val="175000"/>
+            <a:alpha val="14000"/>
+          </a:schemeClr>
+        </a:glow>
+      </a:effectLst>
+    </cs:spPr>
+  </cs:dataPointLine>
+  <cs:dataPointMarker>
+    <cs:lnRef idx="0">
+      <cs:styleClr val="auto"/>
+    </cs:lnRef>
+    <cs:fillRef idx="0">
+      <cs:styleClr val="auto"/>
+    </cs:fillRef>
+    <cs:effectRef idx="0">
+      <cs:styleClr val="auto"/>
+    </cs:effectRef>
+    <cs:fontRef idx="minor">
+      <a:schemeClr val="dk1"/>
+    </cs:fontRef>
+    <cs:spPr>
+      <a:solidFill>
+        <a:schemeClr val="phClr">
+          <a:lumMod val="60000"/>
+          <a:lumOff val="40000"/>
+        </a:schemeClr>
+      </a:solidFill>
+      <a:effectLst>
+        <a:glow rad="63500">
+          <a:schemeClr val="phClr">
+            <a:satMod val="175000"/>
+            <a:alpha val="25000"/>
+          </a:schemeClr>
+        </a:glow>
+      </a:effectLst>
+    </cs:spPr>
+  </cs:dataPointMarker>
+  <cs:dataPointMarkerLayout symbol="circle" size="4"/>
+  <cs:dataPointWireframe>
+    <cs:lnRef idx="0">
+      <cs:styleClr val="auto"/>
+    </cs:lnRef>
+    <cs:fillRef idx="0"/>
+    <cs:effectRef idx="0"/>
+    <cs:fontRef idx="minor">
+      <a:schemeClr val="dk1"/>
+    </cs:fontRef>
+    <cs:spPr>
+      <a:ln w="9525" cap="rnd">
+        <a:solidFill>
+          <a:schemeClr val="phClr"/>
+        </a:solidFill>
+        <a:round/>
+      </a:ln>
+    </cs:spPr>
+  </cs:dataPointWireframe>
+  <cs:dataTable>
+    <cs:lnRef idx="0"/>
+    <cs:fillRef idx="0"/>
+    <cs:effectRef idx="0"/>
+    <cs:fontRef idx="minor">
+      <a:schemeClr val="lt1">
+        <a:lumMod val="75000"/>
+      </a:schemeClr>
+    </cs:fontRef>
+    <cs:spPr>
+      <a:ln w="9525">
+        <a:solidFill>
+          <a:schemeClr val="dk1">
+            <a:lumMod val="50000"/>
+            <a:lumOff val="50000"/>
+          </a:schemeClr>
+        </a:solidFill>
+      </a:ln>
+    </cs:spPr>
+    <cs:defRPr sz="900" kern="1200"/>
+  </cs:dataTable>
+  <cs:downBar>
+    <cs:lnRef idx="0"/>
+    <cs:fillRef idx="0"/>
+    <cs:effectRef idx="0"/>
+    <cs:fontRef idx="minor">
+      <a:schemeClr val="lt1"/>
+    </cs:fontRef>
+    <cs:spPr>
+      <a:solidFill>
+        <a:schemeClr val="dk1">
+          <a:lumMod val="50000"/>
+          <a:lumOff val="50000"/>
+        </a:schemeClr>
+      </a:solidFill>
+      <a:ln w="9525">
+        <a:solidFill>
+          <a:schemeClr val="dk1">
+            <a:lumMod val="75000"/>
+          </a:schemeClr>
+        </a:solidFill>
+        <a:round/>
+      </a:ln>
+    </cs:spPr>
+  </cs:downBar>
+  <cs:dropLine>
+    <cs:lnRef idx="0"/>
+    <cs:fillRef idx="0"/>
+    <cs:effectRef idx="0"/>
+    <cs:fontRef idx="minor">
+      <a:schemeClr val="dk1"/>
+    </cs:fontRef>
+    <cs:spPr>
+      <a:ln w="9525">
+        <a:solidFill>
+          <a:schemeClr val="lt1">
+            <a:lumMod val="50000"/>
+          </a:schemeClr>
+        </a:solidFill>
+        <a:round/>
+      </a:ln>
+    </cs:spPr>
+  </cs:dropLine>
+  <cs:errorBar>
+    <cs:lnRef idx="0"/>
+    <cs:fillRef idx="0"/>
+    <cs:effectRef idx="0"/>
+    <cs:fontRef idx="minor">
+      <a:schemeClr val="dk1"/>
+    </cs:fontRef>
+    <cs:spPr>
+      <a:ln w="9525">
+        <a:solidFill>
+          <a:schemeClr val="lt1">
+            <a:lumMod val="50000"/>
+          </a:schemeClr>
+        </a:solidFill>
+        <a:round/>
+      </a:ln>
+    </cs:spPr>
+  </cs:errorBar>
+  <cs:floor>
+    <cs:lnRef idx="0"/>
+    <cs:fillRef idx="0"/>
+    <cs:effectRef idx="0"/>
+    <cs:fontRef idx="minor">
+      <a:schemeClr val="dk1"/>
+    </cs:fontRef>
+  </cs:floor>
+  <cs:gridlineMajor>
+    <cs:lnRef idx="0"/>
+    <cs:fillRef idx="0"/>
+    <cs:effectRef idx="0"/>
+    <cs:fontRef idx="minor">
+      <a:schemeClr val="dk1"/>
+    </cs:fontRef>
+    <cs:spPr>
+      <a:ln w="9525" cap="flat" cmpd="sng" algn="ctr">
+        <a:gradFill>
+          <a:gsLst>
+            <a:gs pos="100000">
+              <a:schemeClr val="dk1">
+                <a:lumMod val="75000"/>
+                <a:lumOff val="25000"/>
+              </a:schemeClr>
+            </a:gs>
+            <a:gs pos="0">
+              <a:schemeClr val="dk1">
+                <a:lumMod val="65000"/>
+                <a:lumOff val="35000"/>
+              </a:schemeClr>
+            </a:gs>
+          </a:gsLst>
+          <a:lin ang="5400000" scaled="0"/>
+        </a:gradFill>
+        <a:round/>
+      </a:ln>
+    </cs:spPr>
+  </cs:gridlineMajor>
+  <cs:gridlineMinor>
+    <cs:lnRef idx="0"/>
+    <cs:fillRef idx="0"/>
+    <cs:effectRef idx="0"/>
+    <cs:fontRef idx="minor">
+      <a:schemeClr val="dk1"/>
+    </cs:fontRef>
+    <cs:spPr>
+      <a:ln w="9525" cap="flat" cmpd="sng" algn="ctr">
+        <a:gradFill>
+          <a:gsLst>
+            <a:gs pos="100000">
+              <a:schemeClr val="dk1">
+                <a:lumMod val="75000"/>
+                <a:lumOff val="25000"/>
+                <a:alpha val="25000"/>
+              </a:schemeClr>
+            </a:gs>
+            <a:gs pos="0">
+              <a:schemeClr val="dk1">
+                <a:lumMod val="65000"/>
+                <a:lumOff val="35000"/>
+                <a:alpha val="25000"/>
+              </a:schemeClr>
+            </a:gs>
+          </a:gsLst>
+          <a:lin ang="5400000" scaled="0"/>
+        </a:gradFill>
+        <a:round/>
+      </a:ln>
+    </cs:spPr>
+  </cs:gridlineMinor>
+  <cs:hiLoLine>
+    <cs:lnRef idx="0"/>
+    <cs:fillRef idx="0"/>
+    <cs:effectRef idx="0"/>
+    <cs:fontRef idx="minor">
+      <a:schemeClr val="dk1"/>
+    </cs:fontRef>
+    <cs:spPr>
+      <a:ln w="9525">
+        <a:solidFill>
+          <a:schemeClr val="lt1">
+            <a:lumMod val="50000"/>
+          </a:schemeClr>
+        </a:solidFill>
+        <a:round/>
+      </a:ln>
+    </cs:spPr>
+  </cs:hiLoLine>
+  <cs:leaderLine>
+    <cs:lnRef idx="0"/>
+    <cs:fillRef idx="0"/>
+    <cs:effectRef idx="0"/>
+    <cs:fontRef idx="minor">
+      <a:schemeClr val="dk1"/>
+    </cs:fontRef>
+    <cs:spPr>
+      <a:ln w="9525">
+        <a:solidFill>
+          <a:schemeClr val="lt1">
+            <a:lumMod val="50000"/>
+          </a:schemeClr>
+        </a:solidFill>
+        <a:round/>
+      </a:ln>
+    </cs:spPr>
+  </cs:leaderLine>
+  <cs:legend>
+    <cs:lnRef idx="0"/>
+    <cs:fillRef idx="0"/>
+    <cs:effectRef idx="0"/>
+    <cs:fontRef idx="minor">
+      <a:schemeClr val="lt1">
+        <a:lumMod val="75000"/>
+      </a:schemeClr>
+    </cs:fontRef>
+    <cs:defRPr sz="900" kern="1200"/>
+  </cs:legend>
+  <cs:plotArea>
+    <cs:lnRef idx="0"/>
+    <cs:fillRef idx="0"/>
+    <cs:effectRef idx="0"/>
+    <cs:fontRef idx="minor">
+      <a:schemeClr val="dk1"/>
+    </cs:fontRef>
+  </cs:plotArea>
+  <cs:plotArea3D>
+    <cs:lnRef idx="0"/>
+    <cs:fillRef idx="0"/>
+    <cs:effectRef idx="0"/>
+    <cs:fontRef idx="minor">
+      <a:schemeClr val="dk1"/>
+    </cs:fontRef>
+  </cs:plotArea3D>
+  <cs:seriesAxis>
+    <cs:lnRef idx="0"/>
+    <cs:fillRef idx="0"/>
+    <cs:effectRef idx="0"/>
+    <cs:fontRef idx="minor">
+      <a:schemeClr val="lt1">
+        <a:lumMod val="75000"/>
+      </a:schemeClr>
+    </cs:fontRef>
+    <cs:defRPr sz="900" kern="1200"/>
+  </cs:seriesAxis>
+  <cs:seriesLine>
+    <cs:lnRef idx="0"/>
+    <cs:fillRef idx="0"/>
+    <cs:effectRef idx="0"/>
+    <cs:fontRef idx="minor">
+      <a:schemeClr val="dk1"/>
+    </cs:fontRef>
+    <cs:spPr>
+      <a:ln w="9525">
+        <a:solidFill>
+          <a:schemeClr val="lt1">
+            <a:lumMod val="50000"/>
+          </a:schemeClr>
+        </a:solidFill>
+        <a:round/>
+      </a:ln>
+    </cs:spPr>
+  </cs:seriesLine>
+  <cs:title>
+    <cs:lnRef idx="0"/>
+    <cs:fillRef idx="0"/>
+    <cs:effectRef idx="0"/>
+    <cs:fontRef idx="minor">
+      <a:schemeClr val="lt1">
+        <a:lumMod val="85000"/>
+      </a:schemeClr>
+    </cs:fontRef>
+    <cs:defRPr sz="1400" b="1" kern="1200" cap="none" baseline="0"/>
+  </cs:title>
+  <cs:trendline>
+    <cs:lnRef idx="0">
+      <cs:styleClr val="auto"/>
+    </cs:lnRef>
+    <cs:fillRef idx="0"/>
+    <cs:effectRef idx="0"/>
+    <cs:fontRef idx="minor">
+      <a:schemeClr val="lt1"/>
+    </cs:fontRef>
+    <cs:spPr>
+      <a:ln w="25400" cap="rnd">
+        <a:solidFill>
+          <a:schemeClr val="phClr">
+            <a:alpha val="50000"/>
+          </a:schemeClr>
+        </a:solidFill>
+      </a:ln>
+    </cs:spPr>
+  </cs:trendline>
+  <cs:trendlineLabel>
+    <cs:lnRef idx="0"/>
+    <cs:fillRef idx="0"/>
+    <cs:effectRef idx="0"/>
+    <cs:fontRef idx="minor">
+      <a:schemeClr val="lt1">
+        <a:lumMod val="75000"/>
+      </a:schemeClr>
+    </cs:fontRef>
+    <cs:defRPr sz="900" kern="1200"/>
+  </cs:trendlineLabel>
+  <cs:upBar>
+    <cs:lnRef idx="0"/>
+    <cs:fillRef idx="0"/>
+    <cs:effectRef idx="0"/>
+    <cs:fontRef idx="minor">
+      <a:schemeClr val="dk1"/>
+    </cs:fontRef>
+    <cs:spPr>
+      <a:solidFill>
+        <a:schemeClr val="lt1">
+          <a:lumMod val="85000"/>
+        </a:schemeClr>
+      </a:solidFill>
+      <a:ln w="9525">
+        <a:solidFill>
+          <a:schemeClr val="dk1">
+            <a:lumMod val="50000"/>
+          </a:schemeClr>
+        </a:solidFill>
+        <a:round/>
+      </a:ln>
+    </cs:spPr>
+  </cs:upBar>
+  <cs:valueAxis>
+    <cs:lnRef idx="0"/>
+    <cs:fillRef idx="0"/>
+    <cs:effectRef idx="0"/>
+    <cs:fontRef idx="minor">
+      <a:schemeClr val="lt1">
+        <a:lumMod val="75000"/>
+      </a:schemeClr>
+    </cs:fontRef>
+    <cs:defRPr sz="900" kern="1200"/>
+  </cs:valueAxis>
+  <cs:wall>
+    <cs:lnRef idx="0"/>
+    <cs:fillRef idx="0"/>
+    <cs:effectRef idx="0"/>
+    <cs:fontRef idx="minor">
+      <a:schemeClr val="dk1"/>
+    </cs:fontRef>
+  </cs:wall>
+</cs:chartStyle>
+</file>
+
 <file path=word/theme/theme1.xml><?xml version="1.0" encoding="utf-8"?>
 <a:theme xmlns:a="http://schemas.openxmlformats.org/drawingml/2006/main" name="Office Theme">
   <a:themeElements>
